--- a/uploads/template/KPKNL 2 ND S Persetujuan1.docx
+++ b/uploads/template/KPKNL 2 ND S Persetujuan1.docx
@@ -329,24 +329,10 @@
                 <w:sz w:val="14"/>
                 <w:szCs w:val="14"/>
               </w:rPr>
-              <w:t>${</w:t>
-            </w:r>
-            <w:r>
-              <w:rPr>
-                <w:rFonts w:ascii="Arial" w:hAnsi="Arial"/>
-                <w:sz w:val="14"/>
-                <w:szCs w:val="14"/>
-              </w:rPr>
-              <w:t>telepon_dan_email_kpknl</w:t>
-            </w:r>
-            <w:r>
-              <w:rPr>
-                <w:rFonts w:ascii="Arial" w:hAnsi="Arial"/>
-                <w:sz w:val="14"/>
-                <w:szCs w:val="14"/>
-              </w:rPr>
-              <w:t>}</w:t>
-            </w:r>
+              <w:t>${cp_kpknl}</w:t>
+            </w:r>
+            <w:bookmarkStart w:id="0" w:name="_GoBack"/>
+            <w:bookmarkEnd w:id="0"/>
           </w:p>
         </w:tc>
       </w:tr>
@@ -1309,37 +1295,14 @@
           <w:sz w:val="22"/>
           <w:szCs w:val="22"/>
         </w:rPr>
-        <w:t xml:space="preserve">Surat </w:t>
-      </w:r>
-      <w:r>
-        <w:rPr>
-          <w:rFonts w:ascii="Arial" w:hAnsi="Arial" w:cs="Arial"/>
-          <w:sz w:val="22"/>
-          <w:szCs w:val="22"/>
-        </w:rPr>
-        <w:t>${</w:t>
-      </w:r>
-      <w:r>
-        <w:rPr>
-          <w:rFonts w:ascii="Arial" w:hAnsi="Arial" w:cs="Arial"/>
-          <w:sz w:val="22"/>
-          <w:szCs w:val="22"/>
-        </w:rPr>
-        <w:t>jabatan_pemohon</w:t>
-      </w:r>
-      <w:r>
-        <w:rPr>
-          <w:rFonts w:ascii="Arial" w:hAnsi="Arial" w:cs="Arial"/>
-          <w:sz w:val="22"/>
-          <w:szCs w:val="22"/>
-        </w:rPr>
-        <w:t>}</w:t>
-      </w:r>
-      <w:r>
-        <w:rPr>
-          <w:rFonts w:ascii="Arial" w:hAnsi="Arial" w:cs="Arial"/>
-          <w:sz w:val="22"/>
-          <w:szCs w:val="22"/>
+        <w:t>Surat ${jabatan_pemohon} ${nama_satker} Nomor ${nomor_surat_permohonan} tanggal ${tanggal_surat_permohonan} tentang ${perihal_surat_permohonan},</w:t>
+      </w:r>
+      <w:r>
+        <w:rPr>
+          <w:rFonts w:ascii="Arial" w:hAnsi="Arial" w:cs="Arial"/>
+          <w:sz w:val="22"/>
+          <w:szCs w:val="22"/>
+          <w:lang w:val="id-ID"/>
         </w:rPr>
         <w:t xml:space="preserve"> </w:t>
       </w:r>
@@ -1348,153 +1311,9 @@
           <w:rFonts w:ascii="Arial" w:hAnsi="Arial" w:cs="Arial"/>
           <w:sz w:val="22"/>
           <w:szCs w:val="22"/>
-        </w:rPr>
-        <w:t>${</w:t>
-      </w:r>
-      <w:r>
-        <w:rPr>
-          <w:rFonts w:ascii="Arial" w:hAnsi="Arial" w:cs="Arial"/>
-          <w:sz w:val="22"/>
-          <w:szCs w:val="22"/>
-        </w:rPr>
-        <w:t>nama_satker</w:t>
-      </w:r>
-      <w:r>
-        <w:rPr>
-          <w:rFonts w:ascii="Arial" w:hAnsi="Arial" w:cs="Arial"/>
-          <w:sz w:val="22"/>
-          <w:szCs w:val="22"/>
-        </w:rPr>
-        <w:t>}</w:t>
-      </w:r>
-      <w:r>
-        <w:rPr>
-          <w:rFonts w:ascii="Arial" w:hAnsi="Arial" w:cs="Arial"/>
-          <w:sz w:val="22"/>
-          <w:szCs w:val="22"/>
-        </w:rPr>
-        <w:t xml:space="preserve"> </w:t>
-      </w:r>
-      <w:r>
-        <w:rPr>
-          <w:rFonts w:ascii="Arial" w:hAnsi="Arial" w:cs="Arial"/>
-          <w:sz w:val="22"/>
-          <w:szCs w:val="22"/>
-        </w:rPr>
-        <w:t xml:space="preserve">Nomor </w:t>
-      </w:r>
-      <w:r>
-        <w:rPr>
-          <w:rFonts w:ascii="Arial" w:hAnsi="Arial" w:cs="Arial"/>
-          <w:sz w:val="22"/>
-          <w:szCs w:val="22"/>
-        </w:rPr>
-        <w:t>${</w:t>
-      </w:r>
-      <w:r>
-        <w:rPr>
-          <w:rFonts w:ascii="Arial" w:hAnsi="Arial" w:cs="Arial"/>
-          <w:sz w:val="22"/>
-          <w:szCs w:val="22"/>
-        </w:rPr>
-        <w:t>nomor_surat_permohonan</w:t>
-      </w:r>
-      <w:r>
-        <w:rPr>
-          <w:rFonts w:ascii="Arial" w:hAnsi="Arial" w:cs="Arial"/>
-          <w:sz w:val="22"/>
-          <w:szCs w:val="22"/>
-        </w:rPr>
-        <w:t>}</w:t>
-      </w:r>
-      <w:r>
-        <w:rPr>
-          <w:rFonts w:ascii="Arial" w:hAnsi="Arial" w:cs="Arial"/>
-          <w:sz w:val="22"/>
-          <w:szCs w:val="22"/>
-        </w:rPr>
-        <w:t xml:space="preserve"> </w:t>
-      </w:r>
-      <w:r>
-        <w:rPr>
-          <w:rFonts w:ascii="Arial" w:hAnsi="Arial" w:cs="Arial"/>
-          <w:sz w:val="22"/>
-          <w:szCs w:val="22"/>
-        </w:rPr>
-        <w:t xml:space="preserve">tanggal </w:t>
-      </w:r>
-      <w:r>
-        <w:rPr>
-          <w:rFonts w:ascii="Arial" w:hAnsi="Arial" w:cs="Arial"/>
-          <w:sz w:val="22"/>
-          <w:szCs w:val="22"/>
-        </w:rPr>
-        <w:t>${</w:t>
-      </w:r>
-      <w:r>
-        <w:rPr>
-          <w:rFonts w:ascii="Arial" w:hAnsi="Arial" w:cs="Arial"/>
-          <w:sz w:val="22"/>
-          <w:szCs w:val="22"/>
-        </w:rPr>
-        <w:t>tanggal_surat_permohonan</w:t>
-      </w:r>
-      <w:r>
-        <w:rPr>
-          <w:rFonts w:ascii="Arial" w:hAnsi="Arial" w:cs="Arial"/>
-          <w:sz w:val="22"/>
-          <w:szCs w:val="22"/>
-        </w:rPr>
-        <w:t>}</w:t>
-      </w:r>
-      <w:r>
-        <w:rPr>
-          <w:rFonts w:ascii="Arial" w:hAnsi="Arial" w:cs="Arial"/>
-          <w:sz w:val="22"/>
-          <w:szCs w:val="22"/>
-        </w:rPr>
-        <w:t xml:space="preserve"> tentang </w:t>
-      </w:r>
-      <w:r>
-        <w:rPr>
-          <w:rFonts w:ascii="Arial" w:hAnsi="Arial" w:cs="Arial"/>
-          <w:sz w:val="22"/>
-          <w:szCs w:val="22"/>
-        </w:rPr>
-        <w:t>${</w:t>
-      </w:r>
-      <w:r>
-        <w:rPr>
-          <w:rFonts w:ascii="Arial" w:hAnsi="Arial" w:cs="Arial"/>
-          <w:sz w:val="22"/>
-          <w:szCs w:val="22"/>
-        </w:rPr>
-        <w:t>perihal_surat_permohonan</w:t>
-      </w:r>
-      <w:r>
-        <w:rPr>
-          <w:rFonts w:ascii="Arial" w:hAnsi="Arial" w:cs="Arial"/>
-          <w:sz w:val="22"/>
-          <w:szCs w:val="22"/>
-        </w:rPr>
-        <w:t>}</w:t>
-      </w:r>
-      <w:r>
-        <w:rPr>
-          <w:rFonts w:ascii="Arial" w:hAnsi="Arial" w:cs="Arial"/>
-          <w:sz w:val="22"/>
-          <w:szCs w:val="22"/>
-        </w:rPr>
-        <w:t>,</w:t>
-      </w:r>
-      <w:r>
-        <w:rPr>
-          <w:rFonts w:ascii="Arial" w:hAnsi="Arial" w:cs="Arial"/>
-          <w:sz w:val="22"/>
-          <w:szCs w:val="22"/>
           <w:lang w:val="id-ID"/>
         </w:rPr>
-        <w:t xml:space="preserve"> </w:t>
+        <w:fldChar w:fldCharType="begin"/>
       </w:r>
       <w:r>
         <w:rPr>
@@ -1503,7 +1322,7 @@
           <w:szCs w:val="22"/>
           <w:lang w:val="id-ID"/>
         </w:rPr>
-        <w:fldChar w:fldCharType="begin"/>
+        <w:instrText xml:space="preserve"> MERGEFIELD Tanggal_Diterima_Surat </w:instrText>
       </w:r>
       <w:r>
         <w:rPr>
@@ -1512,26 +1331,34 @@
           <w:szCs w:val="22"/>
           <w:lang w:val="id-ID"/>
         </w:rPr>
-        <w:instrText xml:space="preserve"> MERGEFIELD Tanggal_Diterima_Surat </w:instrText>
-      </w:r>
-      <w:r>
-        <w:rPr>
-          <w:rFonts w:ascii="Arial" w:hAnsi="Arial" w:cs="Arial"/>
+        <w:fldChar w:fldCharType="separate"/>
+      </w:r>
+      <w:r>
+        <w:rPr>
+          <w:rFonts w:ascii="Arial" w:hAnsi="Arial" w:cs="Arial"/>
+          <w:noProof/>
           <w:sz w:val="22"/>
           <w:szCs w:val="22"/>
           <w:lang w:val="id-ID"/>
         </w:rPr>
-        <w:fldChar w:fldCharType="separate"/>
-      </w:r>
-      <w:r>
-        <w:rPr>
-          <w:rFonts w:ascii="Arial" w:hAnsi="Arial" w:cs="Arial"/>
-          <w:noProof/>
+        <w:t xml:space="preserve">yang kami terima tanggal </w:t>
+      </w:r>
+      <w:r>
+        <w:rPr>
+          <w:rFonts w:ascii="Arial" w:hAnsi="Arial" w:cs="Arial"/>
           <w:sz w:val="22"/>
           <w:szCs w:val="22"/>
           <w:lang w:val="id-ID"/>
         </w:rPr>
-        <w:t xml:space="preserve">yang kami terima tanggal </w:t>
+        <w:fldChar w:fldCharType="end"/>
+      </w:r>
+      <w:r>
+        <w:rPr>
+          <w:rFonts w:ascii="Arial" w:hAnsi="Arial" w:cs="Arial"/>
+          <w:sz w:val="22"/>
+          <w:szCs w:val="22"/>
+        </w:rPr>
+        <w:t>${tanggal_penginputan}</w:t>
       </w:r>
       <w:r>
         <w:rPr>
@@ -1540,58 +1367,7 @@
           <w:szCs w:val="22"/>
           <w:lang w:val="id-ID"/>
         </w:rPr>
-        <w:fldChar w:fldCharType="end"/>
-      </w:r>
-      <w:r>
-        <w:rPr>
-          <w:rFonts w:ascii="Arial" w:hAnsi="Arial" w:cs="Arial"/>
-          <w:sz w:val="22"/>
-          <w:szCs w:val="22"/>
-        </w:rPr>
-        <w:t>${</w:t>
-      </w:r>
-      <w:r>
-        <w:rPr>
-          <w:rFonts w:ascii="Arial" w:hAnsi="Arial" w:cs="Arial"/>
-          <w:sz w:val="22"/>
-          <w:szCs w:val="22"/>
-        </w:rPr>
-        <w:t>tanggal_penginputan</w:t>
-      </w:r>
-      <w:r>
-        <w:rPr>
-          <w:rFonts w:ascii="Arial" w:hAnsi="Arial" w:cs="Arial"/>
-          <w:sz w:val="22"/>
-          <w:szCs w:val="22"/>
-        </w:rPr>
-        <w:t>}</w:t>
-      </w:r>
-      <w:r>
-        <w:rPr>
-          <w:rFonts w:ascii="Arial" w:hAnsi="Arial" w:cs="Arial"/>
-          <w:sz w:val="22"/>
-          <w:szCs w:val="22"/>
-          <w:lang w:val="id-ID"/>
-        </w:rPr>
-        <w:t>,</w:t>
-      </w:r>
-      <w:r>
-        <w:rPr>
-          <w:rFonts w:ascii="Arial" w:hAnsi="Arial" w:cs="Arial"/>
-          <w:sz w:val="22"/>
-          <w:szCs w:val="22"/>
-          <w:lang w:val="id-ID"/>
-        </w:rPr>
-        <w:t xml:space="preserve"> dengan ini kami sa</w:t>
-      </w:r>
-      <w:r>
-        <w:rPr>
-          <w:rFonts w:ascii="Arial" w:hAnsi="Arial" w:cs="Arial"/>
-          <w:sz w:val="22"/>
-          <w:szCs w:val="22"/>
-          <w:lang w:val="id-ID"/>
-        </w:rPr>
-        <w:t>mpaikan hal-hal sebagai berikut</w:t>
+        <w:t>, dengan ini kami sampaikan hal-hal sebagai berikut</w:t>
       </w:r>
       <w:r>
         <w:rPr>
@@ -1634,47 +1410,7 @@
           <w:sz w:val="22"/>
           <w:szCs w:val="22"/>
         </w:rPr>
-        <w:t xml:space="preserve">merupakan </w:t>
-      </w:r>
-      <w:r>
-        <w:rPr>
-          <w:rFonts w:ascii="Arial" w:hAnsi="Arial" w:cs="Arial"/>
-          <w:sz w:val="22"/>
-          <w:szCs w:val="22"/>
-        </w:rPr>
-        <w:t xml:space="preserve">permohonan PSP BMN </w:t>
-      </w:r>
-      <w:r>
-        <w:rPr>
-          <w:rFonts w:ascii="Arial" w:hAnsi="Arial" w:cs="Arial"/>
-          <w:sz w:val="22"/>
-          <w:szCs w:val="22"/>
-        </w:rPr>
-        <w:t xml:space="preserve">berupa </w:t>
-      </w:r>
-      <w:r>
-        <w:rPr>
-          <w:rFonts w:ascii="Arial" w:hAnsi="Arial" w:cs="Arial"/>
-          <w:sz w:val="22"/>
-          <w:szCs w:val="22"/>
-        </w:rPr>
-        <w:t>${</w:t>
-      </w:r>
-      <w:r>
-        <w:rPr>
-          <w:rFonts w:ascii="Arial" w:hAnsi="Arial" w:cs="Arial"/>
-          <w:sz w:val="22"/>
-          <w:szCs w:val="22"/>
-        </w:rPr>
-        <w:t>jenis_bmn</w:t>
-      </w:r>
-      <w:r>
-        <w:rPr>
-          <w:rFonts w:ascii="Arial" w:hAnsi="Arial" w:cs="Arial"/>
-          <w:sz w:val="22"/>
-          <w:szCs w:val="22"/>
-        </w:rPr>
-        <w:t>}</w:t>
+        <w:t>merupakan permohonan PSP BMN berupa ${jenis_bmn}</w:t>
       </w:r>
       <w:r>
         <w:rPr>
@@ -1690,16 +1426,16 @@
           <w:rFonts w:ascii="Arial" w:hAnsi="Arial" w:cs="Arial"/>
           <w:sz w:val="22"/>
           <w:szCs w:val="22"/>
+        </w:rPr>
+        <w:t>sejumlah ${jumlah_unit}</w:t>
+      </w:r>
+      <w:r>
+        <w:rPr>
+          <w:rFonts w:ascii="Arial" w:hAnsi="Arial" w:cs="Arial"/>
+          <w:sz w:val="22"/>
+          <w:szCs w:val="22"/>
           <w:lang w:val="id-ID"/>
         </w:rPr>
-        <w:t>pada</w:t>
-      </w:r>
-      <w:r>
-        <w:rPr>
-          <w:rFonts w:ascii="Arial" w:hAnsi="Arial" w:cs="Arial"/>
-          <w:sz w:val="22"/>
-          <w:szCs w:val="22"/>
-        </w:rPr>
         <w:t xml:space="preserve"> </w:t>
       </w:r>
       <w:r>
@@ -1708,31 +1444,7 @@
           <w:sz w:val="22"/>
           <w:szCs w:val="22"/>
         </w:rPr>
-        <w:t>${</w:t>
-      </w:r>
-      <w:r>
-        <w:rPr>
-          <w:rFonts w:ascii="Arial" w:hAnsi="Arial" w:cs="Arial"/>
-          <w:sz w:val="22"/>
-          <w:szCs w:val="22"/>
-        </w:rPr>
-        <w:t xml:space="preserve">Nama </w:t>
-      </w:r>
-      <w:r>
-        <w:rPr>
-          <w:rFonts w:ascii="Arial" w:hAnsi="Arial" w:cs="Arial"/>
-          <w:sz w:val="22"/>
-          <w:szCs w:val="22"/>
-        </w:rPr>
-        <w:t>Satker</w:t>
-      </w:r>
-      <w:r>
-        <w:rPr>
-          <w:rFonts w:ascii="Arial" w:hAnsi="Arial" w:cs="Arial"/>
-          <w:sz w:val="22"/>
-          <w:szCs w:val="22"/>
-        </w:rPr>
-        <w:t>}</w:t>
+        <w:t xml:space="preserve">unit </w:t>
       </w:r>
       <w:r>
         <w:rPr>
@@ -1741,6 +1453,23 @@
           <w:szCs w:val="22"/>
           <w:lang w:val="id-ID"/>
         </w:rPr>
+        <w:t xml:space="preserve"> pada</w:t>
+      </w:r>
+      <w:r>
+        <w:rPr>
+          <w:rFonts w:ascii="Arial" w:hAnsi="Arial" w:cs="Arial"/>
+          <w:sz w:val="22"/>
+          <w:szCs w:val="22"/>
+        </w:rPr>
+        <w:t xml:space="preserve"> ${nama_satker}</w:t>
+      </w:r>
+      <w:r>
+        <w:rPr>
+          <w:rFonts w:ascii="Arial" w:hAnsi="Arial" w:cs="Arial"/>
+          <w:sz w:val="22"/>
+          <w:szCs w:val="22"/>
+          <w:lang w:val="id-ID"/>
+        </w:rPr>
         <w:t xml:space="preserve"> </w:t>
       </w:r>
       <w:r>
@@ -1776,80 +1505,7 @@
           <w:sz w:val="22"/>
           <w:szCs w:val="22"/>
         </w:rPr>
-        <w:t xml:space="preserve">dengan </w:t>
-      </w:r>
-      <w:r>
-        <w:rPr>
-          <w:rFonts w:ascii="Arial" w:hAnsi="Arial" w:cs="Arial"/>
-          <w:sz w:val="22"/>
-          <w:szCs w:val="22"/>
-        </w:rPr>
-        <w:t xml:space="preserve">nilai total perolehan </w:t>
-      </w:r>
-      <w:r>
-        <w:rPr>
-          <w:rFonts w:ascii="Arial" w:hAnsi="Arial" w:cs="Arial"/>
-          <w:sz w:val="22"/>
-          <w:szCs w:val="22"/>
-        </w:rPr>
-        <w:fldChar w:fldCharType="begin"/>
-      </w:r>
-      <w:r>
-        <w:rPr>
-          <w:rFonts w:ascii="Arial" w:hAnsi="Arial" w:cs="Arial"/>
-          <w:sz w:val="22"/>
-          <w:szCs w:val="22"/>
-        </w:rPr>
-        <w:instrText xml:space="preserve"> MERGEFIELD Nilai_Perolehan </w:instrText>
-      </w:r>
-      <w:r>
-        <w:rPr>
-          <w:rFonts w:ascii="Arial" w:hAnsi="Arial" w:cs="Arial"/>
-          <w:sz w:val="22"/>
-          <w:szCs w:val="22"/>
-        </w:rPr>
-        <w:fldChar w:fldCharType="separate"/>
-      </w:r>
-      <w:r>
-        <w:rPr>
-          <w:rFonts w:ascii="Arial" w:hAnsi="Arial" w:cs="Arial"/>
-          <w:noProof/>
-          <w:sz w:val="22"/>
-          <w:szCs w:val="22"/>
-        </w:rPr>
-        <w:t>Rp</w:t>
-      </w:r>
-      <w:r>
-        <w:rPr>
-          <w:rFonts w:ascii="Arial" w:hAnsi="Arial" w:cs="Arial"/>
-          <w:sz w:val="22"/>
-          <w:szCs w:val="22"/>
-        </w:rPr>
-        <w:fldChar w:fldCharType="end"/>
-      </w:r>
-      <w:r>
-        <w:rPr>
-          <w:rFonts w:ascii="Arial" w:hAnsi="Arial" w:cs="Arial"/>
-          <w:sz w:val="22"/>
-          <w:szCs w:val="22"/>
-        </w:rPr>
-        <w:t>${</w:t>
-      </w:r>
-      <w:r>
-        <w:rPr>
-          <w:rFonts w:ascii="Arial" w:hAnsi="Arial" w:cs="Arial"/>
-          <w:sz w:val="22"/>
-          <w:szCs w:val="22"/>
-        </w:rPr>
-        <w:t>total_nilai_bmn</w:t>
-      </w:r>
-      <w:r>
-        <w:rPr>
-          <w:rFonts w:ascii="Arial" w:hAnsi="Arial" w:cs="Arial"/>
-          <w:sz w:val="22"/>
-          <w:szCs w:val="22"/>
-        </w:rPr>
-        <w:t>}</w:t>
+        <w:t>dengan nilai total nilai perolehan ${total_nilai_bmn}</w:t>
       </w:r>
       <w:r>
         <w:rPr>
@@ -1866,39 +1522,7 @@
           <w:sz w:val="22"/>
           <w:szCs w:val="22"/>
         </w:rPr>
-        <w:t>(</w:t>
-      </w:r>
-      <w:r>
-        <w:rPr>
-          <w:rFonts w:ascii="Arial" w:hAnsi="Arial" w:cs="Arial"/>
-          <w:sz w:val="22"/>
-          <w:szCs w:val="22"/>
-        </w:rPr>
-        <w:t>${</w:t>
-      </w:r>
-      <w:r>
-        <w:rPr>
-          <w:rFonts w:ascii="Arial" w:hAnsi="Arial" w:cs="Arial"/>
-          <w:sz w:val="22"/>
-          <w:szCs w:val="22"/>
-        </w:rPr>
-        <w:t>huruf_total_nilai_bmn</w:t>
-      </w:r>
-      <w:r>
-        <w:rPr>
-          <w:rFonts w:ascii="Arial" w:hAnsi="Arial" w:cs="Arial"/>
-          <w:sz w:val="22"/>
-          <w:szCs w:val="22"/>
-        </w:rPr>
-        <w:t>}</w:t>
-      </w:r>
-      <w:r>
-        <w:rPr>
-          <w:rFonts w:ascii="Arial" w:hAnsi="Arial" w:cs="Arial"/>
-          <w:sz w:val="22"/>
-          <w:szCs w:val="22"/>
-        </w:rPr>
-        <w:t>)</w:t>
+        <w:t>(${huruf_total_nilai_bmn})</w:t>
       </w:r>
       <w:r>
         <w:rPr>
@@ -1959,63 +1583,7 @@
           <w:sz w:val="22"/>
           <w:szCs w:val="22"/>
         </w:rPr>
-        <w:t>${</w:t>
-      </w:r>
-      <w:r>
-        <w:rPr>
-          <w:rFonts w:ascii="Arial" w:hAnsi="Arial" w:cs="Arial"/>
-          <w:sz w:val="22"/>
-          <w:szCs w:val="22"/>
-        </w:rPr>
-        <w:t>jabatan_pemohon</w:t>
-      </w:r>
-      <w:r>
-        <w:rPr>
-          <w:rFonts w:ascii="Arial" w:hAnsi="Arial" w:cs="Arial"/>
-          <w:sz w:val="22"/>
-          <w:szCs w:val="22"/>
-        </w:rPr>
-        <w:t>}</w:t>
-      </w:r>
-      <w:r>
-        <w:rPr>
-          <w:rFonts w:ascii="Arial" w:hAnsi="Arial" w:cs="Arial"/>
-          <w:sz w:val="22"/>
-          <w:szCs w:val="22"/>
-        </w:rPr>
-        <w:t xml:space="preserve"> </w:t>
-      </w:r>
-      <w:r>
-        <w:rPr>
-          <w:rFonts w:ascii="Arial" w:hAnsi="Arial" w:cs="Arial"/>
-          <w:sz w:val="22"/>
-          <w:szCs w:val="22"/>
-        </w:rPr>
-        <w:t>${</w:t>
-      </w:r>
-      <w:r>
-        <w:rPr>
-          <w:rFonts w:ascii="Arial" w:hAnsi="Arial" w:cs="Arial"/>
-          <w:sz w:val="22"/>
-          <w:szCs w:val="22"/>
-        </w:rPr>
-        <w:t>nama_satker</w:t>
-      </w:r>
-      <w:r>
-        <w:rPr>
-          <w:rFonts w:ascii="Arial" w:hAnsi="Arial" w:cs="Arial"/>
-          <w:sz w:val="22"/>
-          <w:szCs w:val="22"/>
-        </w:rPr>
-        <w:t>}</w:t>
-      </w:r>
-      <w:r>
-        <w:rPr>
-          <w:rFonts w:ascii="Arial" w:hAnsi="Arial" w:cs="Arial"/>
-          <w:sz w:val="22"/>
-          <w:szCs w:val="22"/>
-        </w:rPr>
-        <w:t xml:space="preserve">, </w:t>
+        <w:t xml:space="preserve">${jabatan_pemohon} ${nama_satker}, </w:t>
       </w:r>
       <w:r>
         <w:rPr>
@@ -2032,39 +1600,7 @@
           <w:sz w:val="22"/>
           <w:szCs w:val="22"/>
         </w:rPr>
-        <w:t xml:space="preserve"> </w:t>
-      </w:r>
-      <w:r>
-        <w:rPr>
-          <w:rFonts w:ascii="Arial" w:hAnsi="Arial" w:cs="Arial"/>
-          <w:sz w:val="22"/>
-          <w:szCs w:val="22"/>
-        </w:rPr>
-        <w:t>${</w:t>
-      </w:r>
-      <w:r>
-        <w:rPr>
-          <w:rFonts w:ascii="Arial" w:hAnsi="Arial" w:cs="Arial"/>
-          <w:sz w:val="22"/>
-          <w:szCs w:val="22"/>
-        </w:rPr>
-        <w:t>peraturan_pelimpahan_wewenang_kementrian_lembaga_pemohon</w:t>
-      </w:r>
-      <w:r>
-        <w:rPr>
-          <w:rFonts w:ascii="Arial" w:hAnsi="Arial" w:cs="Arial"/>
-          <w:sz w:val="22"/>
-          <w:szCs w:val="22"/>
-        </w:rPr>
-        <w:t>}</w:t>
-      </w:r>
-      <w:r>
-        <w:rPr>
-          <w:rFonts w:ascii="Arial" w:hAnsi="Arial" w:cs="Arial"/>
-          <w:sz w:val="22"/>
-          <w:szCs w:val="22"/>
-        </w:rPr>
-        <w:t>;</w:t>
+        <w:t xml:space="preserve"> ${peraturan_pelimpahan_wewenang_kementrian_lembaga_pemohon};</w:t>
       </w:r>
     </w:p>
     <w:p>
@@ -2090,95 +1626,7 @@
           <w:sz w:val="22"/>
           <w:szCs w:val="22"/>
         </w:rPr>
-        <w:t xml:space="preserve">Penandatanganan PSP BMN tersebut merupakan kewenangan Kepala KPKNL </w:t>
-      </w:r>
-      <w:r>
-        <w:rPr>
-          <w:rFonts w:ascii="Arial" w:hAnsi="Arial" w:cs="Arial"/>
-          <w:sz w:val="22"/>
-          <w:szCs w:val="22"/>
-        </w:rPr>
-        <w:t>${</w:t>
-      </w:r>
-      <w:r>
-        <w:rPr>
-          <w:rFonts w:ascii="Arial" w:hAnsi="Arial" w:cs="Arial"/>
-          <w:sz w:val="22"/>
-          <w:szCs w:val="22"/>
-        </w:rPr>
-        <w:t>kode_kpknl</w:t>
-      </w:r>
-      <w:r>
-        <w:rPr>
-          <w:rFonts w:ascii="Arial" w:hAnsi="Arial" w:cs="Arial"/>
-          <w:sz w:val="22"/>
-          <w:szCs w:val="22"/>
-        </w:rPr>
-        <w:t>}</w:t>
-      </w:r>
-      <w:r>
-        <w:rPr>
-          <w:rFonts w:ascii="Arial" w:hAnsi="Arial" w:cs="Arial"/>
-          <w:sz w:val="22"/>
-          <w:szCs w:val="22"/>
-        </w:rPr>
-        <w:t xml:space="preserve"> b</w:t>
-      </w:r>
-      <w:r>
-        <w:rPr>
-          <w:rFonts w:ascii="Arial" w:hAnsi="Arial" w:cs="Arial"/>
-          <w:sz w:val="22"/>
-          <w:szCs w:val="22"/>
-        </w:rPr>
-        <w:t>erdasarkan Keputusan Menteri Keuangan Nomor 666/KMK.01/2018</w:t>
-      </w:r>
-      <w:r>
-        <w:rPr>
-          <w:rFonts w:ascii="Arial" w:hAnsi="Arial" w:cs="Arial"/>
-          <w:sz w:val="22"/>
-          <w:szCs w:val="22"/>
-        </w:rPr>
-        <w:t xml:space="preserve"> tentang Pelimpahan Kewenangan Menteri Keuangan </w:t>
-      </w:r>
-      <w:r>
-        <w:rPr>
-          <w:rFonts w:ascii="Arial" w:hAnsi="Arial" w:cs="Arial"/>
-          <w:sz w:val="22"/>
-          <w:szCs w:val="22"/>
-        </w:rPr>
-        <w:t>d</w:t>
-      </w:r>
-      <w:r>
-        <w:rPr>
-          <w:rFonts w:ascii="Arial" w:hAnsi="Arial" w:cs="Arial"/>
-          <w:sz w:val="22"/>
-          <w:szCs w:val="22"/>
-        </w:rPr>
-        <w:t xml:space="preserve">alam Bentuk Mandat Kepada Pejabat </w:t>
-      </w:r>
-      <w:r>
-        <w:rPr>
-          <w:rFonts w:ascii="Arial" w:hAnsi="Arial" w:cs="Arial"/>
-          <w:sz w:val="22"/>
-          <w:szCs w:val="22"/>
-        </w:rPr>
-        <w:t>d</w:t>
-      </w:r>
-      <w:r>
-        <w:rPr>
-          <w:rFonts w:ascii="Arial" w:hAnsi="Arial" w:cs="Arial"/>
-          <w:sz w:val="22"/>
-          <w:szCs w:val="22"/>
-        </w:rPr>
-        <w:t>i Lingkungan DJKN</w:t>
-      </w:r>
-      <w:r>
-        <w:rPr>
-          <w:rFonts w:ascii="Arial" w:hAnsi="Arial" w:cs="Arial"/>
-          <w:sz w:val="22"/>
-          <w:szCs w:val="22"/>
-        </w:rPr>
-        <w:t xml:space="preserve">; </w:t>
+        <w:t xml:space="preserve">Penandatanganan PSP BMN tersebut merupakan kewenangan Kepala Kanwil DJKN Papua, Papua Barat dan Maluku berdasarkan Keputusan Menteri Keuangan Nomor 666/KMK.01/2018 tentang Pelimpahan Kewenangan Menteri Keuangan dalam Bentuk Mandat Kepada Pejabat di Lingkungan DJKN; </w:t>
       </w:r>
     </w:p>
     <w:p>
@@ -2221,39 +1669,7 @@
           <w:sz w:val="22"/>
           <w:szCs w:val="22"/>
         </w:rPr>
-        <w:t xml:space="preserve"> terlampir), permohonan </w:t>
-      </w:r>
-      <w:r>
-        <w:rPr>
-          <w:rFonts w:ascii="Arial" w:hAnsi="Arial" w:cs="Arial"/>
-          <w:sz w:val="22"/>
-          <w:szCs w:val="22"/>
-        </w:rPr>
-        <w:t>PSP</w:t>
-      </w:r>
-      <w:r>
-        <w:rPr>
-          <w:rFonts w:ascii="Arial" w:hAnsi="Arial" w:cs="Arial"/>
-          <w:sz w:val="22"/>
-          <w:szCs w:val="22"/>
-        </w:rPr>
-        <w:t xml:space="preserve"> BMN </w:t>
-      </w:r>
-      <w:r>
-        <w:rPr>
-          <w:rFonts w:ascii="Arial" w:hAnsi="Arial" w:cs="Arial"/>
-          <w:sz w:val="22"/>
-          <w:szCs w:val="22"/>
-        </w:rPr>
-        <w:t>sebagaimana angka 1 di atas dapat diproses lebih lanjut</w:t>
-      </w:r>
-      <w:r>
-        <w:rPr>
-          <w:rFonts w:ascii="Arial" w:hAnsi="Arial" w:cs="Arial"/>
-          <w:sz w:val="22"/>
-          <w:szCs w:val="22"/>
-        </w:rPr>
-        <w:t>.</w:t>
+        <w:t xml:space="preserve"> terlampir), permohonan PSP BMN sebagaimana angka 1 di atas dapat diproses lebih lanjut.</w:t>
       </w:r>
       <w:r>
         <w:rPr>
@@ -2288,23 +1704,15 @@
           <w:szCs w:val="22"/>
           <w:lang w:val="id-ID"/>
         </w:rPr>
-        <w:t xml:space="preserve">Apabila Bapak </w:t>
-      </w:r>
-      <w:r>
-        <w:rPr>
-          <w:rFonts w:ascii="Arial" w:hAnsi="Arial" w:cs="Arial"/>
-          <w:sz w:val="22"/>
-          <w:szCs w:val="22"/>
-        </w:rPr>
-        <w:t>sependapat</w:t>
-      </w:r>
-      <w:r>
-        <w:rPr>
-          <w:rFonts w:ascii="Arial" w:hAnsi="Arial" w:cs="Arial"/>
-          <w:sz w:val="22"/>
-          <w:szCs w:val="22"/>
-        </w:rPr>
-        <w:t>,</w:t>
+        <w:t xml:space="preserve">Apabila </w:t>
+      </w:r>
+      <w:r>
+        <w:rPr>
+          <w:rFonts w:ascii="Arial" w:hAnsi="Arial" w:cs="Arial"/>
+          <w:sz w:val="22"/>
+          <w:szCs w:val="22"/>
+        </w:rPr>
+        <w:t>${bapak_ibu}</w:t>
       </w:r>
       <w:r>
         <w:rPr>
@@ -2313,7 +1721,41 @@
           <w:szCs w:val="22"/>
           <w:lang w:val="id-ID"/>
         </w:rPr>
-        <w:t xml:space="preserve"> terlampir kami sampaikan konsep surat Bapak dan KMK </w:t>
+        <w:t xml:space="preserve"> </w:t>
+      </w:r>
+      <w:r>
+        <w:rPr>
+          <w:rFonts w:ascii="Arial" w:hAnsi="Arial" w:cs="Arial"/>
+          <w:sz w:val="22"/>
+          <w:szCs w:val="22"/>
+        </w:rPr>
+        <w:t>sependapat,</w:t>
+      </w:r>
+      <w:r>
+        <w:rPr>
+          <w:rFonts w:ascii="Arial" w:hAnsi="Arial" w:cs="Arial"/>
+          <w:sz w:val="22"/>
+          <w:szCs w:val="22"/>
+          <w:lang w:val="id-ID"/>
+        </w:rPr>
+        <w:t xml:space="preserve"> terlampir kami sampaikan konsep surat </w:t>
+      </w:r>
+      <w:r>
+        <w:rPr>
+          <w:rFonts w:ascii="Arial" w:hAnsi="Arial" w:cs="Arial"/>
+          <w:sz w:val="22"/>
+          <w:szCs w:val="22"/>
+        </w:rPr>
+        <w:t>d</w:t>
+      </w:r>
+      <w:r>
+        <w:rPr>
+          <w:rFonts w:ascii="Arial" w:hAnsi="Arial" w:cs="Arial"/>
+          <w:sz w:val="22"/>
+          <w:szCs w:val="22"/>
+          <w:lang w:val="id-ID"/>
+        </w:rPr>
+        <w:t xml:space="preserve">an KMK </w:t>
       </w:r>
       <w:r>
         <w:rPr>
@@ -2347,7 +1789,24 @@
           <w:szCs w:val="22"/>
           <w:lang w:val="id-ID"/>
         </w:rPr>
-        <w:t>untuk dapat Bapak tetapkan</w:t>
+        <w:t xml:space="preserve">untuk dapat </w:t>
+      </w:r>
+      <w:r>
+        <w:rPr>
+          <w:rFonts w:ascii="Arial" w:hAnsi="Arial" w:cs="Arial"/>
+          <w:sz w:val="22"/>
+          <w:szCs w:val="22"/>
+        </w:rPr>
+        <w:t>${bapak_ibu}</w:t>
+      </w:r>
+      <w:r>
+        <w:rPr>
+          <w:rFonts w:ascii="Arial" w:hAnsi="Arial" w:cs="Arial"/>
+          <w:sz w:val="22"/>
+          <w:szCs w:val="22"/>
+          <w:lang w:val="id-ID"/>
+        </w:rPr>
+        <w:t xml:space="preserve"> tetapkan</w:t>
       </w:r>
       <w:r>
         <w:rPr>
@@ -2377,7 +1836,7 @@
           <w:sz w:val="22"/>
           <w:szCs w:val="22"/>
         </w:rPr>
-        <w:t>Demikian disampaikan, atas perhatian Bapak kami ucapkan terima kasih dan mohon arahan lebih lanjut.</w:t>
+        <w:t>Demikian disampaikan, atas perhatian ${bapak_ibu} kami ucapkan terima kasih dan mohon arahan lebih lanjut.</w:t>
       </w:r>
       <w:r>
         <w:rPr>
@@ -2386,7 +1845,7 @@
           <w:szCs w:val="22"/>
           <w:lang w:val="id-ID"/>
         </w:rPr>
-        <w:t xml:space="preserve">    </w:t>
+        <w:t xml:space="preserve">   </w:t>
       </w:r>
     </w:p>
     <w:p>
@@ -2982,7 +2441,7 @@
                 <w:sz w:val="14"/>
                 <w:szCs w:val="14"/>
               </w:rPr>
-              <w:t>telepon_dan_email_kpknl</w:t>
+              <w:t>cp_kpknl</w:t>
             </w:r>
             <w:r>
               <w:rPr>
@@ -3638,41 +3097,8 @@
           <w:rFonts w:ascii="Arial" w:hAnsi="Arial" w:cs="Arial"/>
           <w:sz w:val="22"/>
           <w:szCs w:val="22"/>
-        </w:rPr>
-        <w:t xml:space="preserve"> </w:t>
-      </w:r>
-      <w:r>
-        <w:rPr>
-          <w:rFonts w:ascii="Arial" w:hAnsi="Arial" w:cs="Arial"/>
-          <w:sz w:val="22"/>
-          <w:szCs w:val="22"/>
-        </w:rPr>
-        <w:t>${</w:t>
-      </w:r>
-      <w:r>
-        <w:rPr>
-          <w:rFonts w:ascii="Arial" w:hAnsi="Arial" w:cs="Arial"/>
-          <w:sz w:val="22"/>
-          <w:szCs w:val="22"/>
-        </w:rPr>
-        <w:t>nama_satker</w:t>
-      </w:r>
-      <w:r>
-        <w:rPr>
-          <w:rFonts w:ascii="Arial" w:hAnsi="Arial" w:cs="Arial"/>
-          <w:sz w:val="22"/>
-          <w:szCs w:val="22"/>
-        </w:rPr>
-        <w:t>}</w:t>
-      </w:r>
-      <w:r>
-        <w:rPr>
-          <w:rFonts w:ascii="Arial" w:hAnsi="Arial" w:cs="Arial"/>
-          <w:sz w:val="22"/>
-          <w:szCs w:val="22"/>
           <w:lang w:val="id-ID"/>
         </w:rPr>
-        <w:tab/>
         <w:t xml:space="preserve"> </w:t>
       </w:r>
     </w:p>
@@ -3780,38 +3206,6 @@
           <w:szCs w:val="22"/>
         </w:rPr>
         <w:t>jabatan_pemohon</w:t>
-      </w:r>
-      <w:r>
-        <w:rPr>
-          <w:rFonts w:ascii="Arial" w:hAnsi="Arial" w:cs="Arial"/>
-          <w:sz w:val="22"/>
-          <w:szCs w:val="22"/>
-        </w:rPr>
-        <w:t>}</w:t>
-      </w:r>
-      <w:r>
-        <w:rPr>
-          <w:rFonts w:ascii="Arial" w:hAnsi="Arial" w:cs="Arial"/>
-          <w:sz w:val="22"/>
-          <w:szCs w:val="22"/>
-        </w:rPr>
-        <w:t xml:space="preserve"> </w:t>
-      </w:r>
-      <w:r>
-        <w:rPr>
-          <w:rFonts w:ascii="Arial" w:hAnsi="Arial" w:cs="Arial"/>
-          <w:sz w:val="22"/>
-          <w:szCs w:val="22"/>
-        </w:rPr>
-        <w:t>${</w:t>
-      </w:r>
-      <w:r>
-        <w:rPr>
-          <w:rFonts w:ascii="Arial" w:hAnsi="Arial" w:cs="Arial"/>
-          <w:sz w:val="22"/>
-          <w:szCs w:val="22"/>
-        </w:rPr>
-        <w:t>nama_satker</w:t>
       </w:r>
       <w:r>
         <w:rPr>
@@ -3957,47 +3351,24 @@
           <w:sz w:val="22"/>
           <w:szCs w:val="22"/>
         </w:rPr>
-        <w:t xml:space="preserve">Kami </w:t>
-      </w:r>
-      <w:r>
-        <w:rPr>
-          <w:rFonts w:ascii="Arial" w:hAnsi="Arial" w:cs="Arial"/>
-          <w:sz w:val="22"/>
-          <w:szCs w:val="22"/>
-        </w:rPr>
-        <w:t>meng</w:t>
-      </w:r>
-      <w:r>
-        <w:rPr>
-          <w:rFonts w:ascii="Arial" w:hAnsi="Arial" w:cs="Arial"/>
-          <w:sz w:val="22"/>
-          <w:szCs w:val="22"/>
-        </w:rPr>
-        <w:t xml:space="preserve">ucapkan terima kasih dan apresiasi setinggi-tingginya kepada Saudara atas upaya mewujudkan pengelolaan BMN yang tertib administrasi, tertib fisik dan tertib hukum di lingkungan </w:t>
-      </w:r>
-      <w:r>
-        <w:rPr>
-          <w:rFonts w:ascii="Arial" w:hAnsi="Arial" w:cs="Arial"/>
-          <w:sz w:val="22"/>
-          <w:szCs w:val="22"/>
-        </w:rPr>
-        <w:t>${</w:t>
-      </w:r>
-      <w:r>
-        <w:rPr>
-          <w:rFonts w:ascii="Arial" w:hAnsi="Arial" w:cs="Arial"/>
-          <w:sz w:val="22"/>
-          <w:szCs w:val="22"/>
-        </w:rPr>
-        <w:t>nama_kl</w:t>
-      </w:r>
-      <w:r>
-        <w:rPr>
-          <w:rFonts w:ascii="Arial" w:hAnsi="Arial" w:cs="Arial"/>
-          <w:sz w:val="22"/>
-          <w:szCs w:val="22"/>
-        </w:rPr>
-        <w:t>}</w:t>
+        <w:t xml:space="preserve">Kami mengucapkan terima kasih dan apresiasi setinggi-tingginya </w:t>
+      </w:r>
+      <w:r>
+        <w:rPr>
+          <w:rFonts w:ascii="Arial" w:hAnsi="Arial" w:cs="Arial"/>
+          <w:strike/>
+          <w:sz w:val="22"/>
+          <w:szCs w:val="22"/>
+        </w:rPr>
+        <w:t>kepada Saudara</w:t>
+      </w:r>
+      <w:r>
+        <w:rPr>
+          <w:rFonts w:ascii="Arial" w:hAnsi="Arial" w:cs="Arial"/>
+          <w:sz w:val="22"/>
+          <w:szCs w:val="22"/>
+        </w:rPr>
+        <w:t xml:space="preserve"> atas upaya mewujudkan pengelolaan BMN yang tertib administrasi, tertib fisik dan tertib hukum di lingkungan ${nama_kl}</w:t>
       </w:r>
       <w:r>
         <w:rPr>
@@ -4006,7 +3377,24 @@
           <w:szCs w:val="22"/>
           <w:lang w:val="id-ID"/>
         </w:rPr>
-        <w:t xml:space="preserve">, sebagaimana amanat Peraturan Pemerintah Nomor </w:t>
+        <w:t xml:space="preserve"> pada</w:t>
+      </w:r>
+      <w:r>
+        <w:rPr>
+          <w:rFonts w:ascii="Arial" w:hAnsi="Arial" w:cs="Arial"/>
+          <w:sz w:val="22"/>
+          <w:szCs w:val="22"/>
+        </w:rPr>
+        <w:t xml:space="preserve"> </w:t>
+      </w:r>
+      <w:r>
+        <w:rPr>
+          <w:rFonts w:ascii="Arial" w:hAnsi="Arial" w:cs="Arial"/>
+          <w:sz w:val="22"/>
+          <w:szCs w:val="22"/>
+          <w:lang w:val="id-ID"/>
+        </w:rPr>
+        <w:t xml:space="preserve">sebagaimana amanat Peraturan Pemerintah Nomor </w:t>
       </w:r>
       <w:r>
         <w:rPr>
@@ -4040,7 +3428,15 @@
           <w:szCs w:val="22"/>
           <w:lang w:val="id-ID"/>
         </w:rPr>
-        <w:t xml:space="preserve"> tentang Pengelolaan Barang Milik Negara/Daerah dan </w:t>
+        <w:t xml:space="preserve"> tentang Pengelolaan Barang Milik Negara/Daerah dan Peraturan Menteri Keuangan Nomor </w:t>
+      </w:r>
+      <w:r>
+        <w:rPr>
+          <w:rFonts w:ascii="Arial" w:hAnsi="Arial" w:cs="Arial"/>
+          <w:sz w:val="22"/>
+          <w:szCs w:val="22"/>
+        </w:rPr>
+        <w:t>246</w:t>
       </w:r>
       <w:r>
         <w:rPr>
@@ -4049,15 +3445,15 @@
           <w:szCs w:val="22"/>
           <w:lang w:val="id-ID"/>
         </w:rPr>
-        <w:t xml:space="preserve">Peraturan Menteri Keuangan Nomor </w:t>
-      </w:r>
-      <w:r>
-        <w:rPr>
-          <w:rFonts w:ascii="Arial" w:hAnsi="Arial" w:cs="Arial"/>
-          <w:sz w:val="22"/>
-          <w:szCs w:val="22"/>
-        </w:rPr>
-        <w:t>246</w:t>
+        <w:t>/PMK.06/20</w:t>
+      </w:r>
+      <w:r>
+        <w:rPr>
+          <w:rFonts w:ascii="Arial" w:hAnsi="Arial" w:cs="Arial"/>
+          <w:sz w:val="22"/>
+          <w:szCs w:val="22"/>
+        </w:rPr>
+        <w:t>14</w:t>
       </w:r>
       <w:r>
         <w:rPr>
@@ -4066,15 +3462,15 @@
           <w:szCs w:val="22"/>
           <w:lang w:val="id-ID"/>
         </w:rPr>
-        <w:t>/PMK.06/20</w:t>
-      </w:r>
-      <w:r>
-        <w:rPr>
-          <w:rFonts w:ascii="Arial" w:hAnsi="Arial" w:cs="Arial"/>
-          <w:sz w:val="22"/>
-          <w:szCs w:val="22"/>
-        </w:rPr>
-        <w:t>14</w:t>
+        <w:t xml:space="preserve"> tentang Tata Cara Pelaksanaan Penggunaan Barang Milik Negara sebagaimana telah diubah</w:t>
+      </w:r>
+      <w:r>
+        <w:rPr>
+          <w:rFonts w:ascii="Arial" w:hAnsi="Arial" w:cs="Arial"/>
+          <w:sz w:val="22"/>
+          <w:szCs w:val="22"/>
+        </w:rPr>
+        <w:t xml:space="preserve"> dengan Peraturan Menteri Keuangan Nomor  87/PMK.06/2016 dan</w:t>
       </w:r>
       <w:r>
         <w:rPr>
@@ -4083,7 +3479,15 @@
           <w:szCs w:val="22"/>
           <w:lang w:val="id-ID"/>
         </w:rPr>
-        <w:t xml:space="preserve"> tentang Tata Cara Pelaksanaan Penggunaan Barang Milik Negara sebagaimana telah beberapa kali diubah terakhir dengan Peraturan Menteri Keuangan Nomor 76/PMK.06/2019</w:t>
+        <w:t xml:space="preserve"> terakhir </w:t>
+      </w:r>
+      <w:r>
+        <w:rPr>
+          <w:rFonts w:ascii="Arial" w:hAnsi="Arial" w:cs="Arial"/>
+          <w:sz w:val="22"/>
+          <w:szCs w:val="22"/>
+        </w:rPr>
+        <w:t xml:space="preserve">diubah </w:t>
       </w:r>
       <w:r>
         <w:rPr>
@@ -4092,7 +3496,7 @@
           <w:szCs w:val="22"/>
           <w:lang w:val="id-ID"/>
         </w:rPr>
-        <w:t>.</w:t>
+        <w:t>dengan Peraturan Menteri Keuangan Nomor 76/PMK.06/2019.</w:t>
       </w:r>
     </w:p>
     <w:p>
@@ -4470,15 +3874,16 @@
           <w:rFonts w:ascii="Arial" w:hAnsi="Arial" w:cs="Arial"/>
           <w:sz w:val="22"/>
           <w:szCs w:val="22"/>
-        </w:rPr>
-      </w:pPr>
-      <w:r>
-        <w:rPr>
-          <w:rFonts w:ascii="Arial" w:hAnsi="Arial" w:cs="Arial"/>
-          <w:sz w:val="22"/>
-          <w:szCs w:val="22"/>
           <w:lang w:val="id-ID"/>
         </w:rPr>
+      </w:pPr>
+      <w:r>
+        <w:rPr>
+          <w:rFonts w:ascii="Arial" w:hAnsi="Arial" w:cs="Arial"/>
+          <w:sz w:val="22"/>
+          <w:szCs w:val="22"/>
+          <w:lang w:val="id-ID"/>
+        </w:rPr>
         <w:t>Demikian disampaikan</w:t>
       </w:r>
       <w:r>
@@ -4530,17 +3935,14 @@
           <w:szCs w:val="22"/>
           <w:lang w:val="id-ID"/>
         </w:rPr>
-        <w:t>ucapkan terima kasih.                                                                                                   .</w:t>
+        <w:t xml:space="preserve">ucapkan terima kasih.        </w:t>
       </w:r>
     </w:p>
     <w:p>
       <w:pPr>
-        <w:tabs>
-          <w:tab w:val="left" w:pos="5954"/>
-        </w:tabs>
-        <w:spacing w:before="240"/>
-        <w:ind w:leftChars="2303" w:left="5527"/>
-        <w:jc w:val="both"/>
+        <w:pStyle w:val="NoSpacing"/>
+        <w:spacing w:after="120"/>
+        <w:ind w:firstLine="709"/>
         <w:rPr>
           <w:rFonts w:ascii="Arial" w:hAnsi="Arial" w:cs="Arial"/>
           <w:sz w:val="22"/>
@@ -4553,241 +3955,186 @@
           <w:rFonts w:ascii="Arial" w:hAnsi="Arial" w:cs="Arial"/>
           <w:sz w:val="22"/>
           <w:szCs w:val="22"/>
-        </w:rPr>
-        <w:tab/>
-      </w:r>
-      <w:r>
-        <w:rPr>
-          <w:rFonts w:ascii="Arial" w:hAnsi="Arial" w:cs="Arial"/>
-          <w:sz w:val="22"/>
-          <w:szCs w:val="22"/>
-        </w:rPr>
-        <w:t>${</w:t>
-      </w:r>
-      <w:r>
-        <w:rPr>
-          <w:rFonts w:ascii="Arial" w:hAnsi="Arial" w:cs="Arial"/>
-          <w:sz w:val="22"/>
-          <w:szCs w:val="22"/>
-        </w:rPr>
-        <w:t>plh_plt</w:t>
-      </w:r>
-      <w:r>
-        <w:rPr>
-          <w:rFonts w:ascii="Arial" w:hAnsi="Arial" w:cs="Arial"/>
-          <w:sz w:val="22"/>
-          <w:szCs w:val="22"/>
-        </w:rPr>
-        <w:t>}</w:t>
-      </w:r>
-      <w:r>
-        <w:rPr>
-          <w:rFonts w:ascii="Arial" w:hAnsi="Arial" w:cs="Arial"/>
-          <w:sz w:val="22"/>
-          <w:szCs w:val="22"/>
-        </w:rPr>
-        <w:t xml:space="preserve"> </w:t>
-      </w:r>
-      <w:r>
-        <w:rPr>
-          <w:rFonts w:ascii="Arial" w:hAnsi="Arial" w:cs="Arial"/>
-          <w:sz w:val="22"/>
-          <w:szCs w:val="22"/>
           <w:lang w:val="id-ID"/>
         </w:rPr>
-        <w:t>Kepala Kantor,</w:t>
+        <w:t xml:space="preserve">                                                            </w:t>
+      </w:r>
+      <w:r>
+        <w:rPr>
+          <w:rFonts w:ascii="Arial" w:hAnsi="Arial" w:cs="Arial"/>
+          <w:sz w:val="22"/>
+          <w:szCs w:val="22"/>
+          <w:lang w:val="id-ID"/>
+        </w:rPr>
+        <w:t xml:space="preserve">                               </w:t>
       </w:r>
     </w:p>
+    <w:tbl>
+      <w:tblPr>
+        <w:tblStyle w:val="TableGrid"/>
+        <w:tblW w:w="0" w:type="auto"/>
+        <w:tblBorders>
+          <w:top w:val="none" w:sz="0" w:space="0" w:color="auto"/>
+          <w:left w:val="none" w:sz="0" w:space="0" w:color="auto"/>
+          <w:bottom w:val="none" w:sz="0" w:space="0" w:color="auto"/>
+          <w:right w:val="none" w:sz="0" w:space="0" w:color="auto"/>
+          <w:insideH w:val="none" w:sz="0" w:space="0" w:color="auto"/>
+          <w:insideV w:val="none" w:sz="0" w:space="0" w:color="auto"/>
+        </w:tblBorders>
+        <w:tblLook w:val="04A0" w:firstRow="1" w:lastRow="0" w:firstColumn="1" w:lastColumn="0" w:noHBand="0" w:noVBand="1"/>
+      </w:tblPr>
+      <w:tblGrid>
+        <w:gridCol w:w="3794"/>
+        <w:gridCol w:w="6175"/>
+      </w:tblGrid>
+      <w:tr>
+        <w:tc>
+          <w:tcPr>
+            <w:tcW w:w="3794" w:type="dxa"/>
+          </w:tcPr>
+          <w:p>
+            <w:pPr>
+              <w:pStyle w:val="NoSpacing"/>
+              <w:spacing w:after="120"/>
+              <w:rPr>
+                <w:rFonts w:ascii="Arial" w:hAnsi="Arial" w:cs="Arial"/>
+                <w:sz w:val="22"/>
+                <w:szCs w:val="22"/>
+                <w:lang w:val="id-ID"/>
+              </w:rPr>
+            </w:pPr>
+          </w:p>
+        </w:tc>
+        <w:tc>
+          <w:tcPr>
+            <w:tcW w:w="6175" w:type="dxa"/>
+          </w:tcPr>
+          <w:p>
+            <w:pPr>
+              <w:pStyle w:val="NoSpacing"/>
+              <w:spacing w:after="120"/>
+              <w:jc w:val="center"/>
+              <w:rPr>
+                <w:rFonts w:ascii="Arial" w:hAnsi="Arial" w:cs="Arial"/>
+                <w:sz w:val="22"/>
+                <w:szCs w:val="22"/>
+                <w:lang w:val="id-ID"/>
+              </w:rPr>
+            </w:pPr>
+            <w:r>
+              <w:rPr>
+                <w:rFonts w:ascii="Arial" w:hAnsi="Arial" w:cs="Arial"/>
+                <w:sz w:val="22"/>
+                <w:szCs w:val="22"/>
+                <w:lang w:val="id-ID"/>
+              </w:rPr>
+              <w:t>${</w:t>
+            </w:r>
+            <w:r>
+              <w:rPr>
+                <w:rFonts w:ascii="Arial" w:hAnsi="Arial" w:cs="Arial"/>
+                <w:sz w:val="22"/>
+                <w:szCs w:val="22"/>
+                <w:lang w:val="id-ID"/>
+              </w:rPr>
+              <w:t>plt_plh_spesial}</w:t>
+            </w:r>
+          </w:p>
+          <w:p>
+            <w:pPr>
+              <w:pStyle w:val="NoSpacing"/>
+              <w:spacing w:after="120"/>
+              <w:jc w:val="center"/>
+              <w:rPr>
+                <w:rFonts w:ascii="Arial" w:hAnsi="Arial" w:cs="Arial"/>
+                <w:sz w:val="22"/>
+                <w:szCs w:val="22"/>
+                <w:lang w:val="id-ID"/>
+              </w:rPr>
+            </w:pPr>
+          </w:p>
+          <w:p>
+            <w:pPr>
+              <w:pStyle w:val="NoSpacing"/>
+              <w:spacing w:after="120"/>
+              <w:jc w:val="center"/>
+              <w:rPr>
+                <w:rFonts w:ascii="Arial" w:hAnsi="Arial" w:cs="Arial"/>
+                <w:sz w:val="22"/>
+                <w:szCs w:val="22"/>
+                <w:lang w:val="id-ID"/>
+              </w:rPr>
+            </w:pPr>
+          </w:p>
+          <w:p>
+            <w:pPr>
+              <w:pStyle w:val="NoSpacing"/>
+              <w:spacing w:after="120"/>
+              <w:jc w:val="center"/>
+              <w:rPr>
+                <w:rFonts w:ascii="Arial" w:hAnsi="Arial" w:cs="Arial"/>
+                <w:sz w:val="22"/>
+                <w:szCs w:val="22"/>
+                <w:lang w:val="id-ID"/>
+              </w:rPr>
+            </w:pPr>
+          </w:p>
+          <w:p>
+            <w:pPr>
+              <w:pStyle w:val="NoSpacing"/>
+              <w:spacing w:after="120"/>
+              <w:jc w:val="center"/>
+              <w:rPr>
+                <w:rFonts w:ascii="Arial" w:hAnsi="Arial" w:cs="Arial"/>
+                <w:sz w:val="22"/>
+                <w:szCs w:val="22"/>
+                <w:lang w:val="id-ID"/>
+              </w:rPr>
+            </w:pPr>
+            <w:r>
+              <w:rPr>
+                <w:rFonts w:ascii="Arial" w:hAnsi="Arial" w:cs="Arial"/>
+                <w:sz w:val="22"/>
+                <w:szCs w:val="22"/>
+                <w:lang w:val="id-ID"/>
+              </w:rPr>
+              <w:t>${nama_kepala_kantor</w:t>
+            </w:r>
+            <w:r>
+              <w:rPr>
+                <w:rFonts w:ascii="Arial" w:hAnsi="Arial" w:cs="Arial"/>
+                <w:sz w:val="22"/>
+                <w:szCs w:val="22"/>
+                <w:lang w:val="id-ID"/>
+              </w:rPr>
+              <w:t>}</w:t>
+            </w:r>
+          </w:p>
+          <w:p>
+            <w:pPr>
+              <w:pStyle w:val="NoSpacing"/>
+              <w:spacing w:after="120"/>
+              <w:jc w:val="center"/>
+              <w:rPr>
+                <w:rFonts w:ascii="Arial" w:hAnsi="Arial" w:cs="Arial"/>
+                <w:sz w:val="22"/>
+                <w:szCs w:val="22"/>
+                <w:lang w:val="id-ID"/>
+              </w:rPr>
+            </w:pPr>
+          </w:p>
+        </w:tc>
+      </w:tr>
+    </w:tbl>
     <w:p>
       <w:pPr>
-        <w:tabs>
-          <w:tab w:val="left" w:pos="5954"/>
-        </w:tabs>
-        <w:ind w:leftChars="2303" w:left="5527"/>
-        <w:jc w:val="both"/>
-        <w:rPr>
-          <w:rFonts w:ascii="Arial" w:hAnsi="Arial" w:cs="Arial"/>
-          <w:sz w:val="22"/>
-          <w:szCs w:val="22"/>
-          <w:lang w:val="id-ID" w:eastAsia="id-ID"/>
-        </w:rPr>
-      </w:pPr>
-    </w:p>
-    <w:p>
-      <w:pPr>
-        <w:tabs>
-          <w:tab w:val="left" w:pos="5954"/>
-        </w:tabs>
-        <w:ind w:leftChars="2303" w:left="5527"/>
-        <w:jc w:val="both"/>
-        <w:rPr>
-          <w:rFonts w:ascii="Arial" w:hAnsi="Arial" w:cs="Arial"/>
-          <w:sz w:val="22"/>
-          <w:szCs w:val="22"/>
-          <w:lang w:eastAsia="id-ID"/>
-        </w:rPr>
-      </w:pPr>
-    </w:p>
-    <w:p>
-      <w:pPr>
-        <w:tabs>
-          <w:tab w:val="left" w:pos="5954"/>
-        </w:tabs>
-        <w:ind w:leftChars="2303" w:left="5527"/>
-        <w:jc w:val="both"/>
-        <w:rPr>
-          <w:rFonts w:ascii="Arial" w:hAnsi="Arial" w:cs="Arial"/>
-          <w:sz w:val="22"/>
-          <w:szCs w:val="22"/>
-          <w:lang w:eastAsia="id-ID"/>
-        </w:rPr>
-      </w:pPr>
-    </w:p>
-    <w:p>
-      <w:pPr>
-        <w:tabs>
-          <w:tab w:val="left" w:pos="5954"/>
-        </w:tabs>
-        <w:ind w:leftChars="2303" w:left="5527"/>
-        <w:jc w:val="both"/>
-        <w:rPr>
-          <w:rFonts w:ascii="Arial" w:hAnsi="Arial" w:cs="Arial"/>
-          <w:sz w:val="22"/>
-          <w:szCs w:val="22"/>
-          <w:lang w:eastAsia="id-ID"/>
-        </w:rPr>
-      </w:pPr>
-    </w:p>
-    <w:p>
-      <w:pPr>
-        <w:tabs>
-          <w:tab w:val="left" w:pos="5954"/>
-        </w:tabs>
-        <w:spacing w:before="120"/>
-        <w:ind w:leftChars="2303" w:left="5527"/>
-        <w:jc w:val="both"/>
-        <w:rPr>
-          <w:rFonts w:ascii="Arial" w:hAnsi="Arial" w:cs="Arial"/>
-          <w:sz w:val="22"/>
-          <w:szCs w:val="22"/>
-        </w:rPr>
-      </w:pPr>
-      <w:r>
-        <w:rPr>
-          <w:rFonts w:ascii="Arial" w:hAnsi="Arial" w:cs="Arial"/>
-          <w:sz w:val="22"/>
-          <w:szCs w:val="22"/>
-          <w:lang w:val="id-ID"/>
-        </w:rPr>
-        <w:tab/>
-      </w:r>
-      <w:r>
-        <w:rPr>
-          <w:rFonts w:ascii="Arial" w:hAnsi="Arial" w:cs="Arial"/>
-          <w:sz w:val="22"/>
-          <w:szCs w:val="22"/>
-        </w:rPr>
-        <w:t>${</w:t>
-      </w:r>
-      <w:r>
-        <w:rPr>
-          <w:rFonts w:ascii="Arial" w:hAnsi="Arial" w:cs="Arial"/>
-          <w:sz w:val="22"/>
-          <w:szCs w:val="22"/>
-        </w:rPr>
-        <w:t>nama_kepala_kantor</w:t>
-      </w:r>
-      <w:r>
-        <w:rPr>
-          <w:rFonts w:ascii="Arial" w:hAnsi="Arial" w:cs="Arial"/>
-          <w:sz w:val="22"/>
-          <w:szCs w:val="22"/>
-        </w:rPr>
-        <w:t>}</w:t>
-      </w:r>
-    </w:p>
-    <w:p>
-      <w:pPr>
-        <w:tabs>
-          <w:tab w:val="left" w:pos="5954"/>
-        </w:tabs>
-        <w:ind w:leftChars="2303" w:left="5527"/>
-        <w:rPr>
-          <w:rFonts w:ascii="Arial" w:hAnsi="Arial" w:cs="Arial"/>
-          <w:sz w:val="22"/>
-          <w:szCs w:val="22"/>
-        </w:rPr>
-      </w:pPr>
-      <w:r>
-        <w:rPr>
-          <w:rFonts w:ascii="Arial" w:hAnsi="Arial" w:cs="Arial"/>
-          <w:sz w:val="22"/>
-          <w:szCs w:val="22"/>
-        </w:rPr>
-        <w:tab/>
-      </w:r>
-    </w:p>
-    <w:p>
-      <w:pPr>
-        <w:tabs>
-          <w:tab w:val="left" w:pos="5954"/>
-        </w:tabs>
-        <w:ind w:leftChars="2303" w:left="5527"/>
-        <w:jc w:val="both"/>
-        <w:rPr>
-          <w:rFonts w:ascii="Arial" w:hAnsi="Arial" w:cs="Arial"/>
-          <w:sz w:val="22"/>
-          <w:szCs w:val="22"/>
-        </w:rPr>
-      </w:pPr>
-    </w:p>
-    <w:p>
-      <w:pPr>
-        <w:tabs>
-          <w:tab w:val="left" w:pos="5954"/>
-        </w:tabs>
-        <w:ind w:leftChars="2303" w:left="5527"/>
-        <w:jc w:val="both"/>
-        <w:rPr>
-          <w:rFonts w:ascii="Arial" w:hAnsi="Arial" w:cs="Arial"/>
-          <w:sz w:val="22"/>
-          <w:szCs w:val="22"/>
-        </w:rPr>
-      </w:pPr>
-    </w:p>
-    <w:p>
-      <w:pPr>
-        <w:tabs>
-          <w:tab w:val="left" w:pos="5954"/>
-        </w:tabs>
-        <w:ind w:leftChars="2303" w:left="5527"/>
-        <w:jc w:val="both"/>
-        <w:rPr>
-          <w:rFonts w:ascii="Arial" w:hAnsi="Arial" w:cs="Arial"/>
-          <w:sz w:val="22"/>
-          <w:szCs w:val="22"/>
-        </w:rPr>
-      </w:pPr>
-    </w:p>
-    <w:p>
-      <w:pPr>
-        <w:jc w:val="both"/>
-        <w:rPr>
-          <w:rFonts w:ascii="Arial" w:hAnsi="Arial" w:cs="Arial"/>
-          <w:sz w:val="22"/>
-          <w:szCs w:val="22"/>
-          <w:lang w:val="id-ID"/>
-        </w:rPr>
-      </w:pPr>
-    </w:p>
-    <w:p>
-      <w:pPr>
-        <w:jc w:val="both"/>
-        <w:rPr>
-          <w:rFonts w:ascii="Arial" w:hAnsi="Arial" w:cs="Arial"/>
-          <w:sz w:val="22"/>
-          <w:szCs w:val="22"/>
-          <w:lang w:val="id-ID"/>
+        <w:pStyle w:val="NoSpacing"/>
+        <w:spacing w:after="120"/>
+        <w:ind w:firstLine="709"/>
+        <w:rPr>
+          <w:rFonts w:ascii="Arial" w:hAnsi="Arial" w:cs="Arial"/>
+          <w:sz w:val="22"/>
+          <w:szCs w:val="22"/>
         </w:rPr>
       </w:pPr>
     </w:p>
@@ -4990,8 +4337,6 @@
           <w:docGrid w:linePitch="360"/>
         </w:sectPr>
       </w:pPr>
-      <w:bookmarkStart w:id="0" w:name="_GoBack"/>
-      <w:bookmarkEnd w:id="0"/>
     </w:p>
     <w:tbl>
       <w:tblPr>
@@ -5364,23 +4709,7 @@
                 <w:sz w:val="14"/>
                 <w:szCs w:val="14"/>
               </w:rPr>
-              <w:t>${</w:t>
-            </w:r>
-            <w:r>
-              <w:rPr>
-                <w:rFonts w:ascii="Arial" w:hAnsi="Arial"/>
-                <w:sz w:val="14"/>
-                <w:szCs w:val="14"/>
-              </w:rPr>
-              <w:t>telepon_dan_email_kpknl</w:t>
-            </w:r>
-            <w:r>
-              <w:rPr>
-                <w:rFonts w:ascii="Arial" w:hAnsi="Arial"/>
-                <w:sz w:val="14"/>
-                <w:szCs w:val="14"/>
-              </w:rPr>
-              <w:t>}</w:t>
+              <w:t>${cp_kpknl}</w:t>
             </w:r>
           </w:p>
         </w:tc>
@@ -6945,15 +6274,6 @@
                 <w:lang w:val="id-ID"/>
               </w:rPr>
             </w:pPr>
-            <w:r>
-              <w:rPr>
-                <w:rFonts w:ascii="Arial" w:hAnsi="Arial" w:cs="Arial"/>
-                <w:sz w:val="22"/>
-                <w:szCs w:val="22"/>
-                <w:lang w:val="id-ID"/>
-              </w:rPr>
-              <w:t xml:space="preserve">h. </w:t>
-            </w:r>
           </w:p>
           <w:p>
             <w:pPr>
@@ -7351,24 +6671,7 @@
                 <w:sz w:val="22"/>
                 <w:szCs w:val="22"/>
               </w:rPr>
-              <w:t>Pl</w:t>
-            </w:r>
-            <w:r>
-              <w:rPr>
-                <w:rFonts w:ascii="Arial" w:hAnsi="Arial" w:cs="Arial"/>
-                <w:sz w:val="22"/>
-                <w:szCs w:val="22"/>
-                <w:lang w:val="id-ID"/>
-              </w:rPr>
-              <w:t>h</w:t>
-            </w:r>
-            <w:r>
-              <w:rPr>
-                <w:rFonts w:ascii="Arial" w:hAnsi="Arial" w:cs="Arial"/>
-                <w:sz w:val="22"/>
-                <w:szCs w:val="22"/>
-              </w:rPr>
-              <w:t xml:space="preserve">. </w:t>
+              <w:t xml:space="preserve">       </w:t>
             </w:r>
             <w:r>
               <w:rPr>
@@ -11713,7 +11016,7 @@
 </file>
 
 <file path=customXml/itemProps1.xml><?xml version="1.0" encoding="utf-8"?>
-<ds:datastoreItem xmlns:ds="http://schemas.openxmlformats.org/officeDocument/2006/customXml" ds:itemID="{1476FC5A-ECBE-4049-B0F7-6402B7E55097}">
+<ds:datastoreItem xmlns:ds="http://schemas.openxmlformats.org/officeDocument/2006/customXml" ds:itemID="{921E95F2-7FA3-4932-8DF9-D5FBC2646C3F}">
   <ds:schemaRefs>
     <ds:schemaRef ds:uri="http://schemas.openxmlformats.org/officeDocument/2006/bibliography"/>
   </ds:schemaRefs>

--- a/uploads/template/KPKNL 2 ND S Persetujuan1.docx
+++ b/uploads/template/KPKNL 2 ND S Persetujuan1.docx
@@ -331,8 +331,6 @@
               </w:rPr>
               <w:t>${cp_kpknl}</w:t>
             </w:r>
-            <w:bookmarkStart w:id="0" w:name="_GoBack"/>
-            <w:bookmarkEnd w:id="0"/>
           </w:p>
         </w:tc>
       </w:tr>
@@ -412,6 +410,14 @@
           <w:sz w:val="22"/>
           <w:szCs w:val="22"/>
         </w:rPr>
+        <w:t xml:space="preserve">- </w:t>
+      </w:r>
+      <w:r>
+        <w:rPr>
+          <w:rFonts w:ascii="Arial" w:hAnsi="Arial" w:cs="Arial"/>
+          <w:sz w:val="22"/>
+          <w:szCs w:val="22"/>
+        </w:rPr>
         <w:t xml:space="preserve"> </w:t>
       </w:r>
       <w:r>
@@ -419,33 +425,8 @@
           <w:rFonts w:ascii="Arial" w:hAnsi="Arial" w:cs="Arial"/>
           <w:sz w:val="22"/>
           <w:szCs w:val="22"/>
-          <w:lang w:val="id-ID"/>
-        </w:rPr>
-        <w:t>-</w:t>
-      </w:r>
-      <w:r>
-        <w:rPr>
-          <w:rFonts w:ascii="Arial" w:hAnsi="Arial" w:cs="Arial"/>
-          <w:sz w:val="22"/>
-          <w:szCs w:val="22"/>
-        </w:rPr>
-        <w:t>23</w:t>
-      </w:r>
-      <w:r>
-        <w:rPr>
-          <w:rFonts w:ascii="Arial" w:hAnsi="Arial" w:cs="Arial"/>
-          <w:sz w:val="22"/>
-          <w:szCs w:val="22"/>
-        </w:rPr>
-        <w:t xml:space="preserve">  </w:t>
-      </w:r>
-      <w:r>
-        <w:rPr>
-          <w:rFonts w:ascii="Arial" w:hAnsi="Arial" w:cs="Arial"/>
-          <w:sz w:val="22"/>
-          <w:szCs w:val="22"/>
-        </w:rPr>
-        <w:t>5</w:t>
+        </w:rPr>
+        <w:t xml:space="preserve">    </w:t>
       </w:r>
       <w:r>
         <w:rPr>
@@ -1901,6 +1882,14 @@
           <w:szCs w:val="22"/>
         </w:rPr>
         <w:t>plh_plt</w:t>
+      </w:r>
+      <w:r>
+        <w:rPr>
+          <w:rFonts w:ascii="Arial" w:hAnsi="Arial" w:cs="Arial"/>
+          <w:sz w:val="22"/>
+          <w:szCs w:val="22"/>
+        </w:rPr>
+        <w:t>_kasi</w:t>
       </w:r>
       <w:r>
         <w:rPr>
@@ -2564,7 +2553,24 @@
                 <w:szCs w:val="22"/>
                 <w:lang w:val="id-ID"/>
               </w:rPr>
-              <w:t>S- 595/</w:t>
+              <w:t xml:space="preserve">S- </w:t>
+            </w:r>
+            <w:r>
+              <w:rPr>
+                <w:rFonts w:ascii="Arial" w:hAnsi="Arial" w:cs="Arial"/>
+                <w:sz w:val="22"/>
+                <w:szCs w:val="22"/>
+              </w:rPr>
+              <w:t xml:space="preserve">            </w:t>
+            </w:r>
+            <w:r>
+              <w:rPr>
+                <w:rFonts w:ascii="Arial" w:hAnsi="Arial" w:cs="Arial"/>
+                <w:sz w:val="22"/>
+                <w:szCs w:val="22"/>
+                <w:lang w:val="id-ID"/>
+              </w:rPr>
+              <w:t>/</w:t>
             </w:r>
             <w:r>
               <w:rPr>
@@ -3285,7 +3291,23 @@
           <w:sz w:val="22"/>
           <w:szCs w:val="22"/>
         </w:rPr>
-        <w:t xml:space="preserve"> tentang </w:t>
+        <w:t xml:space="preserve"> </w:t>
+      </w:r>
+      <w:r>
+        <w:rPr>
+          <w:rFonts w:ascii="Arial" w:hAnsi="Arial" w:cs="Arial"/>
+          <w:sz w:val="22"/>
+          <w:szCs w:val="22"/>
+        </w:rPr>
+        <w:t>ha;</w:t>
+      </w:r>
+      <w:r>
+        <w:rPr>
+          <w:rFonts w:ascii="Arial" w:hAnsi="Arial" w:cs="Arial"/>
+          <w:sz w:val="22"/>
+          <w:szCs w:val="22"/>
+        </w:rPr>
+        <w:t xml:space="preserve"> </w:t>
       </w:r>
       <w:r>
         <w:rPr>
@@ -3351,24 +3373,7 @@
           <w:sz w:val="22"/>
           <w:szCs w:val="22"/>
         </w:rPr>
-        <w:t xml:space="preserve">Kami mengucapkan terima kasih dan apresiasi setinggi-tingginya </w:t>
-      </w:r>
-      <w:r>
-        <w:rPr>
-          <w:rFonts w:ascii="Arial" w:hAnsi="Arial" w:cs="Arial"/>
-          <w:strike/>
-          <w:sz w:val="22"/>
-          <w:szCs w:val="22"/>
-        </w:rPr>
-        <w:t>kepada Saudara</w:t>
-      </w:r>
-      <w:r>
-        <w:rPr>
-          <w:rFonts w:ascii="Arial" w:hAnsi="Arial" w:cs="Arial"/>
-          <w:sz w:val="22"/>
-          <w:szCs w:val="22"/>
-        </w:rPr>
-        <w:t xml:space="preserve"> atas upaya mewujudkan pengelolaan BMN yang tertib administrasi, tertib fisik dan tertib hukum di lingkungan ${nama_kl}</w:t>
+        <w:t>Kami mengucapkan terima kasih dan apresiasi setinggi-tingginya  atas upaya mewujudkan pengelolaan BMN yang tertib administrasi, tertib fisik dan tertib hukum di lingkungan ${nama_kl}</w:t>
       </w:r>
       <w:r>
         <w:rPr>
@@ -4858,15 +4863,6 @@
                 <w:lang w:val="id-ID"/>
               </w:rPr>
             </w:pPr>
-            <w:r>
-              <w:rPr>
-                <w:rFonts w:ascii="Arial" w:hAnsi="Arial" w:cs="Arial"/>
-                <w:sz w:val="20"/>
-                <w:szCs w:val="20"/>
-                <w:lang w:val="id-ID"/>
-              </w:rPr>
-              <w:t>DIKETIK OLEH</w:t>
-            </w:r>
           </w:p>
         </w:tc>
         <w:tc>
@@ -5018,15 +5014,6 @@
                 <w:lang w:val="id-ID"/>
               </w:rPr>
             </w:pPr>
-            <w:r>
-              <w:rPr>
-                <w:rFonts w:ascii="Arial" w:hAnsi="Arial" w:cs="Arial"/>
-                <w:sz w:val="20"/>
-                <w:szCs w:val="20"/>
-                <w:lang w:val="id-ID"/>
-              </w:rPr>
-              <w:t>DIBACA OLEH</w:t>
-            </w:r>
           </w:p>
         </w:tc>
         <w:tc>
@@ -5179,15 +5166,6 @@
                 <w:lang w:val="id-ID"/>
               </w:rPr>
             </w:pPr>
-            <w:r>
-              <w:rPr>
-                <w:rFonts w:ascii="Arial" w:hAnsi="Arial" w:cs="Arial"/>
-                <w:sz w:val="20"/>
-                <w:szCs w:val="20"/>
-                <w:lang w:val="id-ID"/>
-              </w:rPr>
-              <w:t>DIPERIKSA OLEH</w:t>
-            </w:r>
           </w:p>
         </w:tc>
         <w:tc>
@@ -5314,15 +5292,6 @@
                 <w:lang w:val="id-ID"/>
               </w:rPr>
             </w:pPr>
-            <w:r>
-              <w:rPr>
-                <w:rFonts w:ascii="Arial" w:hAnsi="Arial" w:cs="Arial"/>
-                <w:sz w:val="20"/>
-                <w:szCs w:val="20"/>
-                <w:lang w:val="id-ID"/>
-              </w:rPr>
-              <w:t>DIKIRIM PADA TANGGAL</w:t>
-            </w:r>
           </w:p>
         </w:tc>
         <w:tc>
@@ -5735,7 +5704,24 @@
                 <w:szCs w:val="22"/>
                 <w:lang w:val="id-ID"/>
               </w:rPr>
-              <w:t>S- 59/ WKN.17/KNL.</w:t>
+              <w:t>S-</w:t>
+            </w:r>
+            <w:r>
+              <w:rPr>
+                <w:rFonts w:ascii="Arial" w:hAnsi="Arial" w:cs="Arial"/>
+                <w:sz w:val="22"/>
+                <w:szCs w:val="22"/>
+              </w:rPr>
+              <w:t xml:space="preserve">       </w:t>
+            </w:r>
+            <w:r>
+              <w:rPr>
+                <w:rFonts w:ascii="Arial" w:hAnsi="Arial" w:cs="Arial"/>
+                <w:sz w:val="22"/>
+                <w:szCs w:val="22"/>
+                <w:lang w:val="id-ID"/>
+              </w:rPr>
+              <w:t xml:space="preserve"> / WKN.17/KNL.</w:t>
             </w:r>
             <w:r>
               <w:rPr>
@@ -5805,42 +5791,6 @@
                 <w:lang w:val="id-ID"/>
               </w:rPr>
               <w:t xml:space="preserve"> </w:t>
-            </w:r>
-            <w:r>
-              <w:rPr>
-                <w:rFonts w:ascii="Arial" w:hAnsi="Arial" w:cs="Arial"/>
-                <w:sz w:val="22"/>
-                <w:szCs w:val="22"/>
-                <w:lang w:val="id-ID"/>
-              </w:rPr>
-              <w:t xml:space="preserve">S -       </w:t>
-            </w:r>
-            <w:r>
-              <w:rPr>
-                <w:rFonts w:ascii="Arial" w:hAnsi="Arial" w:cs="Arial"/>
-                <w:sz w:val="22"/>
-                <w:szCs w:val="22"/>
-                <w:lang w:val="id-ID"/>
-              </w:rPr>
-              <w:t xml:space="preserve">  </w:t>
-            </w:r>
-            <w:r>
-              <w:rPr>
-                <w:rFonts w:ascii="Arial" w:hAnsi="Arial" w:cs="Arial"/>
-                <w:sz w:val="22"/>
-                <w:szCs w:val="22"/>
-                <w:lang w:val="id-ID"/>
-              </w:rPr>
-              <w:t>01</w:t>
-            </w:r>
-            <w:r>
-              <w:rPr>
-                <w:rFonts w:ascii="Arial" w:hAnsi="Arial" w:cs="Arial"/>
-                <w:sz w:val="22"/>
-                <w:szCs w:val="22"/>
-                <w:lang w:val="id-ID"/>
-              </w:rPr>
-              <w:t>8</w:t>
             </w:r>
           </w:p>
         </w:tc>
@@ -5950,41 +5900,6 @@
                 <w:lang w:val="id-ID"/>
               </w:rPr>
             </w:pPr>
-            <w:r>
-              <w:rPr>
-                <w:rFonts w:ascii="Arial" w:hAnsi="Arial" w:cs="Arial"/>
-                <w:sz w:val="22"/>
-                <w:szCs w:val="22"/>
-                <w:lang w:val="id-ID"/>
-              </w:rPr>
-              <w:t xml:space="preserve">ND -        </w:t>
-            </w:r>
-            <w:r>
-              <w:rPr>
-                <w:rFonts w:ascii="Arial" w:hAnsi="Arial" w:cs="Arial"/>
-                <w:sz w:val="22"/>
-                <w:szCs w:val="22"/>
-              </w:rPr>
-              <w:t xml:space="preserve"> </w:t>
-            </w:r>
-            <w:r>
-              <w:rPr>
-                <w:rFonts w:ascii="Arial" w:hAnsi="Arial" w:cs="Arial"/>
-                <w:sz w:val="22"/>
-                <w:szCs w:val="22"/>
-                <w:lang w:val="id-ID"/>
-              </w:rPr>
-              <w:t>/WKN.17/BD.02/201</w:t>
-            </w:r>
-            <w:r>
-              <w:rPr>
-                <w:rFonts w:ascii="Arial" w:hAnsi="Arial" w:cs="Arial"/>
-                <w:sz w:val="22"/>
-                <w:szCs w:val="22"/>
-                <w:lang w:val="id-ID"/>
-              </w:rPr>
-              <w:t>8</w:t>
-            </w:r>
           </w:p>
         </w:tc>
         <w:tc>
@@ -6323,6 +6238,14 @@
                 <w:sz w:val="22"/>
                 <w:szCs w:val="22"/>
               </w:rPr>
+              <w:t>_kasi</w:t>
+            </w:r>
+            <w:r>
+              <w:rPr>
+                <w:rFonts w:ascii="Arial" w:hAnsi="Arial" w:cs="Arial"/>
+                <w:sz w:val="22"/>
+                <w:szCs w:val="22"/>
+              </w:rPr>
               <w:t>}</w:t>
             </w:r>
             <w:r>
@@ -6463,6 +6386,23 @@
                 <w:rFonts w:ascii="Arial" w:hAnsi="Arial" w:cs="Arial"/>
                 <w:sz w:val="22"/>
                 <w:szCs w:val="22"/>
+                <w:lang w:val="id-ID"/>
+              </w:rPr>
+              <w:t xml:space="preserve">NIP </w:t>
+            </w:r>
+            <w:r>
+              <w:rPr>
+                <w:rFonts w:ascii="Arial" w:hAnsi="Arial" w:cs="Arial"/>
+                <w:sz w:val="22"/>
+                <w:szCs w:val="22"/>
+              </w:rPr>
+              <w:t xml:space="preserve"> </w:t>
+            </w:r>
+            <w:r>
+              <w:rPr>
+                <w:rFonts w:ascii="Arial" w:hAnsi="Arial" w:cs="Arial"/>
+                <w:sz w:val="22"/>
+                <w:szCs w:val="22"/>
               </w:rPr>
               <w:t>${</w:t>
             </w:r>
@@ -6493,15 +6433,6 @@
                 <w:lang w:val="id-ID"/>
               </w:rPr>
             </w:pPr>
-            <w:r>
-              <w:rPr>
-                <w:rFonts w:ascii="Arial" w:hAnsi="Arial" w:cs="Arial"/>
-                <w:sz w:val="22"/>
-                <w:szCs w:val="22"/>
-                <w:lang w:val="id-ID"/>
-              </w:rPr>
-              <w:t xml:space="preserve">NIP </w:t>
-            </w:r>
             <w:r>
               <w:rPr>
                 <w:rFonts w:ascii="Arial" w:hAnsi="Arial" w:cs="Arial"/>
@@ -6686,8 +6617,9 @@
                 <w:rFonts w:ascii="Arial" w:hAnsi="Arial" w:cs="Arial"/>
                 <w:sz w:val="22"/>
                 <w:szCs w:val="22"/>
-              </w:rPr>
-              <w:t>plh_plt</w:t>
+                <w:lang w:val="id-ID"/>
+              </w:rPr>
+              <w:t>plt_plh_spesia</w:t>
             </w:r>
             <w:r>
               <w:rPr>
@@ -6696,31 +6628,6 @@
                 <w:szCs w:val="22"/>
               </w:rPr>
               <w:t>}</w:t>
-            </w:r>
-            <w:r>
-              <w:rPr>
-                <w:rFonts w:ascii="Arial" w:hAnsi="Arial" w:cs="Arial"/>
-                <w:sz w:val="22"/>
-                <w:szCs w:val="22"/>
-              </w:rPr>
-              <w:t xml:space="preserve"> </w:t>
-            </w:r>
-            <w:r>
-              <w:rPr>
-                <w:rFonts w:ascii="Arial" w:hAnsi="Arial" w:cs="Arial"/>
-                <w:sz w:val="22"/>
-                <w:szCs w:val="22"/>
-                <w:lang w:val="id-ID"/>
-              </w:rPr>
-              <w:t xml:space="preserve">Kepala </w:t>
-            </w:r>
-            <w:r>
-              <w:rPr>
-                <w:rFonts w:ascii="Arial" w:hAnsi="Arial" w:cs="Arial"/>
-                <w:sz w:val="22"/>
-                <w:szCs w:val="22"/>
-              </w:rPr>
-              <w:t>Kantor</w:t>
             </w:r>
             <w:r>
               <w:rPr>
@@ -6812,6 +6719,25 @@
                 <w:lang w:val="id-ID"/>
               </w:rPr>
             </w:pPr>
+            <w:r>
+              <w:rPr>
+                <w:rFonts w:ascii="Arial" w:hAnsi="Arial" w:cs="Arial"/>
+                <w:sz w:val="22"/>
+                <w:szCs w:val="22"/>
+                <w:lang w:val="id-ID"/>
+              </w:rPr>
+              <w:t xml:space="preserve">NIP </w:t>
+            </w:r>
+            <w:r>
+              <w:rPr>
+                <w:rFonts w:ascii="Arial" w:hAnsi="Arial" w:cs="Arial"/>
+                <w:sz w:val="22"/>
+                <w:szCs w:val="22"/>
+              </w:rPr>
+              <w:t xml:space="preserve"> </w:t>
+            </w:r>
+            <w:bookmarkStart w:id="0" w:name="_GoBack"/>
+            <w:bookmarkEnd w:id="0"/>
             <w:r>
               <w:rPr>
                 <w:rFonts w:ascii="Arial" w:hAnsi="Arial" w:cs="Arial"/>
@@ -11016,7 +10942,7 @@
 </file>
 
 <file path=customXml/itemProps1.xml><?xml version="1.0" encoding="utf-8"?>
-<ds:datastoreItem xmlns:ds="http://schemas.openxmlformats.org/officeDocument/2006/customXml" ds:itemID="{921E95F2-7FA3-4932-8DF9-D5FBC2646C3F}">
+<ds:datastoreItem xmlns:ds="http://schemas.openxmlformats.org/officeDocument/2006/customXml" ds:itemID="{56BAB8EA-97F3-4C72-B143-AEE260CDFE17}">
   <ds:schemaRefs>
     <ds:schemaRef ds:uri="http://schemas.openxmlformats.org/officeDocument/2006/bibliography"/>
   </ds:schemaRefs>

--- a/uploads/template/KPKNL 2 ND S Persetujuan1.docx
+++ b/uploads/template/KPKNL 2 ND S Persetujuan1.docx
@@ -595,7 +595,7 @@
                 <w:szCs w:val="22"/>
                 <w:lang w:val="id-ID"/>
               </w:rPr>
-              <w:t xml:space="preserve">Kepala KPKNL </w:t>
+              <w:t xml:space="preserve">Kepala </w:t>
             </w:r>
             <w:r>
               <w:rPr>
@@ -6110,7 +6110,23 @@
                 <w:sz w:val="22"/>
                 <w:szCs w:val="22"/>
               </w:rPr>
-              <w:t xml:space="preserve">         /KM.6/WKN.17/KNL.</w:t>
+              <w:t xml:space="preserve">   </w:t>
+            </w:r>
+            <w:r>
+              <w:rPr>
+                <w:rFonts w:ascii="Arial" w:hAnsi="Arial" w:cs="Arial"/>
+                <w:sz w:val="22"/>
+                <w:szCs w:val="22"/>
+              </w:rPr>
+              <w:t xml:space="preserve">  /</w:t>
+            </w:r>
+            <w:r>
+              <w:rPr>
+                <w:rFonts w:ascii="Arial" w:hAnsi="Arial" w:cs="Arial"/>
+                <w:sz w:val="22"/>
+                <w:szCs w:val="22"/>
+              </w:rPr>
+              <w:t>KM.6/WKN.17/KNL.</w:t>
             </w:r>
             <w:r>
               <w:rPr>
@@ -6627,6 +6643,16 @@
                 <w:sz w:val="22"/>
                 <w:szCs w:val="22"/>
               </w:rPr>
+              <w:t>l</w:t>
+            </w:r>
+            <w:bookmarkStart w:id="0" w:name="_GoBack"/>
+            <w:bookmarkEnd w:id="0"/>
+            <w:r>
+              <w:rPr>
+                <w:rFonts w:ascii="Arial" w:hAnsi="Arial" w:cs="Arial"/>
+                <w:sz w:val="22"/>
+                <w:szCs w:val="22"/>
+              </w:rPr>
               <w:t>}</w:t>
             </w:r>
             <w:r>
@@ -6736,8 +6762,6 @@
               </w:rPr>
               <w:t xml:space="preserve"> </w:t>
             </w:r>
-            <w:bookmarkStart w:id="0" w:name="_GoBack"/>
-            <w:bookmarkEnd w:id="0"/>
             <w:r>
               <w:rPr>
                 <w:rFonts w:ascii="Arial" w:hAnsi="Arial" w:cs="Arial"/>
@@ -10942,7 +10966,7 @@
 </file>
 
 <file path=customXml/itemProps1.xml><?xml version="1.0" encoding="utf-8"?>
-<ds:datastoreItem xmlns:ds="http://schemas.openxmlformats.org/officeDocument/2006/customXml" ds:itemID="{56BAB8EA-97F3-4C72-B143-AEE260CDFE17}">
+<ds:datastoreItem xmlns:ds="http://schemas.openxmlformats.org/officeDocument/2006/customXml" ds:itemID="{8FA67F60-AEE7-4C57-AEAC-8137215F9020}">
   <ds:schemaRefs>
     <ds:schemaRef ds:uri="http://schemas.openxmlformats.org/officeDocument/2006/bibliography"/>
   </ds:schemaRefs>

--- a/uploads/template/KPKNL 2 ND S Persetujuan1.docx
+++ b/uploads/template/KPKNL 2 ND S Persetujuan1.docx
@@ -235,6 +235,17 @@
               </w:rPr>
               <w:t>nama_kpknl</w:t>
             </w:r>
+            <w:r>
+              <w:rPr>
+                <w:rFonts w:ascii="Arial" w:hAnsi="Arial"/>
+                <w:b/>
+                <w:sz w:val="26"/>
+                <w:szCs w:val="26"/>
+              </w:rPr>
+              <w:t>_besar</w:t>
+            </w:r>
+            <w:bookmarkStart w:id="0" w:name="_GoBack"/>
+            <w:bookmarkEnd w:id="0"/>
             <w:r>
               <w:rPr>
                 <w:rFonts w:ascii="Arial" w:hAnsi="Arial"/>
@@ -6645,8 +6656,6 @@
               </w:rPr>
               <w:t>l</w:t>
             </w:r>
-            <w:bookmarkStart w:id="0" w:name="_GoBack"/>
-            <w:bookmarkEnd w:id="0"/>
             <w:r>
               <w:rPr>
                 <w:rFonts w:ascii="Arial" w:hAnsi="Arial" w:cs="Arial"/>
@@ -10966,7 +10975,7 @@
 </file>
 
 <file path=customXml/itemProps1.xml><?xml version="1.0" encoding="utf-8"?>
-<ds:datastoreItem xmlns:ds="http://schemas.openxmlformats.org/officeDocument/2006/customXml" ds:itemID="{8FA67F60-AEE7-4C57-AEAC-8137215F9020}">
+<ds:datastoreItem xmlns:ds="http://schemas.openxmlformats.org/officeDocument/2006/customXml" ds:itemID="{D2FEF09A-0DBC-4E6B-AE55-4A444BC6C763}">
   <ds:schemaRefs>
     <ds:schemaRef ds:uri="http://schemas.openxmlformats.org/officeDocument/2006/bibliography"/>
   </ds:schemaRefs>

--- a/uploads/template/KPKNL 2 ND S Persetujuan1.docx
+++ b/uploads/template/KPKNL 2 ND S Persetujuan1.docx
@@ -244,8 +244,6 @@
               </w:rPr>
               <w:t>_besar</w:t>
             </w:r>
-            <w:bookmarkStart w:id="0" w:name="_GoBack"/>
-            <w:bookmarkEnd w:id="0"/>
             <w:r>
               <w:rPr>
                 <w:rFonts w:ascii="Arial" w:hAnsi="Arial"/>
@@ -2346,6 +2344,15 @@
                 <w:sz w:val="26"/>
                 <w:szCs w:val="26"/>
               </w:rPr>
+              <w:t>_besar</w:t>
+            </w:r>
+            <w:r>
+              <w:rPr>
+                <w:rFonts w:ascii="Arial" w:hAnsi="Arial"/>
+                <w:b/>
+                <w:sz w:val="26"/>
+                <w:szCs w:val="26"/>
+              </w:rPr>
               <w:t>}</w:t>
             </w:r>
           </w:p>
@@ -3688,47 +3695,6 @@
           <w:szCs w:val="22"/>
         </w:rPr>
         <w:t xml:space="preserve">dengan nilai total perolehan </w:t>
-      </w:r>
-      <w:r>
-        <w:rPr>
-          <w:rFonts w:ascii="Arial" w:hAnsi="Arial" w:cs="Arial"/>
-          <w:sz w:val="22"/>
-          <w:szCs w:val="22"/>
-        </w:rPr>
-        <w:fldChar w:fldCharType="begin"/>
-      </w:r>
-      <w:r>
-        <w:rPr>
-          <w:rFonts w:ascii="Arial" w:hAnsi="Arial" w:cs="Arial"/>
-          <w:sz w:val="22"/>
-          <w:szCs w:val="22"/>
-        </w:rPr>
-        <w:instrText xml:space="preserve"> MERGEFIELD Nilai_Perolehan </w:instrText>
-      </w:r>
-      <w:r>
-        <w:rPr>
-          <w:rFonts w:ascii="Arial" w:hAnsi="Arial" w:cs="Arial"/>
-          <w:sz w:val="22"/>
-          <w:szCs w:val="22"/>
-        </w:rPr>
-        <w:fldChar w:fldCharType="separate"/>
-      </w:r>
-      <w:r>
-        <w:rPr>
-          <w:rFonts w:ascii="Arial" w:hAnsi="Arial" w:cs="Arial"/>
-          <w:noProof/>
-          <w:sz w:val="22"/>
-          <w:szCs w:val="22"/>
-        </w:rPr>
-        <w:t>Rp</w:t>
-      </w:r>
-      <w:r>
-        <w:rPr>
-          <w:rFonts w:ascii="Arial" w:hAnsi="Arial" w:cs="Arial"/>
-          <w:sz w:val="22"/>
-          <w:szCs w:val="22"/>
-        </w:rPr>
-        <w:fldChar w:fldCharType="end"/>
       </w:r>
       <w:r>
         <w:rPr>
@@ -4625,6 +4591,15 @@
                 <w:sz w:val="26"/>
                 <w:szCs w:val="26"/>
               </w:rPr>
+              <w:t>_besar</w:t>
+            </w:r>
+            <w:r>
+              <w:rPr>
+                <w:rFonts w:ascii="Arial" w:hAnsi="Arial"/>
+                <w:b/>
+                <w:sz w:val="26"/>
+                <w:szCs w:val="26"/>
+              </w:rPr>
               <w:t>}</w:t>
             </w:r>
           </w:p>
@@ -5742,9 +5717,8 @@
               </w:rPr>
               <w:t>${</w:t>
             </w:r>
-            <w:r>
-              <w:t xml:space="preserve"> </w:t>
-            </w:r>
+            <w:bookmarkStart w:id="0" w:name="_GoBack"/>
+            <w:bookmarkEnd w:id="0"/>
             <w:r>
               <w:rPr>
                 <w:rFonts w:ascii="Arial" w:hAnsi="Arial" w:cs="Arial"/>
@@ -10975,7 +10949,7 @@
 </file>
 
 <file path=customXml/itemProps1.xml><?xml version="1.0" encoding="utf-8"?>
-<ds:datastoreItem xmlns:ds="http://schemas.openxmlformats.org/officeDocument/2006/customXml" ds:itemID="{D2FEF09A-0DBC-4E6B-AE55-4A444BC6C763}">
+<ds:datastoreItem xmlns:ds="http://schemas.openxmlformats.org/officeDocument/2006/customXml" ds:itemID="{656BCBEE-8BE9-4784-81FB-59B86BBE9345}">
   <ds:schemaRefs>
     <ds:schemaRef ds:uri="http://schemas.openxmlformats.org/officeDocument/2006/bibliography"/>
   </ds:schemaRefs>

--- a/uploads/template/KPKNL 2 ND S Persetujuan1.docx
+++ b/uploads/template/KPKNL 2 ND S Persetujuan1.docx
@@ -44,7 +44,7 @@
               <w:rPr>
                 <w:noProof/>
               </w:rPr>
-              <w:pict>
+              <w:pict w14:anchorId="6689B3F4">
                 <v:shape id="_x0000_s1033" style="position:absolute;left:0;text-align:left;margin-left:.85pt;margin-top:1.25pt;width:69.6pt;height:62.35pt;z-index:251699200" coordsize="1920,1826" o:spt="100" adj="0,,0" path="m960,1826r615,l1920,706,960,,,706,345,1826r615,xm1902,712l960,19,18,712,356,1810r1208,l1902,712xm960,67l63,726,386,1770r1148,l1857,726,960,67xm104,740r307,996l1509,1736,1816,740,960,111,104,740xm830,1296r-11,2l811,1301r-8,4l794,1310r-5,6l785,1322r-4,9l779,1340r-1,10l779,1358r2,8l783,1373r6,7l794,1385r7,4l811,1393r13,-1l839,1391r14,-2l868,1387r14,-2l897,1384r14,-2l924,1381r-4,-8l916,1365r-3,-8l909,1348r-1,-8l905,1332r-1,-8l902,1316r-9,-3l885,1310r-10,-1l867,1306r-10,-3l848,1302r-9,-3l830,1296xm623,715r4,25l631,764r6,26l641,815r4,24l649,864r6,24l659,913r4,26l668,963r4,25l678,1013r4,24l686,1063r6,25l696,1112r8,21l712,1153r11,19l734,1191r12,18l760,1226r14,15l790,1256r-19,-13l752,1227r-18,-21l716,1185r-15,-24l689,1137r-10,-22l675,1095,623,715xm640,942l571,439r-4,2l560,448r-7,12l545,476r-7,18l531,515r-5,19l523,551,627,957r13,-15xm619,961r-8,-28l604,905r-8,-27l589,849r-8,-27l574,793r-8,-27l559,737r-7,-29l544,681r-7,-29l529,625r-7,-29l514,569r-7,-29l498,513r-13,18l474,549r-11,19l453,588r-7,21l441,631r-3,23l437,678r9,21l457,721r10,20l477,762r9,21l497,804r10,22l516,846r10,21l535,888r11,21l556,929r10,22l575,972r11,22l596,1014r2,-7l601,1000r3,-8l607,985r2,-6l612,973r3,-7l619,961xm592,1024l408,640r-9,14l392,669r-6,15l382,700r-4,16l378,734r,19l379,772r195,276l592,1024xm570,1063l341,740r-8,19l326,781r-4,20l319,824r1,22l325,869r6,22l341,913r212,172l570,1063xm552,1096l290,884r-1,11l288,910r1,19l292,951r5,21l305,992r11,19l330,1026r214,103l552,1096xm544,1144r-6,-10l274,1014r4,14l282,1040r7,14l296,1066r8,12l314,1090r9,13l336,1114r189,64l537,1175r7,-31xm299,1114r238,80l544,1211r-2,28l367,1211r-11,-13l345,1186r-9,-12l326,1161r-8,-11l311,1138r-7,-12l299,1114xm342,1217r204,30l549,1256r4,8l559,1272r7,5l574,1284r8,4l592,1294r11,4l437,1298r-17,-10l405,1279r-13,-10l379,1260r-11,-11l359,1239r-10,-11l342,1217xm431,1309r172,-3l611,1337r-65,32l530,1369r-16,-3l497,1361r-16,-9l466,1342r-13,-11l441,1320r-10,-11xm529,1388r12,-6l553,1376r13,-6l578,1363r12,-5l604,1352r12,-6l630,1340r-6,-4l620,1331r-2,-4l615,1321r-1,-5l614,1310r2,-5l620,1298r7,-3l635,1294r9,l652,1294r7,1l666,1298r6,3l678,1306r7,8l690,1324r3,8l693,1342r-1,8l690,1359r-4,7l681,1374r-20,11l642,1392r-19,5l604,1399r-19,1l566,1397r-18,-4l529,1388xm642,957r2,9l646,976r2,11l649,996r3,11l653,1018r2,11l656,1040r-3,3l649,1045r-3,3l642,1051r-5,-6l631,1040r-5,-6l620,1029r-2,-14l616,1004r2,-10l620,984r4,-7l630,969r5,-6l642,957xm634,1063r-7,-9l619,1045r-8,-9l604,1026r-8,13l590,1051r-2,12l588,1074r2,10l596,1093r8,8l615,1110r3,-6l620,1099r3,-7l626,1086r1,-5l630,1074r1,-5l634,1063xm608,1125r,5l607,1135r,6l607,1146r-2,7l605,1159r-1,5l604,1170r-4,1l597,1171r-3,1l592,1174r-14,-10l567,1153r-6,-12l557,1130r,-12l560,1104r4,-12l571,1078r4,6l581,1089r4,7l590,1101r4,6l598,1114r6,5l608,1125xm552,1156r5,5l563,1165r5,6l574,1175r5,4l583,1185r6,4l594,1194r,8l594,1212r,11l594,1232r-15,-4l568,1221r-9,-6l552,1205r-4,-10l546,1183r2,-12l552,1156xm553,1230r7,1l567,1232r7,3l581,1236r7,2l594,1241r7,1l608,1243r14,11l622,1262r-8,9l603,1279r-14,-6l578,1268r-8,-6l564,1256r-4,-7l556,1243r-1,-7l553,1230xm656,1056r3,11l660,1078r3,10l666,1099r1,9l670,1119r2,10l675,1140r-4,l667,1140r-4,l659,1140r-7,-10l646,1120r-2,-9l642,1100r,-11l645,1078r4,-11l656,1056xm626,1114r3,5l631,1125r4,5l640,1135r4,7l649,1148r7,5l664,1159r,5l664,1170r,4l664,1179r,6l664,1190r,5l664,1201r-18,-3l633,1193r-10,-7l618,1175r-3,-12l616,1148r4,-17l626,1114xm611,1191r9,4l629,1201r9,4l648,1211r9,5l666,1220r9,6l683,1230r-6,2l671,1234r-7,2l657,1238r-5,3l645,1243r-7,2l631,1247r-8,-9l616,1230r-5,-9l608,1215r-3,-7l605,1202r3,-5l611,1191xm682,1159r8,11l698,1179r9,11l715,1200r8,11l731,1220r9,11l748,1242r-6,-1l737,1239r-6,-1l726,1236r-6,-1l715,1235r-6,-1l704,1232r-12,-15l682,1205r-5,-11l674,1185r-2,-9l675,1170r3,-6l682,1159xm1104,1296r11,2l1124,1301r9,4l1141,1310r7,6l1152,1322r4,9l1157,1340r2,10l1157,1358r-1,8l1152,1373r-4,7l1142,1385r-8,4l1126,1393r-15,-1l1097,1391r-15,-2l1068,1387r-15,-2l1039,1384r-15,-2l1009,1381r6,-8l1019,1365r4,-8l1026,1348r2,-8l1030,1332r1,-8l1031,1316r10,-3l1050,1310r10,-1l1070,1306r8,-3l1087,1302r9,-3l1104,1296xm967,1385r14,-3l993,1377r8,-8l1007,1359r5,-11l1015,1335r1,-14l1018,1307r38,-11l1091,1279r33,-22l1154,1232r26,-28l1201,1174r16,-33l1228,1108,1359,419r13,11l1383,442r10,14l1401,471r7,15l1413,501r6,15l1423,530r1,-6l1426,519r1,-4l1428,509r,-5l1430,498r1,-4l1432,489r16,15l1461,521r11,19l1483,560r10,20l1501,602r7,23l1513,648r4,-7l1521,636r5,-7l1530,624r9,13l1548,651r6,16l1560,684r4,17l1567,721r2,20l1569,762r3,-6l1576,749r3,-5l1582,738r2,-5l1589,727r2,-5l1594,716r10,20l1612,756r5,21l1621,798r2,24l1623,843r-2,25l1619,891r8,-5l1635,879r8,-6l1652,869r4,15l1657,901r,17l1656,936r-3,19l1649,974r-7,20l1635,1014r10,-7l1656,1000r9,-5l1675,988r,14l1672,1017r-4,13l1663,1045r-9,15l1646,1077r-12,15l1621,1108r10,-3l1641,1104r9,-3l1660,1100r-8,14l1643,1127r-8,14l1626,1155r-10,13l1605,1182r-11,13l1583,1208r10,-2l1602,1205r10,-1l1621,1201r-9,15l1602,1230r-11,13l1578,1256r-14,10l1549,1277r-17,9l1513,1294r7,1l1527,1296r7,2l1541,1299r-22,19l1498,1335r-19,15l1461,1362r-16,8l1431,1376r-12,1l1408,1376r8,4l1424,1382r8,5l1441,1389r-24,8l1394,1404r-23,4l1346,1411r-23,-1l1298,1407r-23,-7l1252,1389r-10,-9l1235,1367r-4,-12l1230,1343r1,-14l1237,1317r8,-11l1256,1298r5,-6l1270,1288r8,-2l1286,1284r10,-1l1305,1283r10,l1323,1283r-6,-8l1311,1268r-9,-7l1293,1256r-11,-5l1270,1247r-14,-1l1241,1245r-22,2l1200,1250r-18,4l1165,1260r-13,6l1141,1273r-10,8l1123,1291r19,7l1156,1310r8,14l1170,1339r-2,16l1164,1370r-10,14l1141,1395r4,l1150,1395r6,1l1161,1396r4,1l1171,1399r5,1l1182,1402r,5l1180,1410r2,2l1183,1415r26,4l1237,1426r27,10l1290,1444r23,8l1332,1459r13,4l1350,1463r6,-8l1356,1448r-4,-8l1345,1433r12,-1l1368,1434r11,6l1389,1448r6,10l1401,1468r3,10l1402,1489r-4,12l1391,1509r-9,4l1371,1515r3,7l1376,1528r2,7l1379,1541r,7l1378,1553r-3,6l1371,1564r-7,5l1357,1571r-7,1l1343,1571r-8,-3l1328,1564r-6,-4l1313,1556r-20,-8l1271,1541r-22,-7l1227,1527r-20,-5l1185,1516r-22,-4l1141,1508r-24,-4l1096,1501r-22,-3l1053,1497r-22,-3l1009,1493r-22,-1l967,1492r-21,l924,1493r-20,1l882,1497r-22,1l839,1501r-21,3l796,1508r-22,4l752,1516r-22,6l708,1527r-22,7l664,1541r-22,7l620,1556r-6,4l607,1564r-9,4l592,1571r-7,1l578,1571r-7,-2l564,1564r-4,-5l557,1553r-2,-5l555,1541r1,-6l557,1528r3,-6l564,1515r-12,-2l542,1509r-7,-8l531,1489r-1,-11l533,1468r5,-10l546,1448r10,-8l567,1434r12,-2l592,1433r-7,7l581,1448r-2,7l585,1463r5,l604,1459r18,-7l645,1444r26,-8l698,1426r26,-7l750,1415r3,-3l753,1410r-1,-3l752,1402r5,-2l763,1399r5,-2l774,1396r5,l785,1395r5,l794,1395r-13,-11l771,1370r-4,-15l767,1339r4,-15l781,1310r13,-12l812,1291r-8,-10l794,1273r-11,-7l770,1260r-17,-6l735,1250r-19,-3l694,1245r-15,1l666,1247r-13,4l644,1256r-11,5l624,1268r-6,7l612,1283r8,l630,1283r10,l648,1284r9,2l666,1288r6,4l679,1298r11,8l698,1317r6,12l705,1343r-2,12l698,1367r-6,13l682,1389r-23,11l635,1407r-24,3l588,1411r-24,-3l541,1404r-23,-7l496,1389r8,-2l512,1382r7,-2l527,1376r-9,1l505,1376r-15,-6l475,1362r-19,-12l437,1335r-22,-17l393,1299r8,-1l408,1296r7,-1l422,1294r-19,-8l386,1277r-15,-11l357,1256r-13,-13l333,1230r-11,-14l312,1201r6,1l323,1204r6,l333,1205r5,1l344,1206r5,2l353,1208r-11,-13l331,1182r-11,-14l310,1155r-10,-14l292,1127r-9,-13l277,1100r8,1l294,1104r10,1l312,1108r-12,-16l290,1077r-9,-17l274,1045r-7,-15l263,1017r-1,-15l260,988r6,4l271,995r4,3l281,1000r5,4l292,1007r4,3l301,1014r-8,-20l288,974r-5,-19l279,936r-1,-18l278,901r3,-17l285,869r7,4l300,879r10,7l318,891r-4,-23l312,843r,-21l314,798r4,-21l323,756r8,-20l342,716r3,6l348,727r3,6l353,738r3,6l360,749r3,7l366,762r,-21l368,721r3,-20l377,684r5,-17l389,651r8,-14l407,624r4,5l415,636r4,5l422,648r5,-23l435,602r9,-22l453,560r10,-20l475,521r14,-17l504,489r,5l505,498r2,6l508,509r,6l509,519r2,5l512,530r6,-14l523,501r6,-15l535,471r9,-15l553,442r11,-12l578,419r127,689l716,1141r18,33l755,1204r26,28l811,1257r33,22l879,1296r39,11l919,1321r1,14l923,1348r4,11l933,1369r8,8l953,1382r14,3xm1313,715r-4,25l1304,764r-4,26l1296,815r-6,24l1286,864r-6,24l1276,913r-4,26l1267,963r-4,25l1259,1013r-6,24l1249,1063r-6,25l1239,1112r-8,21l1223,1153r-11,19l1201,1191r-12,18l1174,1226r-14,15l1144,1256r19,-13l1182,1227r19,-21l1219,1185r15,-24l1246,1137r10,-22l1261,1095r52,-380xm1294,942r70,-503l1368,441r7,7l1382,460r8,16l1397,494r8,21l1411,534r2,17l1308,957r-14,-15xm1315,961r8,-28l1330,905r8,-27l1346,849r7,-27l1361,793r7,-27l1376,737r9,-29l1391,681r9,-29l1408,625r7,-29l1423,569r7,-29l1438,513r12,18l1461,549r11,19l1480,588r9,21l1494,631r3,23l1498,678r-9,21l1478,721r-10,20l1458,762r-9,21l1438,804r-10,22l1419,846r-10,21l1400,888r-11,21l1379,929r-10,22l1360,972r-11,22l1339,1014r-2,-7l1334,1000r-3,-8l1330,985r-4,-6l1323,973r-4,-7l1315,961xm1342,1024l1527,640r10,14l1543,669r6,15l1554,700r3,16l1558,734r,19l1557,772r-196,276l1342,1024xm1367,1063l1594,740r8,19l1609,781r4,20l1616,824r-1,22l1612,869r-7,22l1594,913r-214,172l1367,1063xm1383,1096l1643,884r3,11l1647,910r-1,19l1643,951r-4,21l1631,992r-11,19l1605,1026r-214,103l1383,1096xm1391,1144r6,-10l1663,1014r-5,14l1654,1040r-7,14l1641,1066r-10,12l1621,1090r-11,13l1598,1114r-187,64l1400,1175r-9,-31xm1637,1114r-237,80l1391,1211r2,28l1569,1211r11,-13l1590,1186r10,-12l1609,1161r7,-11l1624,1138r7,-12l1637,1114xm1593,1217r-204,30l1385,1256r-5,8l1376,1272r-7,5l1363,1284r-9,4l1345,1294r-11,4l1498,1298r17,-10l1530,1279r13,-10l1556,1260r11,-11l1576,1239r10,-11l1593,1217xm1504,1309r-170,-3l1324,1337r65,32l1405,1369r17,-3l1438,1361r16,-9l1469,1342r14,-11l1494,1320r10,-11xm1408,1388r-13,-6l1382,1376r-13,-6l1357,1363r-14,-5l1331,1352r-12,-6l1306,1340r5,-4l1315,1331r2,-4l1320,1321r,-5l1320,1310r-3,-5l1313,1298r-7,-3l1298,1294r-8,l1283,1294r-8,1l1268,1298r-7,3l1256,1306r-7,8l1245,1324r-3,8l1242,1342r1,8l1246,1359r4,7l1256,1374r19,11l1293,1392r19,5l1331,1399r19,1l1369,1397r20,-4l1408,1388xm1293,957r-2,9l1290,976r-3,11l1286,996r-3,11l1282,1018r-3,11l1278,1040r4,3l1286,1045r4,3l1293,1051r5,-6l1304,1040r5,-6l1313,1029r3,-14l1317,1004r,-10l1315,984r-4,-7l1305,969r-5,-6l1293,957xm1301,1063r7,-9l1316,1045r8,-9l1331,1026r8,13l1345,1051r3,12l1348,1074r-3,10l1339,1093r-8,8l1320,1110r-3,-6l1315,1099r-2,-7l1311,1086r-3,-5l1306,1074r-2,-5l1301,1063xm1328,1125r,5l1328,1135r,6l1330,1146r,7l1330,1159r1,5l1331,1170r3,1l1337,1171r2,1l1342,1174r14,-10l1367,1153r7,-12l1376,1130r2,-12l1375,1104r-4,-12l1364,1078r-4,6l1354,1089r-4,7l1346,1101r-5,6l1337,1114r-5,5l1328,1125xm1383,1156r-5,5l1372,1165r-5,6l1361,1175r-5,4l1350,1185r-5,4l1339,1194r,8l1339,1212r,11l1339,1232r15,-4l1367,1221r9,-6l1383,1205r4,-10l1389,1183r-2,-12l1383,1156xm1380,1230r-6,1l1368,1232r-7,3l1354,1236r-5,2l1342,1241r-7,1l1328,1243r-15,11l1313,1262r10,9l1334,1279r12,-6l1357,1268r8,-6l1371,1256r4,-7l1378,1243r1,-7l1380,1230xm1278,1056r-2,11l1274,1078r-2,10l1270,1099r-2,9l1265,1119r-1,10l1261,1140r4,l1270,1140r4,l1278,1140r7,-10l1289,1120r2,-9l1293,1100r,-11l1290,1078r-5,-11l1278,1056xm1309,1114r-3,5l1304,1125r-3,5l1297,1135r-6,7l1286,1148r-8,5l1270,1159r,5l1271,1170r,4l1271,1179r,6l1271,1190r1,5l1272,1201r18,-3l1304,1193r8,-7l1317,1175r3,-12l1319,1148r-4,-17l1309,1114xm1324,1191r-9,4l1306,1201r-9,4l1287,1211r-9,5l1270,1220r-10,6l1250,1230r7,2l1264,1234r7,2l1278,1238r7,3l1291,1243r7,2l1305,1247r8,-9l1319,1230r5,-9l1327,1215r3,-7l1330,1202r-3,-5l1324,1191xm1252,1159r-9,11l1237,1179r-9,11l1220,1200r-8,11l1204,1220r-8,11l1187,1242r6,-1l1198,1239r6,-1l1209,1236r6,-1l1220,1235r6,-1l1231,1232r12,-15l1253,1205r6,-11l1261,1185r,-9l1260,1170r-4,-6l1252,1159xm967,1407r24,l1015,1408r24,2l1063,1411r23,3l1111,1417r23,2l1157,1423r23,5l1204,1433r23,5l1250,1444r24,7l1297,1459r22,8l1342,1475r12,3l1364,1475r3,-8l1364,1448r11,7l1383,1462r6,9l1390,1479r-1,10l1382,1497r-11,6l1356,1507r7,12l1364,1531r,11l1360,1552r-7,5l1345,1559r-11,-5l1320,1545r-22,-8l1275,1530r-22,-7l1231,1516r-22,-5l1187,1507r-23,-6l1142,1497r-22,-4l1098,1490r-22,-2l1054,1485r-21,-2l1011,1482r-22,-1l967,1479r-22,2l924,1482r-22,1l881,1485r-22,3l837,1490r-22,3l793,1497r-23,4l748,1507r-22,4l704,1516r-22,7l659,1530r-22,7l615,1545r-14,9l590,1559r-9,-2l574,1552r-4,-10l570,1531r1,-12l578,1507r-15,-4l552,1497r-6,-8l545,1479r1,-8l552,1462r8,-7l571,1448r-3,19l571,1475r8,3l592,1475r23,-8l638,1459r23,-8l685,1444r23,-6l731,1433r24,-5l778,1423r23,-4l824,1417r24,-3l871,1411r25,-1l919,1408r23,-1l967,1407xm967,1397r26,l1019,1397r26,2l1071,1402r25,2l1120,1407r25,3l1170,1412r-3,-1l1165,1410r-2,-2l1161,1407r-24,-4l1112,1400r-25,-3l1064,1395r-25,-3l1015,1391r-24,l967,1389r-25,2l919,1391r-25,1l870,1395r-24,2l822,1400r-25,3l772,1407r-1,1l770,1410r-2,1l767,1412r25,-2l816,1407r25,-3l866,1402r24,-3l915,1397r26,l967,1397xm829,1204r-7,-6l815,1193r-8,-4l800,1183r-18,-4l768,1172r-9,-9l750,1153r-5,-11l742,1130r-2,-14l738,1103r15,2l766,1110r12,6l787,1125r7,9l800,1145r4,12l807,1172r2,3l812,1179r3,3l819,1186r,-6l819,1175r1,-5l822,1164r,-5l823,1153r1,-5l824,1144r-4,-9l816,1127r-4,-7l808,1112r-5,-2l797,1105r-5,-4l786,1097r-18,-8l753,1079r-11,-10l734,1058r-5,-11l726,1034r-2,-12l726,1010r11,3l746,1018r10,4l764,1029r8,8l778,1048r5,12l786,1075r3,4l793,1084r3,4l800,1090r1,-6l803,1075r2,-6l807,1062r-4,-10l798,1043r-5,-9l789,1026r-3,-5l782,1017r-4,-4l775,1007r-15,-1l748,1000r-10,-6l730,984r-7,-11l718,961r-5,-15l711,929r15,6l740,942r12,6l761,958r9,8l776,977r5,11l783,999r2,l787,1000r2,2l790,1003r,-5l789,991r,-6l789,980r,-6l789,969r-2,-6l787,958r-6,-5l775,948r-7,-4l761,939r-13,-6l737,927,726,917r-8,-11l711,893r-7,-15l700,860r-3,-19l711,846r12,6l734,858r10,10l752,880r7,14l764,910r3,21l771,932r4,1l779,936r4,2l781,928r-3,-8l775,910r-1,-9l771,891r-3,-8l767,873r-3,-8l759,857r-6,-5l746,845r-5,-6l729,835r-10,-5l709,822r-6,-11l696,798r-4,-16l687,764r-1,-20l698,751r13,6l722,767r9,10l740,789r6,13l750,817r5,17l757,837r2,2l761,841r2,2l763,839r1,-5l764,830r2,-4l764,817r-1,-6l761,802r-1,-6l759,789r-2,-7l756,774r-1,-7l749,763r-4,-6l740,753r-5,-5l720,741r-12,-8l698,723r-6,-11l686,701r-3,-12l682,676r-1,-14l693,663r11,4l713,674r9,8l729,692r5,12l737,719r3,17l742,738r2,3l746,745r3,3l750,738r2,-11l753,718r3,-10l755,703r-3,-7l750,691r-2,-6l746,680r-2,-6l742,667r-1,-5l738,659r-3,-1l731,658r-5,1l711,650,700,640,689,629r-7,-12l677,603r-5,-12l670,576r,-15l683,568r13,7l707,583r8,9l722,603r4,12l729,628r,15l731,643r4,1l738,647r3,1l742,643r2,-6l744,632r1,-6l746,621r2,-6l748,610r1,-5l744,596r-7,-8l731,580r-5,-10l723,566r-4,-5l715,557r-4,-6l700,549r-11,-4l681,539r-7,-8l667,520r-4,-14l660,490r,-19l672,475r11,5l693,487r8,8l708,505r5,11l718,530r2,16l723,549r1,4l727,557r2,4l727,551r-1,-8l724,535r,-7l724,521r2,-5l727,510r2,-5l724,497r-4,-10l716,479r-3,-8l712,461r-1,-9l712,442r3,-8l716,424r2,-9l718,407r-2,-10l718,396r2,-2l722,394r1,-1l729,400r5,7l740,414r5,6l749,429r4,8l755,446r1,10l756,463r,6l755,476r-3,6l749,489r-3,6l744,501r-3,4l740,513r-2,8l737,530r,8l737,546r1,8l740,564r2,8l744,579r2,4l750,585r6,2l757,573r2,-12l759,549r,-13l761,524r5,-12l772,499r13,-13l792,498r4,12l798,523r-1,12l794,549r-5,13l779,576r-11,14l761,605r-4,13l755,632r-2,14l753,658r2,12l757,681r6,11l766,688r2,-4l770,681r2,-3l771,662r,-15l772,635r4,-11l782,615r7,-8l797,600r8,-4l809,611r3,14l812,639r-3,11l805,662r-7,9l792,681r-10,10l774,704r-6,14l764,731r-1,14l763,759r1,12l767,785r3,12l774,794r2,-2l779,789r3,-3l778,770r-2,-15l778,741r3,-12l786,718r8,-10l803,700r10,-8l819,710r3,15l822,740r-3,12l815,763r-7,9l800,782r-10,8l783,804r-5,13l775,831r-1,12l775,857r1,12l781,882r4,12l786,893r3,-2l790,890r2,-2l792,883r,-5l792,873r,-4l790,856r2,-13l794,831r4,-11l804,811r7,-10l819,793r8,-8l834,801r3,15l838,831r-1,12l833,856r-7,11l816,876r-12,8l801,890r-3,7l796,902r-4,8l793,916r,5l794,925r2,6l796,936r1,6l797,947r,6l798,939r3,-12l805,914r6,-9l818,895r8,-9l834,878r10,-7l848,888r1,15l850,918r-2,14l844,943r-9,10l824,959r-13,6l809,972r-1,5l805,983r-1,5l801,995r,7l800,1009r1,6l801,1021r3,7l807,1033r2,6l812,1036r4,-4l820,1029r3,-3l823,1010r1,-14l827,985r6,-11l838,965r7,-8l853,950r10,-7l867,958r1,14l868,984r-2,12l861,1007r-8,10l845,1026r-12,8l829,1040r-5,7l820,1052r-4,7l813,1071r-1,11l812,1092r,8l815,1108r3,7l823,1122r6,7l829,1112r1,-13l834,1086r5,-12l846,1064r9,-8l864,1048r10,-7l872,1048r,8l872,1064r2,9l875,1081r,8l872,1096r-4,7l866,1112r-6,10l852,1130r-11,7l837,1145r-4,8l831,1160r,7l831,1172r2,6l837,1182r4,4l844,1183r2,-1l848,1179r1,-3l850,1165r3,-10l857,1145r4,-10l868,1127r7,-8l883,1112r10,-7l897,1123r,15l897,1152r-4,11l887,1174r-8,8l870,1189r-13,4l853,1195r-4,3l845,1201r-4,3l842,1211r3,6l848,1224r4,7l857,1238r6,7l870,1251r9,7l876,1261r-2,3l872,1266r-2,3l860,1261r-7,-10l846,1243r-5,-8l835,1227r-2,-8l830,1212r-1,-8xm735,489r-6,-13l726,465r-2,-8l724,449r2,-7l727,434r2,-7l729,420r5,7l737,434r3,8l741,450r,9l741,468r-3,10l735,489xm704,535r-8,-4l689,527r-6,-4l679,517r-4,-7l674,504r-2,-7l672,489r7,4l685,498r5,6l694,509r4,7l701,521r2,7l704,535xm770,566r5,-6l779,553r3,-7l785,538r1,-7l785,523r,-7l782,508r-4,7l775,523r-3,7l771,536r-1,7l768,551r,7l770,566xm720,640r-9,-5l704,628r-7,-7l692,614r-5,-8l685,598r-2,-8l683,581r10,6l700,592r7,7l711,606r2,8l716,622r3,9l720,640xm735,824r-8,-5l719,812r-6,-5l708,800r-4,-7l703,785r-2,-8l701,767r8,7l716,779r6,7l727,793r3,7l733,808r1,8l735,824xm752,918r-8,-6l735,906r-6,-7l723,893r-5,-9l715,876r-2,-8l713,858r10,6l730,871r7,7l742,886r4,8l749,901r1,9l752,918xm778,1082r-10,-7l760,1070r-7,-7l748,1056r-4,-7l741,1041r-1,-8l740,1024r8,6l756,1036r7,7l767,1051r4,7l775,1066r1,8l778,1082xm794,1170r-11,-3l775,1163r-8,-6l761,1150r-4,-6l755,1135r-2,-9l755,1116r9,6l771,1127r7,7l783,1140r4,6l790,1153r3,8l794,1170xm771,999r-10,-4l753,989r-8,-5l740,977r-6,-7l730,962r-3,-9l727,943r10,7l744,955r8,7l757,969r6,7l767,983r3,8l771,999xm785,669r4,-6l793,659r3,-5l798,647r2,-6l800,635r-3,-9l794,618r-2,6l789,631r-3,5l785,643r-2,5l783,655r,7l785,669xm726,730r-7,-3l713,723r-5,-5l704,711r-4,-7l697,697r-3,-8l693,680r7,2l707,686r5,6l718,697r2,7l723,712r3,9l726,730xm790,775r6,-7l800,763r3,-7l805,748r3,-7l808,733r,-8l808,716r-5,7l798,730r-4,7l793,744r-1,8l790,759r,8l790,775xm813,954r9,-4l827,944r6,-6l835,929r2,-8l838,912r,-10l837,893r-6,5l826,905r-4,7l819,920r-3,9l815,938r-2,8l813,954xm807,868r6,-5l819,856r3,-7l824,842r2,-7l827,827r-1,-8l824,811r-6,6l812,824r-4,7l805,838r-1,7l804,853r1,7l807,868xm834,1024r7,-7l846,1010r6,-6l856,998r3,-7l860,984r,-8l857,968r-7,5l845,980r-6,7l837,994r-3,6l833,1007r,8l834,1024xm841,1123r5,-7l853,1110r4,-7l861,1096r5,-8l867,1079r,-8l866,1063r-7,6l852,1075r-4,9l844,1090r-3,9l839,1107r,8l841,1123xm863,1183r7,-7l875,1171r4,-7l883,1157r3,-7l886,1142r,-8l885,1126r-7,7l872,1138r-4,7l864,1152r-1,8l861,1167r,8l863,1183xm1090,1226r-16,-10l1060,1206r-10,-9l1046,1187r-1,-8l1048,1171r6,-8l1067,1155r-2,-13l1068,1131r6,-8l1082,1115r-4,-10l1074,1097r-3,-9l1070,1079r1,-6l1072,1064r4,-8l1082,1048r-3,-9l1078,1029r-2,-8l1078,1013r1,-6l1083,1000r4,-5l1093,991r-3,-4l1087,981r-1,-5l1085,970r-2,-7l1085,958r1,-8l1089,943r-2,-4l1087,933r,-5l1087,923r,-5l1090,913r1,-5l1096,902r-2,-7l1093,890r-2,-7l1091,876r,-5l1094,864r3,-6l1101,852r-1,-9l1098,837r-1,-7l1098,823r2,-6l1104,811r4,-4l1115,802r-2,-6l1112,789r,-7l1112,777r1,-7l1115,763r1,-6l1119,751r,-13l1122,726r5,-10l1137,711r-2,-11l1137,689r1,-8l1144,673r-2,-11l1144,654r4,-6l1153,646r-1,-10l1152,626r,-8l1152,610r,-7l1154,596r2,-4l1160,588r1,-5l1163,579r1,-6l1165,568r2,-4l1168,558r2,-5l1171,547r-4,-5l1164,536r-1,-6l1161,524r2,-7l1164,510r3,-6l1171,497r-4,-13l1165,475r3,-10l1175,457r1,-9l1179,438r1,-8l1185,424r2,-5l1193,416r7,-1l1207,416r13,-8l1231,405r8,4l1245,420r7,l1259,422r5,1l1268,427r3,6l1274,439r1,10l1275,459r4,6l1280,471r,5l1278,482r-3,5l1270,493r-6,5l1259,504r4,9l1264,521r,9l1263,535r-3,5l1256,545r-4,4l1246,553r6,2l1257,560r4,4l1264,569r1,7l1264,584r-1,8l1259,603r,10l1259,621r-5,8l1246,637r4,9l1252,654r1,7l1253,667r-1,6l1250,678r-2,6l1245,689r1,11l1246,710r-3,8l1238,725r3,8l1241,740r1,7l1242,753r-1,7l1239,767r-2,7l1234,781r5,5l1239,794r-4,10l1227,816r4,8l1233,831r1,7l1234,843r-1,6l1231,854r-3,6l1226,865r1,7l1227,879r-1,5l1224,891r-2,7l1217,903r-4,7l1209,917r8,7l1220,932r-1,11l1212,955r1,8l1213,972r-1,8l1211,987r-4,8l1204,1002r-6,5l1193,1014r5,7l1201,1028r1,5l1202,1040r-1,7l1200,1054r-3,6l1193,1067r3,10l1197,1085r-1,10l1194,1101r-3,9l1187,1116r-5,7l1175,1129r1,8l1176,1144r-1,6l1174,1156r-3,4l1167,1164r-6,4l1156,1171r3,9l1159,1189r-3,6l1153,1202r-7,7l1139,1213r-9,4l1117,1221r-6,7l1105,1235r-8,7l1090,1249r-8,7l1074,1262r-10,7l1054,1276r-2,-5l1050,1265r-2,-4l1045,1257r7,-4l1059,1250r6,-4l1072,1242r6,-4l1082,1234r4,-4l1090,1226xm1123,1174r,l1120,1171r-1,-1l1117,1170r-1,-2l1116,1164r-1,l1115,1163r-2,-2l1112,1159r,-2l1111,1156r-2,-1l1107,1155r-5,-2l1097,1153r-1,3l1094,1157r-1,l1093,1159r-2,1l1091,1161r-4,l1082,1163r-6,1l1071,1164r,1l1070,1167r-2,l1068,1168r-1,l1065,1170r,1l1064,1171r-1,1l1061,1172r,2l1060,1175r,1l1057,1178r-3,1l1054,1183r,3l1056,1190r1,3l1057,1194r3,1l1061,1195r3,2l1064,1198r1,l1068,1198r2,2l1071,1200r3,l1075,1202r6,2l1087,1205r10,l1105,1205r8,l1119,1205r4,l1124,1205r3,-1l1130,1202r3,l1128,1204r,-2l1131,1201r2,-1l1134,1200r1,l1135,1197r2,l1137,1194r1,-1l1138,1191r3,-1l1142,1190r2,-3l1144,1186r,-3l1145,1183r,-5l1144,1176r-3,l1141,1175r-3,l1138,1174r-3,l1131,1174r-5,l1123,1174xm1079,1148r11,l1090,1146r6,-1l1104,1144r8,l1117,1144r2,1l1120,1146r,2l1122,1148r,1l1123,1149r-1,l1122,1150r1,2l1131,1161r8,3l1145,1164r4,l1153,1164r-5,1l1148,1164r1,-1l1153,1161r-4,3l1148,1164r2,-1l1156,1161r1,-2l1157,1157r2,-1l1159,1155r1,-2l1161,1152r2,l1163,1150r1,l1164,1149r1,l1165,1148r2,-2l1170,1146r,-1l1170,1142r-2,-1l1165,1140r,-2l1164,1138r-1,l1163,1137r-9,l1153,1140r-1,2l1150,1144r-2,l1145,1145r,1l1144,1148r-2,l1139,1148r-1,l1138,1144r-1,-4l1135,1134r-2,-1l1135,1138r2,-1l1135,1134r-2,-3l1130,1131r-6,l1119,1131r-3,l1108,1131r,-2l1108,1127r-1,-2l1104,1122r,-4l1101,1116r-8,l1089,1122r,1l1089,1125r-2,1l1086,1126r,1l1085,1129r,1l1083,1130r,3l1082,1133r-1,4l1079,1141r,5l1079,1148xm1093,1104r-3,-3l1085,1097r-4,-4l1079,1089r-1,-1l1078,1084r1,-2l1079,1084r8,-20l1091,1064r,2l1101,1066r3,-2l1104,1062r3,l1107,1059r1,l1109,1059r2,1l1111,1062r1,1l1113,1064r3,2l1116,1067r3,l1123,1066r1,-2l1126,1062r-3,2l1124,1066r3,-2l1130,1062r3,-3l1138,1060r4,4l1145,1066r,3l1148,1069r-2,l1148,1070r,1l1149,1071r,4l1153,1075r,-1l1154,1073r,-2l1157,1071r,-1l1163,1070r,1l1164,1073r1,l1165,1074r3,1l1170,1075r1,l1172,1077r4,2l1179,1081r3,l1182,1086r1,4l1185,1096r,5l1183,1101r,2l1182,1103r,1l1182,1107r-2,1l1180,1110r-1,l1179,1112r-1,l1178,1114r,1l1176,1115r,-1l1178,1114r,1l1176,1116r-1,2l1174,1120r-2,l1170,1122r-3,l1165,1123r-2,l1163,1125r-2,l1159,1126r,1l1157,1127r-1,2l1153,1129r,1l1145,1130r-1,-3l1141,1126r-3,-3l1137,1122r-6,l1131,1120r-11,l1124,1120r-2,-1l1120,1116r-1,l1119,1115r-2,-1l1117,1112r,3l1116,1114r-1,-2l1115,1111r-2,-1l1112,1108r-4,l1108,1107r-4,l1104,1105r-11,-1xm1134,1043r-1,1l1131,1044r-1,l1131,1043r,1l1130,1045r-2,2l1126,1047r-3,2l1117,1047r3,1l1124,1051r-4,-3l1120,1047r-3,l1117,1045r-1,l1116,1044r-1,l1113,1043r,-2l1112,1040r-8,l1104,1041r-2,l1101,1041r,2l1093,1043r,-2l1090,1041r1,-27l1093,1014r,-1l1094,1013r,-2l1094,1009r,1l1096,1007r,-1l1098,1004r6,l1104,1006r4,l1108,1007r1,l1111,1009r,-2l1111,1010r1,l1113,1010r13,l1133,1010r1,-3l1135,1006r,-2l1135,1003r2,-1l1141,1002r8,l1150,1003r,1l1150,1006r2,1l1153,1009r1,2l1157,1013r,1l1159,1014r,1l1163,1015r,2l1170,1017r,1l1174,1018r,1l1176,1019r2,2l1179,1021r1,1l1182,1024r3,l1185,1025r,1l1186,1026r1,2l1187,1040r,4l1185,1044r,5l1185,1054r-2,l1182,1055r,1l1180,1056r,2l1180,1060r-1,2l1170,1062r,-3l1165,1059r-5,l1159,1060r-2,2l1152,1062r1,l1154,1062r-1,-2l1152,1059r-2,l1149,1059r,-1l1148,1056r-3,l1145,1055r,-1l1144,1054r-3,l1141,1051r,-2l1139,1049r-1,-1l1137,1048r,-1l1137,1045r-2,-1l1134,1043xm1111,991r,1l1112,992r,2l1133,994r,-2l1134,992r1,l1137,992r1,-1l1138,988r,-1l1149,987r,1l1152,988r2,4l1156,994r-4,-2l1154,994r3,1l1154,992r2,2l1157,995r-3,l1156,995r1,l1159,996r,2l1160,999r3,l1165,999r,1l1165,1002r,1l1170,1003r,1l1171,1004r1,l1172,1006r10,l1183,1004r,-1l1182,1003r1,l1183,1002r2,l1185,999r1,l1186,998r1,l1189,996r,-1l1187,995r2,l1190,994r1,l1191,991r2,-2l1193,988r-2,3l1191,989r2,-1l1194,987r,-2l1196,984r,-1l1197,983r,-2l1198,981r,-4l1198,973r-1,-4l1197,963r-3,2l1191,965r,3l1189,968r-2,l1176,968r-1,l1172,968r-1,-2l1170,963r-3,l1165,963r,-1l1164,959r-1,-1l1163,957r-2,l1161,955r-1,l1160,954r,-1l1159,953r,-2l1156,953r-2,l1154,954r2,-3l1152,957r-2,1l1148,958r-3,1l1141,961r-3,l1138,959r-3,l1134,957r,-2l1134,954r1,3l1134,955r-1,-1l1131,953r-1,-2l1130,950r-2,-2l1126,948r-3,l1120,948r-1,3l1117,953r,1l1120,951r-1,2l1116,954r-4,1l1108,957r-1,-2l1104,953r-3,-2l1098,951r-2,12l1097,963r,3l1097,969r,3l1097,974r1,l1100,976r1,4l1101,983r,2l1101,987r3,l1104,988r7,3xm1138,943r,-1l1137,942r-2,l1134,940r,-1l1133,939r,-1l1131,938r,-2l1130,935r-4,l1126,933r-6,l1120,935r,1l1120,938r-1,l1117,939r-1,l1116,940r-1,2l1116,942r-3,l1113,940r-2,l1109,939r-1,-1l1105,936r-1,-1l1102,935r-1,-2l1101,935r,-3l1098,932r,-1l1097,929r-1,-4l1096,920r,-3l1097,916r1,-2l1100,914r1,-1l1102,913r2,l1104,912r5,-2l1109,909r2,l1112,908r3,-2l1115,905r8,l1123,906r3,l1126,908r1,l1128,908r,1l1130,909r3,l1131,909r3,1l1134,912r,1l1135,913r3,1l1139,914r2,l1144,916r1,l1145,914r3,-2l1149,910r,-1l1150,908r10,l1160,909r3,l1165,910r,2l1165,913r,-1l1167,912r3,1l1167,912r,1l1170,916r1,1l1172,918r2,l1175,918r,2l1179,920r6,l1190,920r4,l1194,921r6,l1201,924r1,l1204,927r,4l1202,938r-1,5l1201,948r-1,l1194,948r,3l1194,950r-1,1l1191,951r-6,l1185,953r-2,l1179,953r-4,l1172,953r6,l1175,953r-3,-2l1178,953r-4,l1170,951r,-3l1170,946r-2,-3l1165,942r,-2l1164,939r-1,l1163,938r-2,l1160,938r,-2l1159,936r,-1l1156,935r-6,1l1146,938r-2,1l1144,940r-2,l1141,940r,2l1139,942r-1,1xm1115,858r-2,2l1112,861r-1,2l1111,864r-2,l1108,864r,3l1107,867r,4l1104,871r,2l1104,876r,4l1104,884r,3l1104,888r,2l1104,891r4,l1108,893r4,1l1119,893r8,-2l1133,891r1,2l1134,894r1,1l1137,895r,2l1145,895r11,-1l1167,894r7,3l1160,895r1,-1l1168,894r8,3l1176,898r3,1l1180,901r,1l1180,905r2,1l1186,906r8,-1l1201,903r3,-4l1207,898r1,-3l1211,893r1,-2l1212,890r1,-2l1215,888r,-1l1216,887r,-1l1217,886r,-6l1217,882r-1,-2l1215,880r-2,-1l1212,876r-3,l1207,878r-2,l1205,879r-1,l1204,880r-10,l1191,880r2,l1191,879r,-1l1190,876r-3,-1l1186,875r-1,-2l1185,872r,-1l1185,869r-2,l1182,867r-2,-2l1180,864r-1,l1178,864r-2,l1175,864r-1,l1174,865r-2,2l1170,867r-3,1l1164,871r-1,l1159,869r-6,-1l1148,867r-4,-2l1144,864r-3,l1139,865r-1,l1137,867r-14,l1123,865r,-1l1122,864r-2,-1l1119,863r-2,l1116,861r-1,-3xm1123,813r-4,-1l1120,813r-1,l1119,815r-2,1l1116,816r-1,3l1115,817r,3l1115,822r-2,l1113,823r-1,l1112,826r-1,l1111,828r,4l1112,838r,3l1113,841r,1l1113,845r,1l1115,846r1,l1117,846r2,1l1119,849r1,1l1123,850r,2l1126,852r2,-2l1130,849r3,l1133,847r1,l1134,846r4,l1145,846r4,l1149,847r3,2l1153,850r,2l1159,850r8,-1l1175,847r4,3l1180,852r2,1l1183,854r2,2l1186,858r4,3l1193,863r1,1l1196,863r1,l1197,861r-1,2l1197,863r1,l1200,861r1,-1l1202,858r2,-1l1205,856r4,l1213,854r4,-1l1222,852r,-2l1222,849r1,-2l1224,847r,-5l1224,838r-1,-6l1223,828r-1,-1l1220,827r-1,-1l1217,826r-1,l1216,824r-1,l1215,823r-3,l1212,822r-1,l1209,822r,-2l1196,820r,2l1191,822r,1l1185,823r,-1l1183,820r-3,-1l1178,817r-2,-1l1174,816r,-3l1171,813r,-1l1170,812r,-1l1163,811r,1l1159,812r,1l1156,813r-6,2l1145,816r-4,l1141,813r-3,l1133,813r-6,l1123,813xm1126,767r,3l1128,777r2,6l1131,786r,3l1133,792r,2l1133,797r1,1l1159,798r4,-1l1171,797r7,1l1182,798r,2l1183,800r2,l1185,801r5,l1200,802r8,2l1212,805r4,l1220,807r3,l1227,805r,-3l1228,802r,-5l1227,796r,-2l1226,792r,-2l1224,790r-1,-3l1220,786r-1,l1219,785r-2,l1217,783r-5,l1212,785r-5,1l1207,787r-2,2l1204,789r,1l1205,789r-3,l1201,790r3,-1l1202,789r-1,-2l1198,786r-1,-4l1196,779r-2,-2l1194,774r-1,-2l1191,771r,-1l1187,770r-5,l1182,771r-2,l1180,772r-1,l1178,771r-3,-1l1172,768r-1,-1l1170,767r,-1l1170,764r-5,l1164,764r-1,l1163,763r-3,l1156,763r-3,3l1152,767r-3,l1145,768r-4,2l1138,770r,-3l1138,768r-1,-1l1135,767r-1,l1133,767r,-3l1126,764r-3,3l1126,767xm1145,718r-1,l1142,719r-1,2l1138,721r,6l1138,736r-1,8l1137,753r1,l1141,753r,2l1144,755r5,l1154,753r3,l1160,753r1,-4l1165,745r6,-3l1174,741r,3l1176,748r2,4l1178,755r18,l1197,756r,1l1198,757r,2l1200,759r1,1l1201,762r1,l1202,763r2,l1204,764r1,2l1205,767r2,l1205,766r,2l1207,770r2,2l1212,770r1,-2l1215,767r-2,1l1215,768r1,-1l1217,767r,-1l1219,764r1,l1222,763r1,-1l1223,759r1,l1224,757r,-1l1226,756r,-5l1226,742r-3,-8l1222,730r,-1l1220,729r-4,l1209,729r-7,l1200,730r-9,l1194,730r-1,l1191,729r-4,l1187,726r,1l1186,726r-1,l1185,725r-3,l1180,723r-1,-1l1176,722r-2,l1174,723r-2,l1170,725r,1l1171,725r-3,l1165,726r,1l1165,729r,1l1157,730r,-1l1154,729r-1,-3l1152,725r,-2l1152,722r-2,-1l1148,721r,-2l1145,718xm1153,686r-3,3l1149,693r-1,3l1148,700r1,1l1150,701r2,l1153,704r3,2l1157,707r2,1l1160,710r,1l1161,712r2,l1163,714r5,l1175,712r5,-1l1185,711r1,1l1189,714r1,2l1191,716r3,l1198,716r4,l1205,716r,-1l1208,715r4,l1215,715r2,l1219,716r1,l1222,718r1,1l1228,719r2,-1l1231,716r2,-1l1234,715r,-5l1234,704r,-5l1234,695r-3,-2l1212,693r,-1l1211,692r-2,l1209,691r2,l1211,692r-3,l1207,691r-3,-5l1197,688r-8,1l1185,689r,-3l1182,686r,-1l1180,685r,-1l1179,684r-3,l1175,685r-1,1l1170,686r,2l1170,689r-5,l1160,689r-6,-1l1153,686xm1191,637r-6,l1183,640r-1,1l1179,644r-1,4l1176,650r-11,l1165,651r-2,l1163,655r-2,4l1160,663r,4l1163,669r2,l1165,670r5,l1170,671r2,l1176,671r3,l1182,671r,2l1183,673r2,l1185,674r4,l1194,673r4,-2l1201,669r3,l1207,667r2,l1212,667r,2l1213,670r2,l1216,671r,2l1217,673r,1l1219,674r,2l1220,677r4,l1224,674r3,l1228,673r,-2l1231,670r,-1l1233,667r1,-2l1234,662r1,l1237,662r1,l1238,656r-1,-1l1234,655r,-1l1233,654r-2,l1231,652r-1,l1228,652r,-1l1226,651r-2,-1l1224,648r,-1l1223,646r-19,l1202,643r-1,l1200,640r-3,l1196,640r-2,l1194,637r-3,xm1196,605r-2,l1191,606r-2,3l1187,610r-7,l1179,609r,-2l1179,609r-1,l1176,607r-1,-1l1172,605r-2,l1165,605r-2,5l1161,617r-1,7l1160,629r5,l1165,631r3,l1172,631r3,-2l1178,629r,-1l1180,626r2,l1185,626r4,l1193,626r1,l1197,626r4,2l1204,628r3,1l1207,631r2,l1211,632r1,l1213,633r2,2l1219,635r4,l1226,635r2,-2l1224,635r3,l1228,636r2,l1233,636r1,-1l1234,633r-1,2l1234,635r1,l1237,633r-3,2l1235,633r2,-2l1238,631r3,-3l1242,626r1,l1243,624r,-4l1245,615r3,-1l1245,618r,-1l1245,614r3,-3l1239,611r,2l1234,613r,-2l1233,611r-2,l1231,610r,-1l1231,607r-3,l1226,605r-3,l1220,605r-3,l1215,605r-3,2l1211,607r-2,l1208,609r-1,l1207,610r-5,l1201,609r,-2l1200,605r,1l1198,605r-2,xm1217,542r-8,l1208,546r-1,3l1204,553r-2,4l1198,557r,3l1194,560r-3,l1191,561r-2,1l1187,562r-2,l1185,564r-3,1l1179,566r-3,2l1175,570r-3,3l1172,580r,7l1172,591r2,l1179,591r1,-1l1182,588r1,-1l1185,585r1,l1189,584r1,-1l1191,581r3,l1194,583r2,l1196,584r,-1l1197,583r1,1l1200,585r1,l1201,588r1,l1204,591r3,l1211,591r4,l1219,591r1,-1l1222,588r1,l1222,590r,-2l1222,587r1,-2l1226,585r2,l1230,587r3,1l1234,588r,2l1234,591r,-1l1235,590r3,1l1235,591r,-1l1235,591r3,3l1239,594r,1l1241,598r,1l1241,596r1,2l1243,599r2,-3l1246,596r,-16l1248,580r,-1l1249,579r,-10l1248,569r-2,l1246,568r-1,-2l1243,566r,-1l1242,565r,-1l1239,564r,-2l1237,562r-3,-1l1234,560r-3,l1231,557r,-3l1231,553r,-6l1230,547r-2,-1l1228,545r-1,-2l1226,542r-9,xm1212,510r,l1211,510r-2,l1211,510r-3,l1207,510r-2,-2l1205,506r-1,l1204,505r-2,-1l1194,504r3,l1196,505r-2,1l1193,508r-2,1l1191,510r-4,l1187,513r-5,l1182,512r,-2l1178,510r,-1l1178,508r-2,l1176,506r,7l1176,523r2,8l1182,535r-3,-10l1178,527r,5l1182,539r,1l1183,540r2,l1186,542r3,1l1190,545r1,l1194,545r2,-2l1196,542r1,l1197,540r1,-1l1198,538r2,l1200,536r,-1l1201,535r,-3l1202,532r2,-2l1205,528r6,l1219,530r7,1l1231,532r,3l1233,535r1,l1234,536r3,3l1238,540r,2l1246,542r-3,l1245,540r1,-1l1248,539r,-1l1249,538r,-6l1250,532r2,l1252,524r2,-1l1256,521r,-1l1256,519r,-2l1256,516r-2,-1l1252,512r,-2l1242,510r,2l1241,512r,1l1237,513r-3,-3l1231,508r2,1l1233,508r-2,-2l1231,505r,-1l1220,504r-1,1l1219,506r-2,l1216,508r,1l1215,510r-3,2l1212,510xm1234,434r-1,l1230,431r-3,-1l1226,430r,-11l1226,418r-3,l1222,416r-3,l1217,416r-1,2l1216,422r-1,l1215,423r-2,1l1212,424r-1,l1209,426r,1l1201,427r,-3l1198,424r,2l1197,427r-1,2l1196,430r-2,l1193,431r-2,l1191,433r-1,1l1187,437r,1l1186,439r-1,2l1183,441r,4l1187,449r,3l1186,456r-1,3l1185,461r-2,l1182,463r-2,1l1179,464r,3l1178,469r-3,3l1175,474r,9l1176,483r,3l1179,486r,3l1179,487r1,2l1182,489r3,l1185,491r4,2l1194,491r6,-1l1204,491r,2l1207,493r,1l1208,494r1,l1219,494r3,l1220,494r2,-1l1222,491r2,-2l1226,489r2,l1231,489r-1,l1231,490r,3l1234,494r1,1l1238,497r3,l1241,495r2,-1l1245,493r,-2l1243,493r2,l1246,491r,-1l1248,489r1,l1250,489r2,-3l1254,486r5,-2l1260,482r1,-2l1263,480r1,-1l1264,478r1,l1267,457r-2,-1l1264,456r-1,-3l1261,452r,-2l1261,449r-1,l1259,446r-2,-1l1256,445r,-1l1256,442r-2,-1l1252,441r1,l1252,441r-2,l1250,439r-1,-2l1248,435r,-1l1245,434r,-1l1243,433r-1,l1242,431r-1,l1241,433r-4,l1235,433r-1,1xm967,394r12,3l986,404r4,11l993,427r26,12l1039,453r15,15l1065,483r7,16l1075,519r-3,17l1067,557r4,9l1074,576r-3,11l1067,596r1,11l1068,617r-3,9l1060,633r3,10l1063,651r-3,8l1053,669r3,8l1056,685r-3,8l1046,701r6,10l1053,721r-3,9l1046,740r3,9l1049,759r-3,8l1044,775r1,8l1045,792r-3,6l1039,805r3,11l1042,824r-4,10l1033,841r6,11l1041,860r-3,7l1033,873r2,9l1035,888r-1,9l1030,905r3,8l1033,923r-2,8l1028,940r2,8l1031,954r,7l1027,968r1,8l1027,983r-1,8l1022,999r2,7l1024,1011r,7l1022,1025r-2,8l1019,1039r-3,6l1015,1054r,5l1013,1064r-1,6l1011,1075r,7l1011,1089r-2,8l1008,1105r,6l1008,1118r-1,7l1007,1131r,7l1007,1145r,8l1007,1161r-2,6l1005,1172r,6l1005,1183r,6l1005,1193r,5l1005,1202r-1,7l1002,1216r-1,7l1001,1230r-1,6l1000,1242r,7l1000,1257r,5l1000,1268r,7l1000,1280r-2,6l998,1291r,5l998,1302r,4l997,1310r-1,4l996,1320r,7l996,1333r,7l996,1347r-3,10l987,1365r-9,5l967,1374r-12,-4l946,1365r-7,-8l938,1347r,-7l938,1333r,-6l937,1320r,-6l937,1310r,-4l935,1302r,-6l935,1291r,-5l935,1280r,-5l935,1268r,-6l935,1257r-1,-8l934,1242r,-6l933,1230r,-7l931,1216r,-7l930,1202r,-4l930,1193r,-4l930,1183r-1,-5l927,1172r,-5l927,1161r,-8l927,1145r,-7l927,1131r,-6l926,1118r-2,-7l924,1105r-1,-8l922,1089r,-7l922,1075r-2,-5l920,1064r-1,-5l918,1054r-2,-9l915,1039r-2,-6l912,1025r-1,-7l911,1011r,-5l912,999r-4,-8l905,983r-1,-7l905,968r-3,-7l901,954r1,-6l905,940r-4,-9l900,923r,-10l902,905r-2,-8l897,888r,-6l900,873r-4,-6l894,860r,-8l900,841r-6,-7l893,824r,-8l896,805r-4,-7l890,792r-1,-9l892,775r-5,-8l886,759r,-10l889,740r-6,-10l881,721r1,-10l887,701r-6,-8l878,685r-2,-8l879,669r-5,-10l871,651r,-8l874,633r-6,-7l866,617r,-10l868,596r-5,-9l860,576r3,-10l868,557r-5,-21l860,519r3,-20l868,483r11,-15l894,453r21,-14l941,427r3,-12l946,404r9,-7l967,394xm893,602r148,l1046,603r3,3l1052,609r1,5l1052,620r-3,5l1046,628r-5,1l893,629r-6,-1l883,625r-2,-5l879,614r2,-5l883,606r4,-3l893,602xm982,1340r-6,14l967,1358r-10,-4l953,1340r29,xm898,637r135,l1039,639r6,2l1048,646r1,6l1048,658r-3,3l1039,663r-6,2l898,665r-5,-2l889,661r-3,-3l885,652r1,-6l889,641r4,-2l898,637xm905,676r122,l1031,677r4,1l1038,682r1,4l1038,692r-3,4l1031,697r-4,2l905,699r-4,-2l897,696r-1,-4l894,686r2,-4l897,678r4,-1l905,676xm912,710r110,l1027,711r4,3l1034,718r1,5l1034,730r-3,4l1027,737r-5,1l912,738r-7,-1l901,734r-3,-4l897,723r1,-5l901,714r4,-3l912,710xm911,748r113,l1030,749r4,3l1037,755r1,5l1037,766r-3,2l1030,771r-6,1l911,772r-6,-1l901,768r-3,-2l897,760r1,-5l901,752r4,-3l911,748xm915,781r104,l1023,782r4,1l1028,787r2,5l1028,797r-1,4l1023,802r-4,2l915,804r-4,-2l907,801r-3,-4l902,792r2,-5l907,783r4,-1l915,781xm915,812r104,l1023,813r4,3l1028,820r2,4l1028,828r-1,4l1023,834r-4,1l915,835r-4,-1l907,832r-3,-4l902,824r2,-4l907,816r4,-3l915,812xm919,849r96,l1019,850r4,2l1024,854r2,4l1024,864r-1,4l1019,869r-4,2l919,871r-4,-2l911,868r-2,-4l908,858r1,-4l911,852r4,-2l919,849xm922,912r89,l1016,913r4,1l1022,918r1,6l1022,928r-2,3l1016,933r-5,2l922,935r-4,-2l913,931r-1,-3l911,924r1,-6l913,914r5,-1l922,912xm924,943r84,l1012,944r4,3l1018,950r1,5l1018,959r-2,4l1012,966r-4,2l924,968r-4,-2l918,963r-2,-4l915,955r1,-5l918,947r2,-3l924,943xm927,976r78,l1009,976r3,1l1013,980r2,4l1013,988r-1,4l1009,994r-4,1l927,995r-4,-1l922,992r-3,-4l919,984r,-4l922,977r1,-1l927,976xm931,1003r73,l1007,1004r2,2l1011,1010r1,4l1011,1017r-2,2l1007,1021r-3,1l931,1022r-4,-1l924,1019r-2,-2l922,1014r,-4l924,1006r3,-2l931,1003xm934,1029r66,l1002,1030r3,2l1007,1036r1,4l1007,1044r-2,1l1002,1048r-2,l934,1048r-3,l929,1045r-2,-1l927,1040r,-4l929,1032r2,-2l934,1029xm937,1056r59,l1000,1058r2,1l1004,1063r,3l1004,1070r-2,3l1000,1074r-4,1l937,1075r-3,-1l931,1073r-1,-3l930,1066r,-3l931,1059r3,-1l937,1056xm939,1088r54,l996,1088r2,1l1000,1092r,1l1000,1096r-2,3l996,1100r-3,1l939,1101r-2,-1l935,1099r-1,-3l934,1093r,-1l935,1089r2,-1l939,1088xm939,1114r54,l996,1114r2,1l1000,1118r,4l1000,1123r-2,3l996,1127r-3,l939,1127r-2,l935,1126r-1,-3l934,1122r,-4l935,1115r2,-1l939,1114xm942,1145r48,l994,1145r3,1l998,1148r,2l998,1152r-1,3l994,1156r-4,l942,1156r-3,l938,1155r-1,-3l937,1150r,-2l938,1146r1,-1l942,1145xm942,1168r48,l994,1168r3,2l998,1171r,3l998,1176r-1,2l994,1179r-4,l942,1179r-3,l938,1178r-1,-2l937,1174r,-3l938,1170r1,-2l942,1168xm942,1193r48,l994,1193r3,1l998,1195r,3l998,1200r-1,2l994,1204r-4,l942,1204r-3,l938,1202r-1,-2l937,1198r,-3l938,1194r1,-1l942,1193xm945,1213r42,l990,1213r3,2l993,1217r,2l993,1221r,2l990,1224r-3,l945,1224r-1,l941,1223r-2,-2l939,1219r,-2l941,1215r3,-2l945,1213xm949,1238r36,l986,1238r1,1l989,1242r,3l989,1247r-2,2l986,1250r-1,1l949,1251r-3,-1l945,1249r-1,-2l944,1245r,-3l945,1239r1,-1l949,1238xm949,1262r36,l986,1262r1,2l989,1266r,2l989,1271r-2,2l986,1275r-1,l949,1275r-3,l945,1273r-1,-2l944,1268r,-2l945,1264r1,-2l949,1262xm949,1286r36,l986,1286r1,1l989,1290r,4l989,1295r-2,3l986,1299r-1,l949,1299r-3,l945,1298r-1,-3l944,1294r,-4l945,1287r1,-1l949,1286xm949,1307r36,l986,1307r1,2l989,1309r,1l989,1311r-2,2l986,1313r-1,l949,1313r-3,l945,1313r-1,-2l944,1310r,-1l945,1309r1,-2l949,1307xm949,1324r36,l986,1324r1,l989,1325r,2l989,1328r-2,l986,1329r-1,l949,1329r-3,l945,1328r-1,l944,1327r,-2l945,1324r1,l949,1324xm890,474r6,-6l902,461r9,-4l918,452r9,-6l937,441r9,-4l957,431r-1,-9l956,414r4,-5l968,408r10,4l982,419r,8l982,435r9,3l1000,442r8,3l1016,450r8,4l1033,460r6,7l1046,474r-4,2l1038,480r-5,4l1028,489r-5,-6l1018,478r-7,-4l1007,469r-9,7l991,483r-5,7l979,497r-5,-6l967,486r-6,-6l956,475r-7,4l942,484r-5,6l930,494r-6,-8l916,479r-11,-4l890,474xm930,516r-7,-7l916,501r-7,-7l901,486r-11,4l882,497r-6,7l874,510r-2,10l874,528r2,11l881,549r21,l924,549r22,l967,549r22,l1011,549r20,l1053,549r4,-11l1059,528r1,-9l1060,510r-1,-6l1056,497r-3,-6l1049,486r-5,8l1038,501r-5,5l1028,513r-5,-7l1019,499r-6,-8l1008,484r-7,9l993,499r-7,9l979,516r-5,-6l967,504r-6,-6l955,493r-7,5l941,504r-6,6l930,516xm886,591r11,-23l911,581r5,10l886,591xm1031,591r11,-19l1052,583r5,8l1031,591xm935,591r14,-23l963,581r5,10l935,591xm983,591r13,-23l1009,581r6,10l983,591xm911,560r13,23l935,569r6,-9l911,560xm1008,560r12,23l1033,569r6,-9l1008,560xm960,560r14,23l986,569r7,-9l960,560xm887,564r-8,20l872,584r-1,-1l871,577r1,-2l874,575r1,-2l875,570r1,l876,565r2,l878,562r3,l883,562r3,l887,564xm1052,564r,1l1053,568r1,1l1054,572r3,1l1057,583r6,l1064,581r,-16l1063,564r-6,-2l1057,561r-8,l1048,562r2,2l1052,564xm919,880r96,l1019,882r4,1l1024,887r2,4l1024,895r-1,4l1019,901r-4,1l919,902r-4,-1l911,899r-2,-4l908,891r1,-4l911,883r4,-1l919,880xe" fillcolor="black" stroked="f">
                   <v:stroke joinstyle="round"/>
                   <v:formulas/>
@@ -604,7 +604,24 @@
                 <w:szCs w:val="22"/>
                 <w:lang w:val="id-ID"/>
               </w:rPr>
-              <w:t xml:space="preserve">Kepala </w:t>
+              <w:t>Kepala</w:t>
+            </w:r>
+            <w:r>
+              <w:rPr>
+                <w:rFonts w:ascii="Arial" w:hAnsi="Arial" w:cs="Arial"/>
+                <w:sz w:val="22"/>
+                <w:szCs w:val="22"/>
+              </w:rPr>
+              <w:t xml:space="preserve"> KPKNL</w:t>
+            </w:r>
+            <w:r>
+              <w:rPr>
+                <w:rFonts w:ascii="Arial" w:hAnsi="Arial" w:cs="Arial"/>
+                <w:sz w:val="22"/>
+                <w:szCs w:val="22"/>
+                <w:lang w:val="id-ID"/>
+              </w:rPr>
+              <w:t xml:space="preserve"> </w:t>
             </w:r>
             <w:r>
               <w:rPr>
@@ -1053,6 +1070,14 @@
                 <w:sz w:val="22"/>
                 <w:szCs w:val="22"/>
               </w:rPr>
+              <w:t>_besar</w:t>
+            </w:r>
+            <w:r>
+              <w:rPr>
+                <w:rFonts w:ascii="Arial" w:hAnsi="Arial" w:cs="Arial"/>
+                <w:sz w:val="22"/>
+                <w:szCs w:val="22"/>
+              </w:rPr>
               <w:t>}</w:t>
             </w:r>
             <w:r>
@@ -1206,7 +1231,7 @@
           <w:szCs w:val="22"/>
           <w:lang w:val="id-ID"/>
         </w:rPr>
-        <w:pict>
+        <w:pict w14:anchorId="4BC979DF">
           <v:line id="_x0000_s1028" style="position:absolute;z-index:251687936;mso-position-horizontal-relative:text;mso-position-vertical-relative:text" from="-5.2pt,4.65pt" to="496.55pt,4.65pt" strokeweight="1pt"/>
         </w:pict>
       </w:r>
@@ -1285,7 +1310,15 @@
           <w:sz w:val="22"/>
           <w:szCs w:val="22"/>
         </w:rPr>
-        <w:t>Surat ${jabatan_pemohon} ${nama_satker} Nomor ${nomor_surat_permohonan} tanggal ${tanggal_surat_permohonan} tentang ${perihal_surat_permohonan},</w:t>
+        <w:t>Surat ${jabatan_pemohon}</w:t>
+      </w:r>
+      <w:r>
+        <w:rPr>
+          <w:rFonts w:ascii="Arial" w:hAnsi="Arial" w:cs="Arial"/>
+          <w:sz w:val="22"/>
+          <w:szCs w:val="22"/>
+        </w:rPr>
+        <w:t xml:space="preserve"> Nomor ${nomor_surat_permohonan} tanggal ${tanggal_surat_permohonan} tentang ${perihal_surat_permohonan},</w:t>
       </w:r>
       <w:r>
         <w:rPr>
@@ -1392,7 +1425,7 @@
           <w:szCs w:val="22"/>
           <w:lang w:val="id-ID"/>
         </w:rPr>
-        <w:t xml:space="preserve">Surat tersebut pada intinya </w:t>
+        <w:t xml:space="preserve">Surat tersebut </w:t>
       </w:r>
       <w:r>
         <w:rPr>
@@ -1495,7 +1528,23 @@
           <w:sz w:val="22"/>
           <w:szCs w:val="22"/>
         </w:rPr>
-        <w:t>dengan nilai total nilai perolehan ${total_nilai_bmn}</w:t>
+        <w:t xml:space="preserve">dengan </w:t>
+      </w:r>
+      <w:r>
+        <w:rPr>
+          <w:rFonts w:ascii="Arial" w:hAnsi="Arial" w:cs="Arial"/>
+          <w:sz w:val="22"/>
+          <w:szCs w:val="22"/>
+        </w:rPr>
+        <w:t>to</w:t>
+      </w:r>
+      <w:r>
+        <w:rPr>
+          <w:rFonts w:ascii="Arial" w:hAnsi="Arial" w:cs="Arial"/>
+          <w:sz w:val="22"/>
+          <w:szCs w:val="22"/>
+        </w:rPr>
+        <w:t>tal nilai perolehan ${total_nilai_bmn}</w:t>
       </w:r>
       <w:r>
         <w:rPr>
@@ -1573,7 +1622,15 @@
           <w:sz w:val="22"/>
           <w:szCs w:val="22"/>
         </w:rPr>
-        <w:t xml:space="preserve">${jabatan_pemohon} ${nama_satker}, </w:t>
+        <w:t>${jabatan_pemohon}</w:t>
+      </w:r>
+      <w:r>
+        <w:rPr>
+          <w:rFonts w:ascii="Arial" w:hAnsi="Arial" w:cs="Arial"/>
+          <w:sz w:val="22"/>
+          <w:szCs w:val="22"/>
+        </w:rPr>
+        <w:t xml:space="preserve">, </w:t>
       </w:r>
       <w:r>
         <w:rPr>
@@ -1616,7 +1673,79 @@
           <w:sz w:val="22"/>
           <w:szCs w:val="22"/>
         </w:rPr>
-        <w:t xml:space="preserve">Penandatanganan PSP BMN tersebut merupakan kewenangan Kepala Kanwil DJKN Papua, Papua Barat dan Maluku berdasarkan Keputusan Menteri Keuangan Nomor 666/KMK.01/2018 tentang Pelimpahan Kewenangan Menteri Keuangan dalam Bentuk Mandat Kepada Pejabat di Lingkungan DJKN; </w:t>
+        <w:t xml:space="preserve">Penandatanganan PSP BMN tersebut merupakan kewenangan Kepala </w:t>
+      </w:r>
+      <w:r>
+        <w:rPr>
+          <w:rFonts w:ascii="Arial" w:hAnsi="Arial" w:cs="Arial"/>
+          <w:sz w:val="22"/>
+          <w:szCs w:val="22"/>
+        </w:rPr>
+        <w:t xml:space="preserve">KPKNL </w:t>
+      </w:r>
+      <w:r>
+        <w:rPr>
+          <w:rFonts w:ascii="Arial" w:hAnsi="Arial" w:cs="Arial"/>
+          <w:sz w:val="22"/>
+          <w:szCs w:val="22"/>
+        </w:rPr>
+        <w:t>$</w:t>
+      </w:r>
+      <w:r>
+        <w:rPr>
+          <w:rFonts w:ascii="Arial" w:hAnsi="Arial" w:cs="Arial"/>
+          <w:sz w:val="22"/>
+          <w:szCs w:val="22"/>
+        </w:rPr>
+        <w:t>{n</w:t>
+      </w:r>
+      <w:r>
+        <w:rPr>
+          <w:rFonts w:ascii="Arial" w:hAnsi="Arial" w:cs="Arial"/>
+          <w:sz w:val="22"/>
+          <w:szCs w:val="22"/>
+        </w:rPr>
+        <w:t>ama_</w:t>
+      </w:r>
+      <w:r>
+        <w:rPr>
+          <w:rFonts w:ascii="Arial" w:hAnsi="Arial" w:cs="Arial"/>
+          <w:sz w:val="22"/>
+          <w:szCs w:val="22"/>
+        </w:rPr>
+        <w:t>kpknl}</w:t>
+      </w:r>
+      <w:r>
+        <w:rPr>
+          <w:rFonts w:ascii="Arial" w:hAnsi="Arial" w:cs="Arial"/>
+          <w:sz w:val="22"/>
+          <w:szCs w:val="22"/>
+        </w:rPr>
+        <w:t xml:space="preserve"> </w:t>
+      </w:r>
+      <w:r>
+        <w:rPr>
+          <w:rFonts w:ascii="Arial" w:hAnsi="Arial" w:cs="Arial"/>
+          <w:sz w:val="22"/>
+          <w:szCs w:val="22"/>
+        </w:rPr>
+        <w:t xml:space="preserve">berdasarkan Keputusan Menteri Keuangan Nomor </w:t>
+      </w:r>
+      <w:r>
+        <w:rPr>
+          <w:rFonts w:ascii="Arial" w:hAnsi="Arial" w:cs="Arial"/>
+          <w:sz w:val="22"/>
+          <w:szCs w:val="22"/>
+        </w:rPr>
+        <w:t xml:space="preserve">781/KMK.01/2019 </w:t>
+      </w:r>
+      <w:r>
+        <w:rPr>
+          <w:rFonts w:ascii="Arial" w:hAnsi="Arial" w:cs="Arial"/>
+          <w:sz w:val="22"/>
+          <w:szCs w:val="22"/>
+        </w:rPr>
+        <w:t xml:space="preserve">tentang Pelimpahan Kewenangan Menteri Keuangan dalam Bentuk Mandat Kepada Pejabat di Lingkungan DJKN; </w:t>
       </w:r>
     </w:p>
     <w:p>
@@ -2025,66 +2154,30 @@
     </w:p>
     <w:p>
       <w:pPr>
+        <w:spacing w:after="200" w:line="276" w:lineRule="auto"/>
+        <w:rPr>
+          <w:rFonts w:ascii="Arial" w:hAnsi="Arial" w:cs="Arial"/>
+          <w:sz w:val="22"/>
+          <w:szCs w:val="22"/>
+          <w:lang w:val="id-ID"/>
+        </w:rPr>
+      </w:pPr>
+      <w:r>
+        <w:rPr>
+          <w:rFonts w:ascii="Arial" w:hAnsi="Arial" w:cs="Arial"/>
+          <w:sz w:val="22"/>
+          <w:szCs w:val="22"/>
+          <w:lang w:val="id-ID"/>
+        </w:rPr>
+        <w:br w:type="page"/>
+      </w:r>
+    </w:p>
+    <w:p>
+      <w:pPr>
         <w:tabs>
           <w:tab w:val="left" w:pos="5670"/>
         </w:tabs>
-        <w:ind w:leftChars="2244" w:left="5386"/>
-        <w:rPr>
-          <w:rFonts w:ascii="Arial" w:hAnsi="Arial" w:cs="Arial"/>
-          <w:sz w:val="22"/>
-          <w:szCs w:val="22"/>
-          <w:lang w:val="id-ID"/>
-        </w:rPr>
-      </w:pPr>
-    </w:p>
-    <w:p>
-      <w:pPr>
-        <w:tabs>
-          <w:tab w:val="left" w:pos="5670"/>
-        </w:tabs>
-        <w:ind w:leftChars="2244" w:left="5386"/>
-        <w:rPr>
-          <w:rFonts w:ascii="Arial" w:hAnsi="Arial" w:cs="Arial"/>
-          <w:sz w:val="22"/>
-          <w:szCs w:val="22"/>
-          <w:lang w:val="id-ID"/>
-        </w:rPr>
-      </w:pPr>
-    </w:p>
-    <w:p>
-      <w:pPr>
-        <w:tabs>
-          <w:tab w:val="left" w:pos="5670"/>
-        </w:tabs>
-        <w:ind w:leftChars="2244" w:left="5386"/>
-        <w:rPr>
-          <w:rFonts w:ascii="Arial" w:hAnsi="Arial" w:cs="Arial"/>
-          <w:sz w:val="22"/>
-          <w:szCs w:val="22"/>
-          <w:lang w:val="id-ID"/>
-        </w:rPr>
-      </w:pPr>
-    </w:p>
-    <w:p>
-      <w:pPr>
-        <w:tabs>
-          <w:tab w:val="left" w:pos="5670"/>
-        </w:tabs>
-        <w:ind w:leftChars="2244" w:left="5386"/>
-        <w:rPr>
-          <w:rFonts w:ascii="Arial" w:hAnsi="Arial" w:cs="Arial"/>
-          <w:sz w:val="22"/>
-          <w:szCs w:val="22"/>
-          <w:lang w:val="id-ID"/>
-        </w:rPr>
-      </w:pPr>
-    </w:p>
-    <w:p>
-      <w:pPr>
-        <w:tabs>
-          <w:tab w:val="left" w:pos="5670"/>
-        </w:tabs>
-        <w:ind w:leftChars="2244" w:left="5386"/>
+        <w:ind w:left="6237"/>
         <w:rPr>
           <w:rFonts w:ascii="Arial" w:hAnsi="Arial" w:cs="Arial"/>
           <w:sz w:val="22"/>
@@ -2097,20 +2190,6 @@
           <w:cols w:space="720"/>
           <w:docGrid w:linePitch="360"/>
         </w:sectPr>
-      </w:pPr>
-    </w:p>
-    <w:p>
-      <w:pPr>
-        <w:tabs>
-          <w:tab w:val="left" w:pos="5670"/>
-        </w:tabs>
-        <w:ind w:leftChars="2244" w:left="5386"/>
-        <w:rPr>
-          <w:rFonts w:ascii="Arial" w:hAnsi="Arial" w:cs="Arial"/>
-          <w:sz w:val="22"/>
-          <w:szCs w:val="22"/>
-          <w:lang w:val="id-ID"/>
-        </w:rPr>
       </w:pPr>
     </w:p>
     <w:tbl>
@@ -2155,7 +2234,7 @@
               <w:rPr>
                 <w:noProof/>
               </w:rPr>
-              <w:pict>
+              <w:pict w14:anchorId="0B553EE0">
                 <v:shape id="_x0000_s1048" style="position:absolute;left:0;text-align:left;margin-left:.85pt;margin-top:1.25pt;width:69.6pt;height:62.35pt;z-index:251706368" coordsize="1920,1826" o:spt="100" adj="0,,0" path="m960,1826r615,l1920,706,960,,,706,345,1826r615,xm1902,712l960,19,18,712,356,1810r1208,l1902,712xm960,67l63,726,386,1770r1148,l1857,726,960,67xm104,740r307,996l1509,1736,1816,740,960,111,104,740xm830,1296r-11,2l811,1301r-8,4l794,1310r-5,6l785,1322r-4,9l779,1340r-1,10l779,1358r2,8l783,1373r6,7l794,1385r7,4l811,1393r13,-1l839,1391r14,-2l868,1387r14,-2l897,1384r14,-2l924,1381r-4,-8l916,1365r-3,-8l909,1348r-1,-8l905,1332r-1,-8l902,1316r-9,-3l885,1310r-10,-1l867,1306r-10,-3l848,1302r-9,-3l830,1296xm623,715r4,25l631,764r6,26l641,815r4,24l649,864r6,24l659,913r4,26l668,963r4,25l678,1013r4,24l686,1063r6,25l696,1112r8,21l712,1153r11,19l734,1191r12,18l760,1226r14,15l790,1256r-19,-13l752,1227r-18,-21l716,1185r-15,-24l689,1137r-10,-22l675,1095,623,715xm640,942l571,439r-4,2l560,448r-7,12l545,476r-7,18l531,515r-5,19l523,551,627,957r13,-15xm619,961r-8,-28l604,905r-8,-27l589,849r-8,-27l574,793r-8,-27l559,737r-7,-29l544,681r-7,-29l529,625r-7,-29l514,569r-7,-29l498,513r-13,18l474,549r-11,19l453,588r-7,21l441,631r-3,23l437,678r9,21l457,721r10,20l477,762r9,21l497,804r10,22l516,846r10,21l535,888r11,21l556,929r10,22l575,972r11,22l596,1014r2,-7l601,1000r3,-8l607,985r2,-6l612,973r3,-7l619,961xm592,1024l408,640r-9,14l392,669r-6,15l382,700r-4,16l378,734r,19l379,772r195,276l592,1024xm570,1063l341,740r-8,19l326,781r-4,20l319,824r1,22l325,869r6,22l341,913r212,172l570,1063xm552,1096l290,884r-1,11l288,910r1,19l292,951r5,21l305,992r11,19l330,1026r214,103l552,1096xm544,1144r-6,-10l274,1014r4,14l282,1040r7,14l296,1066r8,12l314,1090r9,13l336,1114r189,64l537,1175r7,-31xm299,1114r238,80l544,1211r-2,28l367,1211r-11,-13l345,1186r-9,-12l326,1161r-8,-11l311,1138r-7,-12l299,1114xm342,1217r204,30l549,1256r4,8l559,1272r7,5l574,1284r8,4l592,1294r11,4l437,1298r-17,-10l405,1279r-13,-10l379,1260r-11,-11l359,1239r-10,-11l342,1217xm431,1309r172,-3l611,1337r-65,32l530,1369r-16,-3l497,1361r-16,-9l466,1342r-13,-11l441,1320r-10,-11xm529,1388r12,-6l553,1376r13,-6l578,1363r12,-5l604,1352r12,-6l630,1340r-6,-4l620,1331r-2,-4l615,1321r-1,-5l614,1310r2,-5l620,1298r7,-3l635,1294r9,l652,1294r7,1l666,1298r6,3l678,1306r7,8l690,1324r3,8l693,1342r-1,8l690,1359r-4,7l681,1374r-20,11l642,1392r-19,5l604,1399r-19,1l566,1397r-18,-4l529,1388xm642,957r2,9l646,976r2,11l649,996r3,11l653,1018r2,11l656,1040r-3,3l649,1045r-3,3l642,1051r-5,-6l631,1040r-5,-6l620,1029r-2,-14l616,1004r2,-10l620,984r4,-7l630,969r5,-6l642,957xm634,1063r-7,-9l619,1045r-8,-9l604,1026r-8,13l590,1051r-2,12l588,1074r2,10l596,1093r8,8l615,1110r3,-6l620,1099r3,-7l626,1086r1,-5l630,1074r1,-5l634,1063xm608,1125r,5l607,1135r,6l607,1146r-2,7l605,1159r-1,5l604,1170r-4,1l597,1171r-3,1l592,1174r-14,-10l567,1153r-6,-12l557,1130r,-12l560,1104r4,-12l571,1078r4,6l581,1089r4,7l590,1101r4,6l598,1114r6,5l608,1125xm552,1156r5,5l563,1165r5,6l574,1175r5,4l583,1185r6,4l594,1194r,8l594,1212r,11l594,1232r-15,-4l568,1221r-9,-6l552,1205r-4,-10l546,1183r2,-12l552,1156xm553,1230r7,1l567,1232r7,3l581,1236r7,2l594,1241r7,1l608,1243r14,11l622,1262r-8,9l603,1279r-14,-6l578,1268r-8,-6l564,1256r-4,-7l556,1243r-1,-7l553,1230xm656,1056r3,11l660,1078r3,10l666,1099r1,9l670,1119r2,10l675,1140r-4,l667,1140r-4,l659,1140r-7,-10l646,1120r-2,-9l642,1100r,-11l645,1078r4,-11l656,1056xm626,1114r3,5l631,1125r4,5l640,1135r4,7l649,1148r7,5l664,1159r,5l664,1170r,4l664,1179r,6l664,1190r,5l664,1201r-18,-3l633,1193r-10,-7l618,1175r-3,-12l616,1148r4,-17l626,1114xm611,1191r9,4l629,1201r9,4l648,1211r9,5l666,1220r9,6l683,1230r-6,2l671,1234r-7,2l657,1238r-5,3l645,1243r-7,2l631,1247r-8,-9l616,1230r-5,-9l608,1215r-3,-7l605,1202r3,-5l611,1191xm682,1159r8,11l698,1179r9,11l715,1200r8,11l731,1220r9,11l748,1242r-6,-1l737,1239r-6,-1l726,1236r-6,-1l715,1235r-6,-1l704,1232r-12,-15l682,1205r-5,-11l674,1185r-2,-9l675,1170r3,-6l682,1159xm1104,1296r11,2l1124,1301r9,4l1141,1310r7,6l1152,1322r4,9l1157,1340r2,10l1157,1358r-1,8l1152,1373r-4,7l1142,1385r-8,4l1126,1393r-15,-1l1097,1391r-15,-2l1068,1387r-15,-2l1039,1384r-15,-2l1009,1381r6,-8l1019,1365r4,-8l1026,1348r2,-8l1030,1332r1,-8l1031,1316r10,-3l1050,1310r10,-1l1070,1306r8,-3l1087,1302r9,-3l1104,1296xm967,1385r14,-3l993,1377r8,-8l1007,1359r5,-11l1015,1335r1,-14l1018,1307r38,-11l1091,1279r33,-22l1154,1232r26,-28l1201,1174r16,-33l1228,1108,1359,419r13,11l1383,442r10,14l1401,471r7,15l1413,501r6,15l1423,530r1,-6l1426,519r1,-4l1428,509r,-5l1430,498r1,-4l1432,489r16,15l1461,521r11,19l1483,560r10,20l1501,602r7,23l1513,648r4,-7l1521,636r5,-7l1530,624r9,13l1548,651r6,16l1560,684r4,17l1567,721r2,20l1569,762r3,-6l1576,749r3,-5l1582,738r2,-5l1589,727r2,-5l1594,716r10,20l1612,756r5,21l1621,798r2,24l1623,843r-2,25l1619,891r8,-5l1635,879r8,-6l1652,869r4,15l1657,901r,17l1656,936r-3,19l1649,974r-7,20l1635,1014r10,-7l1656,1000r9,-5l1675,988r,14l1672,1017r-4,13l1663,1045r-9,15l1646,1077r-12,15l1621,1108r10,-3l1641,1104r9,-3l1660,1100r-8,14l1643,1127r-8,14l1626,1155r-10,13l1605,1182r-11,13l1583,1208r10,-2l1602,1205r10,-1l1621,1201r-9,15l1602,1230r-11,13l1578,1256r-14,10l1549,1277r-17,9l1513,1294r7,1l1527,1296r7,2l1541,1299r-22,19l1498,1335r-19,15l1461,1362r-16,8l1431,1376r-12,1l1408,1376r8,4l1424,1382r8,5l1441,1389r-24,8l1394,1404r-23,4l1346,1411r-23,-1l1298,1407r-23,-7l1252,1389r-10,-9l1235,1367r-4,-12l1230,1343r1,-14l1237,1317r8,-11l1256,1298r5,-6l1270,1288r8,-2l1286,1284r10,-1l1305,1283r10,l1323,1283r-6,-8l1311,1268r-9,-7l1293,1256r-11,-5l1270,1247r-14,-1l1241,1245r-22,2l1200,1250r-18,4l1165,1260r-13,6l1141,1273r-10,8l1123,1291r19,7l1156,1310r8,14l1170,1339r-2,16l1164,1370r-10,14l1141,1395r4,l1150,1395r6,1l1161,1396r4,1l1171,1399r5,1l1182,1402r,5l1180,1410r2,2l1183,1415r26,4l1237,1426r27,10l1290,1444r23,8l1332,1459r13,4l1350,1463r6,-8l1356,1448r-4,-8l1345,1433r12,-1l1368,1434r11,6l1389,1448r6,10l1401,1468r3,10l1402,1489r-4,12l1391,1509r-9,4l1371,1515r3,7l1376,1528r2,7l1379,1541r,7l1378,1553r-3,6l1371,1564r-7,5l1357,1571r-7,1l1343,1571r-8,-3l1328,1564r-6,-4l1313,1556r-20,-8l1271,1541r-22,-7l1227,1527r-20,-5l1185,1516r-22,-4l1141,1508r-24,-4l1096,1501r-22,-3l1053,1497r-22,-3l1009,1493r-22,-1l967,1492r-21,l924,1493r-20,1l882,1497r-22,1l839,1501r-21,3l796,1508r-22,4l752,1516r-22,6l708,1527r-22,7l664,1541r-22,7l620,1556r-6,4l607,1564r-9,4l592,1571r-7,1l578,1571r-7,-2l564,1564r-4,-5l557,1553r-2,-5l555,1541r1,-6l557,1528r3,-6l564,1515r-12,-2l542,1509r-7,-8l531,1489r-1,-11l533,1468r5,-10l546,1448r10,-8l567,1434r12,-2l592,1433r-7,7l581,1448r-2,7l585,1463r5,l604,1459r18,-7l645,1444r26,-8l698,1426r26,-7l750,1415r3,-3l753,1410r-1,-3l752,1402r5,-2l763,1399r5,-2l774,1396r5,l785,1395r5,l794,1395r-13,-11l771,1370r-4,-15l767,1339r4,-15l781,1310r13,-12l812,1291r-8,-10l794,1273r-11,-7l770,1260r-17,-6l735,1250r-19,-3l694,1245r-15,1l666,1247r-13,4l644,1256r-11,5l624,1268r-6,7l612,1283r8,l630,1283r10,l648,1284r9,2l666,1288r6,4l679,1298r11,8l698,1317r6,12l705,1343r-2,12l698,1367r-6,13l682,1389r-23,11l635,1407r-24,3l588,1411r-24,-3l541,1404r-23,-7l496,1389r8,-2l512,1382r7,-2l527,1376r-9,1l505,1376r-15,-6l475,1362r-19,-12l437,1335r-22,-17l393,1299r8,-1l408,1296r7,-1l422,1294r-19,-8l386,1277r-15,-11l357,1256r-13,-13l333,1230r-11,-14l312,1201r6,1l323,1204r6,l333,1205r5,1l344,1206r5,2l353,1208r-11,-13l331,1182r-11,-14l310,1155r-10,-14l292,1127r-9,-13l277,1100r8,1l294,1104r10,1l312,1108r-12,-16l290,1077r-9,-17l274,1045r-7,-15l263,1017r-1,-15l260,988r6,4l271,995r4,3l281,1000r5,4l292,1007r4,3l301,1014r-8,-20l288,974r-5,-19l279,936r-1,-18l278,901r3,-17l285,869r7,4l300,879r10,7l318,891r-4,-23l312,843r,-21l314,798r4,-21l323,756r8,-20l342,716r3,6l348,727r3,6l353,738r3,6l360,749r3,7l366,762r,-21l368,721r3,-20l377,684r5,-17l389,651r8,-14l407,624r4,5l415,636r4,5l422,648r5,-23l435,602r9,-22l453,560r10,-20l475,521r14,-17l504,489r,5l505,498r2,6l508,509r,6l509,519r2,5l512,530r6,-14l523,501r6,-15l535,471r9,-15l553,442r11,-12l578,419r127,689l716,1141r18,33l755,1204r26,28l811,1257r33,22l879,1296r39,11l919,1321r1,14l923,1348r4,11l933,1369r8,8l953,1382r14,3xm1313,715r-4,25l1304,764r-4,26l1296,815r-6,24l1286,864r-6,24l1276,913r-4,26l1267,963r-4,25l1259,1013r-6,24l1249,1063r-6,25l1239,1112r-8,21l1223,1153r-11,19l1201,1191r-12,18l1174,1226r-14,15l1144,1256r19,-13l1182,1227r19,-21l1219,1185r15,-24l1246,1137r10,-22l1261,1095r52,-380xm1294,942r70,-503l1368,441r7,7l1382,460r8,16l1397,494r8,21l1411,534r2,17l1308,957r-14,-15xm1315,961r8,-28l1330,905r8,-27l1346,849r7,-27l1361,793r7,-27l1376,737r9,-29l1391,681r9,-29l1408,625r7,-29l1423,569r7,-29l1438,513r12,18l1461,549r11,19l1480,588r9,21l1494,631r3,23l1498,678r-9,21l1478,721r-10,20l1458,762r-9,21l1438,804r-10,22l1419,846r-10,21l1400,888r-11,21l1379,929r-10,22l1360,972r-11,22l1339,1014r-2,-7l1334,1000r-3,-8l1330,985r-4,-6l1323,973r-4,-7l1315,961xm1342,1024l1527,640r10,14l1543,669r6,15l1554,700r3,16l1558,734r,19l1557,772r-196,276l1342,1024xm1367,1063l1594,740r8,19l1609,781r4,20l1616,824r-1,22l1612,869r-7,22l1594,913r-214,172l1367,1063xm1383,1096l1643,884r3,11l1647,910r-1,19l1643,951r-4,21l1631,992r-11,19l1605,1026r-214,103l1383,1096xm1391,1144r6,-10l1663,1014r-5,14l1654,1040r-7,14l1641,1066r-10,12l1621,1090r-11,13l1598,1114r-187,64l1400,1175r-9,-31xm1637,1114r-237,80l1391,1211r2,28l1569,1211r11,-13l1590,1186r10,-12l1609,1161r7,-11l1624,1138r7,-12l1637,1114xm1593,1217r-204,30l1385,1256r-5,8l1376,1272r-7,5l1363,1284r-9,4l1345,1294r-11,4l1498,1298r17,-10l1530,1279r13,-10l1556,1260r11,-11l1576,1239r10,-11l1593,1217xm1504,1309r-170,-3l1324,1337r65,32l1405,1369r17,-3l1438,1361r16,-9l1469,1342r14,-11l1494,1320r10,-11xm1408,1388r-13,-6l1382,1376r-13,-6l1357,1363r-14,-5l1331,1352r-12,-6l1306,1340r5,-4l1315,1331r2,-4l1320,1321r,-5l1320,1310r-3,-5l1313,1298r-7,-3l1298,1294r-8,l1283,1294r-8,1l1268,1298r-7,3l1256,1306r-7,8l1245,1324r-3,8l1242,1342r1,8l1246,1359r4,7l1256,1374r19,11l1293,1392r19,5l1331,1399r19,1l1369,1397r20,-4l1408,1388xm1293,957r-2,9l1290,976r-3,11l1286,996r-3,11l1282,1018r-3,11l1278,1040r4,3l1286,1045r4,3l1293,1051r5,-6l1304,1040r5,-6l1313,1029r3,-14l1317,1004r,-10l1315,984r-4,-7l1305,969r-5,-6l1293,957xm1301,1063r7,-9l1316,1045r8,-9l1331,1026r8,13l1345,1051r3,12l1348,1074r-3,10l1339,1093r-8,8l1320,1110r-3,-6l1315,1099r-2,-7l1311,1086r-3,-5l1306,1074r-2,-5l1301,1063xm1328,1125r,5l1328,1135r,6l1330,1146r,7l1330,1159r1,5l1331,1170r3,1l1337,1171r2,1l1342,1174r14,-10l1367,1153r7,-12l1376,1130r2,-12l1375,1104r-4,-12l1364,1078r-4,6l1354,1089r-4,7l1346,1101r-5,6l1337,1114r-5,5l1328,1125xm1383,1156r-5,5l1372,1165r-5,6l1361,1175r-5,4l1350,1185r-5,4l1339,1194r,8l1339,1212r,11l1339,1232r15,-4l1367,1221r9,-6l1383,1205r4,-10l1389,1183r-2,-12l1383,1156xm1380,1230r-6,1l1368,1232r-7,3l1354,1236r-5,2l1342,1241r-7,1l1328,1243r-15,11l1313,1262r10,9l1334,1279r12,-6l1357,1268r8,-6l1371,1256r4,-7l1378,1243r1,-7l1380,1230xm1278,1056r-2,11l1274,1078r-2,10l1270,1099r-2,9l1265,1119r-1,10l1261,1140r4,l1270,1140r4,l1278,1140r7,-10l1289,1120r2,-9l1293,1100r,-11l1290,1078r-5,-11l1278,1056xm1309,1114r-3,5l1304,1125r-3,5l1297,1135r-6,7l1286,1148r-8,5l1270,1159r,5l1271,1170r,4l1271,1179r,6l1271,1190r1,5l1272,1201r18,-3l1304,1193r8,-7l1317,1175r3,-12l1319,1148r-4,-17l1309,1114xm1324,1191r-9,4l1306,1201r-9,4l1287,1211r-9,5l1270,1220r-10,6l1250,1230r7,2l1264,1234r7,2l1278,1238r7,3l1291,1243r7,2l1305,1247r8,-9l1319,1230r5,-9l1327,1215r3,-7l1330,1202r-3,-5l1324,1191xm1252,1159r-9,11l1237,1179r-9,11l1220,1200r-8,11l1204,1220r-8,11l1187,1242r6,-1l1198,1239r6,-1l1209,1236r6,-1l1220,1235r6,-1l1231,1232r12,-15l1253,1205r6,-11l1261,1185r,-9l1260,1170r-4,-6l1252,1159xm967,1407r24,l1015,1408r24,2l1063,1411r23,3l1111,1417r23,2l1157,1423r23,5l1204,1433r23,5l1250,1444r24,7l1297,1459r22,8l1342,1475r12,3l1364,1475r3,-8l1364,1448r11,7l1383,1462r6,9l1390,1479r-1,10l1382,1497r-11,6l1356,1507r7,12l1364,1531r,11l1360,1552r-7,5l1345,1559r-11,-5l1320,1545r-22,-8l1275,1530r-22,-7l1231,1516r-22,-5l1187,1507r-23,-6l1142,1497r-22,-4l1098,1490r-22,-2l1054,1485r-21,-2l1011,1482r-22,-1l967,1479r-22,2l924,1482r-22,1l881,1485r-22,3l837,1490r-22,3l793,1497r-23,4l748,1507r-22,4l704,1516r-22,7l659,1530r-22,7l615,1545r-14,9l590,1559r-9,-2l574,1552r-4,-10l570,1531r1,-12l578,1507r-15,-4l552,1497r-6,-8l545,1479r1,-8l552,1462r8,-7l571,1448r-3,19l571,1475r8,3l592,1475r23,-8l638,1459r23,-8l685,1444r23,-6l731,1433r24,-5l778,1423r23,-4l824,1417r24,-3l871,1411r25,-1l919,1408r23,-1l967,1407xm967,1397r26,l1019,1397r26,2l1071,1402r25,2l1120,1407r25,3l1170,1412r-3,-1l1165,1410r-2,-2l1161,1407r-24,-4l1112,1400r-25,-3l1064,1395r-25,-3l1015,1391r-24,l967,1389r-25,2l919,1391r-25,1l870,1395r-24,2l822,1400r-25,3l772,1407r-1,1l770,1410r-2,1l767,1412r25,-2l816,1407r25,-3l866,1402r24,-3l915,1397r26,l967,1397xm829,1204r-7,-6l815,1193r-8,-4l800,1183r-18,-4l768,1172r-9,-9l750,1153r-5,-11l742,1130r-2,-14l738,1103r15,2l766,1110r12,6l787,1125r7,9l800,1145r4,12l807,1172r2,3l812,1179r3,3l819,1186r,-6l819,1175r1,-5l822,1164r,-5l823,1153r1,-5l824,1144r-4,-9l816,1127r-4,-7l808,1112r-5,-2l797,1105r-5,-4l786,1097r-18,-8l753,1079r-11,-10l734,1058r-5,-11l726,1034r-2,-12l726,1010r11,3l746,1018r10,4l764,1029r8,8l778,1048r5,12l786,1075r3,4l793,1084r3,4l800,1090r1,-6l803,1075r2,-6l807,1062r-4,-10l798,1043r-5,-9l789,1026r-3,-5l782,1017r-4,-4l775,1007r-15,-1l748,1000r-10,-6l730,984r-7,-11l718,961r-5,-15l711,929r15,6l740,942r12,6l761,958r9,8l776,977r5,11l783,999r2,l787,1000r2,2l790,1003r,-5l789,991r,-6l789,980r,-6l789,969r-2,-6l787,958r-6,-5l775,948r-7,-4l761,939r-13,-6l737,927,726,917r-8,-11l711,893r-7,-15l700,860r-3,-19l711,846r12,6l734,858r10,10l752,880r7,14l764,910r3,21l771,932r4,1l779,936r4,2l781,928r-3,-8l775,910r-1,-9l771,891r-3,-8l767,873r-3,-8l759,857r-6,-5l746,845r-5,-6l729,835r-10,-5l709,822r-6,-11l696,798r-4,-16l687,764r-1,-20l698,751r13,6l722,767r9,10l740,789r6,13l750,817r5,17l757,837r2,2l761,841r2,2l763,839r1,-5l764,830r2,-4l764,817r-1,-6l761,802r-1,-6l759,789r-2,-7l756,774r-1,-7l749,763r-4,-6l740,753r-5,-5l720,741r-12,-8l698,723r-6,-11l686,701r-3,-12l682,676r-1,-14l693,663r11,4l713,674r9,8l729,692r5,12l737,719r3,17l742,738r2,3l746,745r3,3l750,738r2,-11l753,718r3,-10l755,703r-3,-7l750,691r-2,-6l746,680r-2,-6l742,667r-1,-5l738,659r-3,-1l731,658r-5,1l711,650,700,640,689,629r-7,-12l677,603r-5,-12l670,576r,-15l683,568r13,7l707,583r8,9l722,603r4,12l729,628r,15l731,643r4,1l738,647r3,1l742,643r2,-6l744,632r1,-6l746,621r2,-6l748,610r1,-5l744,596r-7,-8l731,580r-5,-10l723,566r-4,-5l715,557r-4,-6l700,549r-11,-4l681,539r-7,-8l667,520r-4,-14l660,490r,-19l672,475r11,5l693,487r8,8l708,505r5,11l718,530r2,16l723,549r1,4l727,557r2,4l727,551r-1,-8l724,535r,-7l724,521r2,-5l727,510r2,-5l724,497r-4,-10l716,479r-3,-8l712,461r-1,-9l712,442r3,-8l716,424r2,-9l718,407r-2,-10l718,396r2,-2l722,394r1,-1l729,400r5,7l740,414r5,6l749,429r4,8l755,446r1,10l756,463r,6l755,476r-3,6l749,489r-3,6l744,501r-3,4l740,513r-2,8l737,530r,8l737,546r1,8l740,564r2,8l744,579r2,4l750,585r6,2l757,573r2,-12l759,549r,-13l761,524r5,-12l772,499r13,-13l792,498r4,12l798,523r-1,12l794,549r-5,13l779,576r-11,14l761,605r-4,13l755,632r-2,14l753,658r2,12l757,681r6,11l766,688r2,-4l770,681r2,-3l771,662r,-15l772,635r4,-11l782,615r7,-8l797,600r8,-4l809,611r3,14l812,639r-3,11l805,662r-7,9l792,681r-10,10l774,704r-6,14l764,731r-1,14l763,759r1,12l767,785r3,12l774,794r2,-2l779,789r3,-3l778,770r-2,-15l778,741r3,-12l786,718r8,-10l803,700r10,-8l819,710r3,15l822,740r-3,12l815,763r-7,9l800,782r-10,8l783,804r-5,13l775,831r-1,12l775,857r1,12l781,882r4,12l786,893r3,-2l790,890r2,-2l792,883r,-5l792,873r,-4l790,856r2,-13l794,831r4,-11l804,811r7,-10l819,793r8,-8l834,801r3,15l838,831r-1,12l833,856r-7,11l816,876r-12,8l801,890r-3,7l796,902r-4,8l793,916r,5l794,925r2,6l796,936r1,6l797,947r,6l798,939r3,-12l805,914r6,-9l818,895r8,-9l834,878r10,-7l848,888r1,15l850,918r-2,14l844,943r-9,10l824,959r-13,6l809,972r-1,5l805,983r-1,5l801,995r,7l800,1009r1,6l801,1021r3,7l807,1033r2,6l812,1036r4,-4l820,1029r3,-3l823,1010r1,-14l827,985r6,-11l838,965r7,-8l853,950r10,-7l867,958r1,14l868,984r-2,12l861,1007r-8,10l845,1026r-12,8l829,1040r-5,7l820,1052r-4,7l813,1071r-1,11l812,1092r,8l815,1108r3,7l823,1122r6,7l829,1112r1,-13l834,1086r5,-12l846,1064r9,-8l864,1048r10,-7l872,1048r,8l872,1064r2,9l875,1081r,8l872,1096r-4,7l866,1112r-6,10l852,1130r-11,7l837,1145r-4,8l831,1160r,7l831,1172r2,6l837,1182r4,4l844,1183r2,-1l848,1179r1,-3l850,1165r3,-10l857,1145r4,-10l868,1127r7,-8l883,1112r10,-7l897,1123r,15l897,1152r-4,11l887,1174r-8,8l870,1189r-13,4l853,1195r-4,3l845,1201r-4,3l842,1211r3,6l848,1224r4,7l857,1238r6,7l870,1251r9,7l876,1261r-2,3l872,1266r-2,3l860,1261r-7,-10l846,1243r-5,-8l835,1227r-2,-8l830,1212r-1,-8xm735,489r-6,-13l726,465r-2,-8l724,449r2,-7l727,434r2,-7l729,420r5,7l737,434r3,8l741,450r,9l741,468r-3,10l735,489xm704,535r-8,-4l689,527r-6,-4l679,517r-4,-7l674,504r-2,-7l672,489r7,4l685,498r5,6l694,509r4,7l701,521r2,7l704,535xm770,566r5,-6l779,553r3,-7l785,538r1,-7l785,523r,-7l782,508r-4,7l775,523r-3,7l771,536r-1,7l768,551r,7l770,566xm720,640r-9,-5l704,628r-7,-7l692,614r-5,-8l685,598r-2,-8l683,581r10,6l700,592r7,7l711,606r2,8l716,622r3,9l720,640xm735,824r-8,-5l719,812r-6,-5l708,800r-4,-7l703,785r-2,-8l701,767r8,7l716,779r6,7l727,793r3,7l733,808r1,8l735,824xm752,918r-8,-6l735,906r-6,-7l723,893r-5,-9l715,876r-2,-8l713,858r10,6l730,871r7,7l742,886r4,8l749,901r1,9l752,918xm778,1082r-10,-7l760,1070r-7,-7l748,1056r-4,-7l741,1041r-1,-8l740,1024r8,6l756,1036r7,7l767,1051r4,7l775,1066r1,8l778,1082xm794,1170r-11,-3l775,1163r-8,-6l761,1150r-4,-6l755,1135r-2,-9l755,1116r9,6l771,1127r7,7l783,1140r4,6l790,1153r3,8l794,1170xm771,999r-10,-4l753,989r-8,-5l740,977r-6,-7l730,962r-3,-9l727,943r10,7l744,955r8,7l757,969r6,7l767,983r3,8l771,999xm785,669r4,-6l793,659r3,-5l798,647r2,-6l800,635r-3,-9l794,618r-2,6l789,631r-3,5l785,643r-2,5l783,655r,7l785,669xm726,730r-7,-3l713,723r-5,-5l704,711r-4,-7l697,697r-3,-8l693,680r7,2l707,686r5,6l718,697r2,7l723,712r3,9l726,730xm790,775r6,-7l800,763r3,-7l805,748r3,-7l808,733r,-8l808,716r-5,7l798,730r-4,7l793,744r-1,8l790,759r,8l790,775xm813,954r9,-4l827,944r6,-6l835,929r2,-8l838,912r,-10l837,893r-6,5l826,905r-4,7l819,920r-3,9l815,938r-2,8l813,954xm807,868r6,-5l819,856r3,-7l824,842r2,-7l827,827r-1,-8l824,811r-6,6l812,824r-4,7l805,838r-1,7l804,853r1,7l807,868xm834,1024r7,-7l846,1010r6,-6l856,998r3,-7l860,984r,-8l857,968r-7,5l845,980r-6,7l837,994r-3,6l833,1007r,8l834,1024xm841,1123r5,-7l853,1110r4,-7l861,1096r5,-8l867,1079r,-8l866,1063r-7,6l852,1075r-4,9l844,1090r-3,9l839,1107r,8l841,1123xm863,1183r7,-7l875,1171r4,-7l883,1157r3,-7l886,1142r,-8l885,1126r-7,7l872,1138r-4,7l864,1152r-1,8l861,1167r,8l863,1183xm1090,1226r-16,-10l1060,1206r-10,-9l1046,1187r-1,-8l1048,1171r6,-8l1067,1155r-2,-13l1068,1131r6,-8l1082,1115r-4,-10l1074,1097r-3,-9l1070,1079r1,-6l1072,1064r4,-8l1082,1048r-3,-9l1078,1029r-2,-8l1078,1013r1,-6l1083,1000r4,-5l1093,991r-3,-4l1087,981r-1,-5l1085,970r-2,-7l1085,958r1,-8l1089,943r-2,-4l1087,933r,-5l1087,923r,-5l1090,913r1,-5l1096,902r-2,-7l1093,890r-2,-7l1091,876r,-5l1094,864r3,-6l1101,852r-1,-9l1098,837r-1,-7l1098,823r2,-6l1104,811r4,-4l1115,802r-2,-6l1112,789r,-7l1112,777r1,-7l1115,763r1,-6l1119,751r,-13l1122,726r5,-10l1137,711r-2,-11l1137,689r1,-8l1144,673r-2,-11l1144,654r4,-6l1153,646r-1,-10l1152,626r,-8l1152,610r,-7l1154,596r2,-4l1160,588r1,-5l1163,579r1,-6l1165,568r2,-4l1168,558r2,-5l1171,547r-4,-5l1164,536r-1,-6l1161,524r2,-7l1164,510r3,-6l1171,497r-4,-13l1165,475r3,-10l1175,457r1,-9l1179,438r1,-8l1185,424r2,-5l1193,416r7,-1l1207,416r13,-8l1231,405r8,4l1245,420r7,l1259,422r5,1l1268,427r3,6l1274,439r1,10l1275,459r4,6l1280,471r,5l1278,482r-3,5l1270,493r-6,5l1259,504r4,9l1264,521r,9l1263,535r-3,5l1256,545r-4,4l1246,553r6,2l1257,560r4,4l1264,569r1,7l1264,584r-1,8l1259,603r,10l1259,621r-5,8l1246,637r4,9l1252,654r1,7l1253,667r-1,6l1250,678r-2,6l1245,689r1,11l1246,710r-3,8l1238,725r3,8l1241,740r1,7l1242,753r-1,7l1239,767r-2,7l1234,781r5,5l1239,794r-4,10l1227,816r4,8l1233,831r1,7l1234,843r-1,6l1231,854r-3,6l1226,865r1,7l1227,879r-1,5l1224,891r-2,7l1217,903r-4,7l1209,917r8,7l1220,932r-1,11l1212,955r1,8l1213,972r-1,8l1211,987r-4,8l1204,1002r-6,5l1193,1014r5,7l1201,1028r1,5l1202,1040r-1,7l1200,1054r-3,6l1193,1067r3,10l1197,1085r-1,10l1194,1101r-3,9l1187,1116r-5,7l1175,1129r1,8l1176,1144r-1,6l1174,1156r-3,4l1167,1164r-6,4l1156,1171r3,9l1159,1189r-3,6l1153,1202r-7,7l1139,1213r-9,4l1117,1221r-6,7l1105,1235r-8,7l1090,1249r-8,7l1074,1262r-10,7l1054,1276r-2,-5l1050,1265r-2,-4l1045,1257r7,-4l1059,1250r6,-4l1072,1242r6,-4l1082,1234r4,-4l1090,1226xm1123,1174r,l1120,1171r-1,-1l1117,1170r-1,-2l1116,1164r-1,l1115,1163r-2,-2l1112,1159r,-2l1111,1156r-2,-1l1107,1155r-5,-2l1097,1153r-1,3l1094,1157r-1,l1093,1159r-2,1l1091,1161r-4,l1082,1163r-6,1l1071,1164r,1l1070,1167r-2,l1068,1168r-1,l1065,1170r,1l1064,1171r-1,1l1061,1172r,2l1060,1175r,1l1057,1178r-3,1l1054,1183r,3l1056,1190r1,3l1057,1194r3,1l1061,1195r3,2l1064,1198r1,l1068,1198r2,2l1071,1200r3,l1075,1202r6,2l1087,1205r10,l1105,1205r8,l1119,1205r4,l1124,1205r3,-1l1130,1202r3,l1128,1204r,-2l1131,1201r2,-1l1134,1200r1,l1135,1197r2,l1137,1194r1,-1l1138,1191r3,-1l1142,1190r2,-3l1144,1186r,-3l1145,1183r,-5l1144,1176r-3,l1141,1175r-3,l1138,1174r-3,l1131,1174r-5,l1123,1174xm1079,1148r11,l1090,1146r6,-1l1104,1144r8,l1117,1144r2,1l1120,1146r,2l1122,1148r,1l1123,1149r-1,l1122,1150r1,2l1131,1161r8,3l1145,1164r4,l1153,1164r-5,1l1148,1164r1,-1l1153,1161r-4,3l1148,1164r2,-1l1156,1161r1,-2l1157,1157r2,-1l1159,1155r1,-2l1161,1152r2,l1163,1150r1,l1164,1149r1,l1165,1148r2,-2l1170,1146r,-1l1170,1142r-2,-1l1165,1140r,-2l1164,1138r-1,l1163,1137r-9,l1153,1140r-1,2l1150,1144r-2,l1145,1145r,1l1144,1148r-2,l1139,1148r-1,l1138,1144r-1,-4l1135,1134r-2,-1l1135,1138r2,-1l1135,1134r-2,-3l1130,1131r-6,l1119,1131r-3,l1108,1131r,-2l1108,1127r-1,-2l1104,1122r,-4l1101,1116r-8,l1089,1122r,1l1089,1125r-2,1l1086,1126r,1l1085,1129r,1l1083,1130r,3l1082,1133r-1,4l1079,1141r,5l1079,1148xm1093,1104r-3,-3l1085,1097r-4,-4l1079,1089r-1,-1l1078,1084r1,-2l1079,1084r8,-20l1091,1064r,2l1101,1066r3,-2l1104,1062r3,l1107,1059r1,l1109,1059r2,1l1111,1062r1,1l1113,1064r3,2l1116,1067r3,l1123,1066r1,-2l1126,1062r-3,2l1124,1066r3,-2l1130,1062r3,-3l1138,1060r4,4l1145,1066r,3l1148,1069r-2,l1148,1070r,1l1149,1071r,4l1153,1075r,-1l1154,1073r,-2l1157,1071r,-1l1163,1070r,1l1164,1073r1,l1165,1074r3,1l1170,1075r1,l1172,1077r4,2l1179,1081r3,l1182,1086r1,4l1185,1096r,5l1183,1101r,2l1182,1103r,1l1182,1107r-2,1l1180,1110r-1,l1179,1112r-1,l1178,1114r,1l1176,1115r,-1l1178,1114r,1l1176,1116r-1,2l1174,1120r-2,l1170,1122r-3,l1165,1123r-2,l1163,1125r-2,l1159,1126r,1l1157,1127r-1,2l1153,1129r,1l1145,1130r-1,-3l1141,1126r-3,-3l1137,1122r-6,l1131,1120r-11,l1124,1120r-2,-1l1120,1116r-1,l1119,1115r-2,-1l1117,1112r,3l1116,1114r-1,-2l1115,1111r-2,-1l1112,1108r-4,l1108,1107r-4,l1104,1105r-11,-1xm1134,1043r-1,1l1131,1044r-1,l1131,1043r,1l1130,1045r-2,2l1126,1047r-3,2l1117,1047r3,1l1124,1051r-4,-3l1120,1047r-3,l1117,1045r-1,l1116,1044r-1,l1113,1043r,-2l1112,1040r-8,l1104,1041r-2,l1101,1041r,2l1093,1043r,-2l1090,1041r1,-27l1093,1014r,-1l1094,1013r,-2l1094,1009r,1l1096,1007r,-1l1098,1004r6,l1104,1006r4,l1108,1007r1,l1111,1009r,-2l1111,1010r1,l1113,1010r13,l1133,1010r1,-3l1135,1006r,-2l1135,1003r2,-1l1141,1002r8,l1150,1003r,1l1150,1006r2,1l1153,1009r1,2l1157,1013r,1l1159,1014r,1l1163,1015r,2l1170,1017r,1l1174,1018r,1l1176,1019r2,2l1179,1021r1,1l1182,1024r3,l1185,1025r,1l1186,1026r1,2l1187,1040r,4l1185,1044r,5l1185,1054r-2,l1182,1055r,1l1180,1056r,2l1180,1060r-1,2l1170,1062r,-3l1165,1059r-5,l1159,1060r-2,2l1152,1062r1,l1154,1062r-1,-2l1152,1059r-2,l1149,1059r,-1l1148,1056r-3,l1145,1055r,-1l1144,1054r-3,l1141,1051r,-2l1139,1049r-1,-1l1137,1048r,-1l1137,1045r-2,-1l1134,1043xm1111,991r,1l1112,992r,2l1133,994r,-2l1134,992r1,l1137,992r1,-1l1138,988r,-1l1149,987r,1l1152,988r2,4l1156,994r-4,-2l1154,994r3,1l1154,992r2,2l1157,995r-3,l1156,995r1,l1159,996r,2l1160,999r3,l1165,999r,1l1165,1002r,1l1170,1003r,1l1171,1004r1,l1172,1006r10,l1183,1004r,-1l1182,1003r1,l1183,1002r2,l1185,999r1,l1186,998r1,l1189,996r,-1l1187,995r2,l1190,994r1,l1191,991r2,-2l1193,988r-2,3l1191,989r2,-1l1194,987r,-2l1196,984r,-1l1197,983r,-2l1198,981r,-4l1198,973r-1,-4l1197,963r-3,2l1191,965r,3l1189,968r-2,l1176,968r-1,l1172,968r-1,-2l1170,963r-3,l1165,963r,-1l1164,959r-1,-1l1163,957r-2,l1161,955r-1,l1160,954r,-1l1159,953r,-2l1156,953r-2,l1154,954r2,-3l1152,957r-2,1l1148,958r-3,1l1141,961r-3,l1138,959r-3,l1134,957r,-2l1134,954r1,3l1134,955r-1,-1l1131,953r-1,-2l1130,950r-2,-2l1126,948r-3,l1120,948r-1,3l1117,953r,1l1120,951r-1,2l1116,954r-4,1l1108,957r-1,-2l1104,953r-3,-2l1098,951r-2,12l1097,963r,3l1097,969r,3l1097,974r1,l1100,976r1,4l1101,983r,2l1101,987r3,l1104,988r7,3xm1138,943r,-1l1137,942r-2,l1134,940r,-1l1133,939r,-1l1131,938r,-2l1130,935r-4,l1126,933r-6,l1120,935r,1l1120,938r-1,l1117,939r-1,l1116,940r-1,2l1116,942r-3,l1113,940r-2,l1109,939r-1,-1l1105,936r-1,-1l1102,935r-1,-2l1101,935r,-3l1098,932r,-1l1097,929r-1,-4l1096,920r,-3l1097,916r1,-2l1100,914r1,-1l1102,913r2,l1104,912r5,-2l1109,909r2,l1112,908r3,-2l1115,905r8,l1123,906r3,l1126,908r1,l1128,908r,1l1130,909r3,l1131,909r3,1l1134,912r,1l1135,913r3,1l1139,914r2,l1144,916r1,l1145,914r3,-2l1149,910r,-1l1150,908r10,l1160,909r3,l1165,910r,2l1165,913r,-1l1167,912r3,1l1167,912r,1l1170,916r1,1l1172,918r2,l1175,918r,2l1179,920r6,l1190,920r4,l1194,921r6,l1201,924r1,l1204,927r,4l1202,938r-1,5l1201,948r-1,l1194,948r,3l1194,950r-1,1l1191,951r-6,l1185,953r-2,l1179,953r-4,l1172,953r6,l1175,953r-3,-2l1178,953r-4,l1170,951r,-3l1170,946r-2,-3l1165,942r,-2l1164,939r-1,l1163,938r-2,l1160,938r,-2l1159,936r,-1l1156,935r-6,1l1146,938r-2,1l1144,940r-2,l1141,940r,2l1139,942r-1,1xm1115,858r-2,2l1112,861r-1,2l1111,864r-2,l1108,864r,3l1107,867r,4l1104,871r,2l1104,876r,4l1104,884r,3l1104,888r,2l1104,891r4,l1108,893r4,1l1119,893r8,-2l1133,891r1,2l1134,894r1,1l1137,895r,2l1145,895r11,-1l1167,894r7,3l1160,895r1,-1l1168,894r8,3l1176,898r3,1l1180,901r,1l1180,905r2,1l1186,906r8,-1l1201,903r3,-4l1207,898r1,-3l1211,893r1,-2l1212,890r1,-2l1215,888r,-1l1216,887r,-1l1217,886r,-6l1217,882r-1,-2l1215,880r-2,-1l1212,876r-3,l1207,878r-2,l1205,879r-1,l1204,880r-10,l1191,880r2,l1191,879r,-1l1190,876r-3,-1l1186,875r-1,-2l1185,872r,-1l1185,869r-2,l1182,867r-2,-2l1180,864r-1,l1178,864r-2,l1175,864r-1,l1174,865r-2,2l1170,867r-3,1l1164,871r-1,l1159,869r-6,-1l1148,867r-4,-2l1144,864r-3,l1139,865r-1,l1137,867r-14,l1123,865r,-1l1122,864r-2,-1l1119,863r-2,l1116,861r-1,-3xm1123,813r-4,-1l1120,813r-1,l1119,815r-2,1l1116,816r-1,3l1115,817r,3l1115,822r-2,l1113,823r-1,l1112,826r-1,l1111,828r,4l1112,838r,3l1113,841r,1l1113,845r,1l1115,846r1,l1117,846r2,1l1119,849r1,1l1123,850r,2l1126,852r2,-2l1130,849r3,l1133,847r1,l1134,846r4,l1145,846r4,l1149,847r3,2l1153,850r,2l1159,850r8,-1l1175,847r4,3l1180,852r2,1l1183,854r2,2l1186,858r4,3l1193,863r1,1l1196,863r1,l1197,861r-1,2l1197,863r1,l1200,861r1,-1l1202,858r2,-1l1205,856r4,l1213,854r4,-1l1222,852r,-2l1222,849r1,-2l1224,847r,-5l1224,838r-1,-6l1223,828r-1,-1l1220,827r-1,-1l1217,826r-1,l1216,824r-1,l1215,823r-3,l1212,822r-1,l1209,822r,-2l1196,820r,2l1191,822r,1l1185,823r,-1l1183,820r-3,-1l1178,817r-2,-1l1174,816r,-3l1171,813r,-1l1170,812r,-1l1163,811r,1l1159,812r,1l1156,813r-6,2l1145,816r-4,l1141,813r-3,l1133,813r-6,l1123,813xm1126,767r,3l1128,777r2,6l1131,786r,3l1133,792r,2l1133,797r1,1l1159,798r4,-1l1171,797r7,1l1182,798r,2l1183,800r2,l1185,801r5,l1200,802r8,2l1212,805r4,l1220,807r3,l1227,805r,-3l1228,802r,-5l1227,796r,-2l1226,792r,-2l1224,790r-1,-3l1220,786r-1,l1219,785r-2,l1217,783r-5,l1212,785r-5,1l1207,787r-2,2l1204,789r,1l1205,789r-3,l1201,790r3,-1l1202,789r-1,-2l1198,786r-1,-4l1196,779r-2,-2l1194,774r-1,-2l1191,771r,-1l1187,770r-5,l1182,771r-2,l1180,772r-1,l1178,771r-3,-1l1172,768r-1,-1l1170,767r,-1l1170,764r-5,l1164,764r-1,l1163,763r-3,l1156,763r-3,3l1152,767r-3,l1145,768r-4,2l1138,770r,-3l1138,768r-1,-1l1135,767r-1,l1133,767r,-3l1126,764r-3,3l1126,767xm1145,718r-1,l1142,719r-1,2l1138,721r,6l1138,736r-1,8l1137,753r1,l1141,753r,2l1144,755r5,l1154,753r3,l1160,753r1,-4l1165,745r6,-3l1174,741r,3l1176,748r2,4l1178,755r18,l1197,756r,1l1198,757r,2l1200,759r1,1l1201,762r1,l1202,763r2,l1204,764r1,2l1205,767r2,l1205,766r,2l1207,770r2,2l1212,770r1,-2l1215,767r-2,1l1215,768r1,-1l1217,767r,-1l1219,764r1,l1222,763r1,-1l1223,759r1,l1224,757r,-1l1226,756r,-5l1226,742r-3,-8l1222,730r,-1l1220,729r-4,l1209,729r-7,l1200,730r-9,l1194,730r-1,l1191,729r-4,l1187,726r,1l1186,726r-1,l1185,725r-3,l1180,723r-1,-1l1176,722r-2,l1174,723r-2,l1170,725r,1l1171,725r-3,l1165,726r,1l1165,729r,1l1157,730r,-1l1154,729r-1,-3l1152,725r,-2l1152,722r-2,-1l1148,721r,-2l1145,718xm1153,686r-3,3l1149,693r-1,3l1148,700r1,1l1150,701r2,l1153,704r3,2l1157,707r2,1l1160,710r,1l1161,712r2,l1163,714r5,l1175,712r5,-1l1185,711r1,1l1189,714r1,2l1191,716r3,l1198,716r4,l1205,716r,-1l1208,715r4,l1215,715r2,l1219,716r1,l1222,718r1,1l1228,719r2,-1l1231,716r2,-1l1234,715r,-5l1234,704r,-5l1234,695r-3,-2l1212,693r,-1l1211,692r-2,l1209,691r2,l1211,692r-3,l1207,691r-3,-5l1197,688r-8,1l1185,689r,-3l1182,686r,-1l1180,685r,-1l1179,684r-3,l1175,685r-1,1l1170,686r,2l1170,689r-5,l1160,689r-6,-1l1153,686xm1191,637r-6,l1183,640r-1,1l1179,644r-1,4l1176,650r-11,l1165,651r-2,l1163,655r-2,4l1160,663r,4l1163,669r2,l1165,670r5,l1170,671r2,l1176,671r3,l1182,671r,2l1183,673r2,l1185,674r4,l1194,673r4,-2l1201,669r3,l1207,667r2,l1212,667r,2l1213,670r2,l1216,671r,2l1217,673r,1l1219,674r,2l1220,677r4,l1224,674r3,l1228,673r,-2l1231,670r,-1l1233,667r1,-2l1234,662r1,l1237,662r1,l1238,656r-1,-1l1234,655r,-1l1233,654r-2,l1231,652r-1,l1228,652r,-1l1226,651r-2,-1l1224,648r,-1l1223,646r-19,l1202,643r-1,l1200,640r-3,l1196,640r-2,l1194,637r-3,xm1196,605r-2,l1191,606r-2,3l1187,610r-7,l1179,609r,-2l1179,609r-1,l1176,607r-1,-1l1172,605r-2,l1165,605r-2,5l1161,617r-1,7l1160,629r5,l1165,631r3,l1172,631r3,-2l1178,629r,-1l1180,626r2,l1185,626r4,l1193,626r1,l1197,626r4,2l1204,628r3,1l1207,631r2,l1211,632r1,l1213,633r2,2l1219,635r4,l1226,635r2,-2l1224,635r3,l1228,636r2,l1233,636r1,-1l1234,633r-1,2l1234,635r1,l1237,633r-3,2l1235,633r2,-2l1238,631r3,-3l1242,626r1,l1243,624r,-4l1245,615r3,-1l1245,618r,-1l1245,614r3,-3l1239,611r,2l1234,613r,-2l1233,611r-2,l1231,610r,-1l1231,607r-3,l1226,605r-3,l1220,605r-3,l1215,605r-3,2l1211,607r-2,l1208,609r-1,l1207,610r-5,l1201,609r,-2l1200,605r,1l1198,605r-2,xm1217,542r-8,l1208,546r-1,3l1204,553r-2,4l1198,557r,3l1194,560r-3,l1191,561r-2,1l1187,562r-2,l1185,564r-3,1l1179,566r-3,2l1175,570r-3,3l1172,580r,7l1172,591r2,l1179,591r1,-1l1182,588r1,-1l1185,585r1,l1189,584r1,-1l1191,581r3,l1194,583r2,l1196,584r,-1l1197,583r1,1l1200,585r1,l1201,588r1,l1204,591r3,l1211,591r4,l1219,591r1,-1l1222,588r1,l1222,590r,-2l1222,587r1,-2l1226,585r2,l1230,587r3,1l1234,588r,2l1234,591r,-1l1235,590r3,1l1235,591r,-1l1235,591r3,3l1239,594r,1l1241,598r,1l1241,596r1,2l1243,599r2,-3l1246,596r,-16l1248,580r,-1l1249,579r,-10l1248,569r-2,l1246,568r-1,-2l1243,566r,-1l1242,565r,-1l1239,564r,-2l1237,562r-3,-1l1234,560r-3,l1231,557r,-3l1231,553r,-6l1230,547r-2,-1l1228,545r-1,-2l1226,542r-9,xm1212,510r,l1211,510r-2,l1211,510r-3,l1207,510r-2,-2l1205,506r-1,l1204,505r-2,-1l1194,504r3,l1196,505r-2,1l1193,508r-2,1l1191,510r-4,l1187,513r-5,l1182,512r,-2l1178,510r,-1l1178,508r-2,l1176,506r,7l1176,523r2,8l1182,535r-3,-10l1178,527r,5l1182,539r,1l1183,540r2,l1186,542r3,1l1190,545r1,l1194,545r2,-2l1196,542r1,l1197,540r1,-1l1198,538r2,l1200,536r,-1l1201,535r,-3l1202,532r2,-2l1205,528r6,l1219,530r7,1l1231,532r,3l1233,535r1,l1234,536r3,3l1238,540r,2l1246,542r-3,l1245,540r1,-1l1248,539r,-1l1249,538r,-6l1250,532r2,l1252,524r2,-1l1256,521r,-1l1256,519r,-2l1256,516r-2,-1l1252,512r,-2l1242,510r,2l1241,512r,1l1237,513r-3,-3l1231,508r2,1l1233,508r-2,-2l1231,505r,-1l1220,504r-1,1l1219,506r-2,l1216,508r,1l1215,510r-3,2l1212,510xm1234,434r-1,l1230,431r-3,-1l1226,430r,-11l1226,418r-3,l1222,416r-3,l1217,416r-1,2l1216,422r-1,l1215,423r-2,1l1212,424r-1,l1209,426r,1l1201,427r,-3l1198,424r,2l1197,427r-1,2l1196,430r-2,l1193,431r-2,l1191,433r-1,1l1187,437r,1l1186,439r-1,2l1183,441r,4l1187,449r,3l1186,456r-1,3l1185,461r-2,l1182,463r-2,1l1179,464r,3l1178,469r-3,3l1175,474r,9l1176,483r,3l1179,486r,3l1179,487r1,2l1182,489r3,l1185,491r4,2l1194,491r6,-1l1204,491r,2l1207,493r,1l1208,494r1,l1219,494r3,l1220,494r2,-1l1222,491r2,-2l1226,489r2,l1231,489r-1,l1231,490r,3l1234,494r1,1l1238,497r3,l1241,495r2,-1l1245,493r,-2l1243,493r2,l1246,491r,-1l1248,489r1,l1250,489r2,-3l1254,486r5,-2l1260,482r1,-2l1263,480r1,-1l1264,478r1,l1267,457r-2,-1l1264,456r-1,-3l1261,452r,-2l1261,449r-1,l1259,446r-2,-1l1256,445r,-1l1256,442r-2,-1l1252,441r1,l1252,441r-2,l1250,439r-1,-2l1248,435r,-1l1245,434r,-1l1243,433r-1,l1242,431r-1,l1241,433r-4,l1235,433r-1,1xm967,394r12,3l986,404r4,11l993,427r26,12l1039,453r15,15l1065,483r7,16l1075,519r-3,17l1067,557r4,9l1074,576r-3,11l1067,596r1,11l1068,617r-3,9l1060,633r3,10l1063,651r-3,8l1053,669r3,8l1056,685r-3,8l1046,701r6,10l1053,721r-3,9l1046,740r3,9l1049,759r-3,8l1044,775r1,8l1045,792r-3,6l1039,805r3,11l1042,824r-4,10l1033,841r6,11l1041,860r-3,7l1033,873r2,9l1035,888r-1,9l1030,905r3,8l1033,923r-2,8l1028,940r2,8l1031,954r,7l1027,968r1,8l1027,983r-1,8l1022,999r2,7l1024,1011r,7l1022,1025r-2,8l1019,1039r-3,6l1015,1054r,5l1013,1064r-1,6l1011,1075r,7l1011,1089r-2,8l1008,1105r,6l1008,1118r-1,7l1007,1131r,7l1007,1145r,8l1007,1161r-2,6l1005,1172r,6l1005,1183r,6l1005,1193r,5l1005,1202r-1,7l1002,1216r-1,7l1001,1230r-1,6l1000,1242r,7l1000,1257r,5l1000,1268r,7l1000,1280r-2,6l998,1291r,5l998,1302r,4l997,1310r-1,4l996,1320r,7l996,1333r,7l996,1347r-3,10l987,1365r-9,5l967,1374r-12,-4l946,1365r-7,-8l938,1347r,-7l938,1333r,-6l937,1320r,-6l937,1310r,-4l935,1302r,-6l935,1291r,-5l935,1280r,-5l935,1268r,-6l935,1257r-1,-8l934,1242r,-6l933,1230r,-7l931,1216r,-7l930,1202r,-4l930,1193r,-4l930,1183r-1,-5l927,1172r,-5l927,1161r,-8l927,1145r,-7l927,1131r,-6l926,1118r-2,-7l924,1105r-1,-8l922,1089r,-7l922,1075r-2,-5l920,1064r-1,-5l918,1054r-2,-9l915,1039r-2,-6l912,1025r-1,-7l911,1011r,-5l912,999r-4,-8l905,983r-1,-7l905,968r-3,-7l901,954r1,-6l905,940r-4,-9l900,923r,-10l902,905r-2,-8l897,888r,-6l900,873r-4,-6l894,860r,-8l900,841r-6,-7l893,824r,-8l896,805r-4,-7l890,792r-1,-9l892,775r-5,-8l886,759r,-10l889,740r-6,-10l881,721r1,-10l887,701r-6,-8l878,685r-2,-8l879,669r-5,-10l871,651r,-8l874,633r-6,-7l866,617r,-10l868,596r-5,-9l860,576r3,-10l868,557r-5,-21l860,519r3,-20l868,483r11,-15l894,453r21,-14l941,427r3,-12l946,404r9,-7l967,394xm893,602r148,l1046,603r3,3l1052,609r1,5l1052,620r-3,5l1046,628r-5,1l893,629r-6,-1l883,625r-2,-5l879,614r2,-5l883,606r4,-3l893,602xm982,1340r-6,14l967,1358r-10,-4l953,1340r29,xm898,637r135,l1039,639r6,2l1048,646r1,6l1048,658r-3,3l1039,663r-6,2l898,665r-5,-2l889,661r-3,-3l885,652r1,-6l889,641r4,-2l898,637xm905,676r122,l1031,677r4,1l1038,682r1,4l1038,692r-3,4l1031,697r-4,2l905,699r-4,-2l897,696r-1,-4l894,686r2,-4l897,678r4,-1l905,676xm912,710r110,l1027,711r4,3l1034,718r1,5l1034,730r-3,4l1027,737r-5,1l912,738r-7,-1l901,734r-3,-4l897,723r1,-5l901,714r4,-3l912,710xm911,748r113,l1030,749r4,3l1037,755r1,5l1037,766r-3,2l1030,771r-6,1l911,772r-6,-1l901,768r-3,-2l897,760r1,-5l901,752r4,-3l911,748xm915,781r104,l1023,782r4,1l1028,787r2,5l1028,797r-1,4l1023,802r-4,2l915,804r-4,-2l907,801r-3,-4l902,792r2,-5l907,783r4,-1l915,781xm915,812r104,l1023,813r4,3l1028,820r2,4l1028,828r-1,4l1023,834r-4,1l915,835r-4,-1l907,832r-3,-4l902,824r2,-4l907,816r4,-3l915,812xm919,849r96,l1019,850r4,2l1024,854r2,4l1024,864r-1,4l1019,869r-4,2l919,871r-4,-2l911,868r-2,-4l908,858r1,-4l911,852r4,-2l919,849xm922,912r89,l1016,913r4,1l1022,918r1,6l1022,928r-2,3l1016,933r-5,2l922,935r-4,-2l913,931r-1,-3l911,924r1,-6l913,914r5,-1l922,912xm924,943r84,l1012,944r4,3l1018,950r1,5l1018,959r-2,4l1012,966r-4,2l924,968r-4,-2l918,963r-2,-4l915,955r1,-5l918,947r2,-3l924,943xm927,976r78,l1009,976r3,1l1013,980r2,4l1013,988r-1,4l1009,994r-4,1l927,995r-4,-1l922,992r-3,-4l919,984r,-4l922,977r1,-1l927,976xm931,1003r73,l1007,1004r2,2l1011,1010r1,4l1011,1017r-2,2l1007,1021r-3,1l931,1022r-4,-1l924,1019r-2,-2l922,1014r,-4l924,1006r3,-2l931,1003xm934,1029r66,l1002,1030r3,2l1007,1036r1,4l1007,1044r-2,1l1002,1048r-2,l934,1048r-3,l929,1045r-2,-1l927,1040r,-4l929,1032r2,-2l934,1029xm937,1056r59,l1000,1058r2,1l1004,1063r,3l1004,1070r-2,3l1000,1074r-4,1l937,1075r-3,-1l931,1073r-1,-3l930,1066r,-3l931,1059r3,-1l937,1056xm939,1088r54,l996,1088r2,1l1000,1092r,1l1000,1096r-2,3l996,1100r-3,1l939,1101r-2,-1l935,1099r-1,-3l934,1093r,-1l935,1089r2,-1l939,1088xm939,1114r54,l996,1114r2,1l1000,1118r,4l1000,1123r-2,3l996,1127r-3,l939,1127r-2,l935,1126r-1,-3l934,1122r,-4l935,1115r2,-1l939,1114xm942,1145r48,l994,1145r3,1l998,1148r,2l998,1152r-1,3l994,1156r-4,l942,1156r-3,l938,1155r-1,-3l937,1150r,-2l938,1146r1,-1l942,1145xm942,1168r48,l994,1168r3,2l998,1171r,3l998,1176r-1,2l994,1179r-4,l942,1179r-3,l938,1178r-1,-2l937,1174r,-3l938,1170r1,-2l942,1168xm942,1193r48,l994,1193r3,1l998,1195r,3l998,1200r-1,2l994,1204r-4,l942,1204r-3,l938,1202r-1,-2l937,1198r,-3l938,1194r1,-1l942,1193xm945,1213r42,l990,1213r3,2l993,1217r,2l993,1221r,2l990,1224r-3,l945,1224r-1,l941,1223r-2,-2l939,1219r,-2l941,1215r3,-2l945,1213xm949,1238r36,l986,1238r1,1l989,1242r,3l989,1247r-2,2l986,1250r-1,1l949,1251r-3,-1l945,1249r-1,-2l944,1245r,-3l945,1239r1,-1l949,1238xm949,1262r36,l986,1262r1,2l989,1266r,2l989,1271r-2,2l986,1275r-1,l949,1275r-3,l945,1273r-1,-2l944,1268r,-2l945,1264r1,-2l949,1262xm949,1286r36,l986,1286r1,1l989,1290r,4l989,1295r-2,3l986,1299r-1,l949,1299r-3,l945,1298r-1,-3l944,1294r,-4l945,1287r1,-1l949,1286xm949,1307r36,l986,1307r1,2l989,1309r,1l989,1311r-2,2l986,1313r-1,l949,1313r-3,l945,1313r-1,-2l944,1310r,-1l945,1309r1,-2l949,1307xm949,1324r36,l986,1324r1,l989,1325r,2l989,1328r-2,l986,1329r-1,l949,1329r-3,l945,1328r-1,l944,1327r,-2l945,1324r1,l949,1324xm890,474r6,-6l902,461r9,-4l918,452r9,-6l937,441r9,-4l957,431r-1,-9l956,414r4,-5l968,408r10,4l982,419r,8l982,435r9,3l1000,442r8,3l1016,450r8,4l1033,460r6,7l1046,474r-4,2l1038,480r-5,4l1028,489r-5,-6l1018,478r-7,-4l1007,469r-9,7l991,483r-5,7l979,497r-5,-6l967,486r-6,-6l956,475r-7,4l942,484r-5,6l930,494r-6,-8l916,479r-11,-4l890,474xm930,516r-7,-7l916,501r-7,-7l901,486r-11,4l882,497r-6,7l874,510r-2,10l874,528r2,11l881,549r21,l924,549r22,l967,549r22,l1011,549r20,l1053,549r4,-11l1059,528r1,-9l1060,510r-1,-6l1056,497r-3,-6l1049,486r-5,8l1038,501r-5,5l1028,513r-5,-7l1019,499r-6,-8l1008,484r-7,9l993,499r-7,9l979,516r-5,-6l967,504r-6,-6l955,493r-7,5l941,504r-6,6l930,516xm886,591r11,-23l911,581r5,10l886,591xm1031,591r11,-19l1052,583r5,8l1031,591xm935,591r14,-23l963,581r5,10l935,591xm983,591r13,-23l1009,581r6,10l983,591xm911,560r13,23l935,569r6,-9l911,560xm1008,560r12,23l1033,569r6,-9l1008,560xm960,560r14,23l986,569r7,-9l960,560xm887,564r-8,20l872,584r-1,-1l871,577r1,-2l874,575r1,-2l875,570r1,l876,565r2,l878,562r3,l883,562r3,l887,564xm1052,564r,1l1053,568r1,1l1054,572r3,1l1057,583r6,l1064,581r,-16l1063,564r-6,-2l1057,561r-8,l1048,562r2,2l1052,564xm919,880r96,l1019,882r4,1l1024,887r2,4l1024,895r-1,4l1019,901r-4,1l919,902r-4,-1l911,899r-2,-4l908,891r1,-4l911,883r4,-1l919,880xe" fillcolor="black" stroked="f">
                   <v:stroke joinstyle="round"/>
                   <v:formulas/>
@@ -3317,15 +3396,7 @@
           <w:sz w:val="22"/>
           <w:szCs w:val="22"/>
         </w:rPr>
-        <w:t>ha;</w:t>
-      </w:r>
-      <w:r>
-        <w:rPr>
-          <w:rFonts w:ascii="Arial" w:hAnsi="Arial" w:cs="Arial"/>
-          <w:sz w:val="22"/>
-          <w:szCs w:val="22"/>
-        </w:rPr>
-        <w:t xml:space="preserve"> </w:t>
+        <w:t xml:space="preserve">hal </w:t>
       </w:r>
       <w:r>
         <w:rPr>
@@ -3391,24 +3462,15 @@
           <w:sz w:val="22"/>
           <w:szCs w:val="22"/>
         </w:rPr>
-        <w:t>Kami mengucapkan terima kasih dan apresiasi setinggi-tingginya  atas upaya mewujudkan pengelolaan BMN yang tertib administrasi, tertib fisik dan tertib hukum di lingkungan ${nama_kl}</w:t>
-      </w:r>
-      <w:r>
-        <w:rPr>
-          <w:rFonts w:ascii="Arial" w:hAnsi="Arial" w:cs="Arial"/>
-          <w:sz w:val="22"/>
-          <w:szCs w:val="22"/>
-          <w:lang w:val="id-ID"/>
-        </w:rPr>
-        <w:t xml:space="preserve"> pada</w:t>
-      </w:r>
-      <w:r>
-        <w:rPr>
-          <w:rFonts w:ascii="Arial" w:hAnsi="Arial" w:cs="Arial"/>
-          <w:sz w:val="22"/>
-          <w:szCs w:val="22"/>
-        </w:rPr>
-        <w:t xml:space="preserve"> </w:t>
+        <w:t>Kami mengucapkan terima kasih atas upaya mewujudkan pengelolaan BMN yang tertib administrasi, tertib fisik dan tertib hukum di lingkungan ${nama_kl}</w:t>
+      </w:r>
+      <w:r>
+        <w:rPr>
+          <w:rFonts w:ascii="Arial" w:hAnsi="Arial" w:cs="Arial"/>
+          <w:sz w:val="22"/>
+          <w:szCs w:val="22"/>
+        </w:rPr>
+        <w:t xml:space="preserve">, </w:t>
       </w:r>
       <w:r>
         <w:rPr>
@@ -3694,7 +3756,31 @@
           <w:sz w:val="22"/>
           <w:szCs w:val="22"/>
         </w:rPr>
-        <w:t xml:space="preserve">dengan nilai total perolehan </w:t>
+        <w:t xml:space="preserve">dengan </w:t>
+      </w:r>
+      <w:r>
+        <w:rPr>
+          <w:rFonts w:ascii="Arial" w:hAnsi="Arial" w:cs="Arial"/>
+          <w:sz w:val="22"/>
+          <w:szCs w:val="22"/>
+        </w:rPr>
+        <w:t xml:space="preserve">total </w:t>
+      </w:r>
+      <w:r>
+        <w:rPr>
+          <w:rFonts w:ascii="Arial" w:hAnsi="Arial" w:cs="Arial"/>
+          <w:sz w:val="22"/>
+          <w:szCs w:val="22"/>
+        </w:rPr>
+        <w:t>nilai p</w:t>
+      </w:r>
+      <w:r>
+        <w:rPr>
+          <w:rFonts w:ascii="Arial" w:hAnsi="Arial" w:cs="Arial"/>
+          <w:sz w:val="22"/>
+          <w:szCs w:val="22"/>
+        </w:rPr>
+        <w:t xml:space="preserve">erolehan </w:t>
       </w:r>
       <w:r>
         <w:rPr>
@@ -3823,28 +3909,34 @@
           <w:rFonts w:ascii="Arial" w:hAnsi="Arial" w:cs="Arial"/>
           <w:sz w:val="22"/>
           <w:szCs w:val="22"/>
+        </w:rPr>
+        <w:t>.</w:t>
+      </w:r>
+    </w:p>
+    <w:p>
+      <w:pPr>
+        <w:pStyle w:val="ListParagraph"/>
+        <w:numPr>
+          <w:ilvl w:val="0"/>
+          <w:numId w:val="16"/>
+        </w:numPr>
+        <w:spacing w:after="120"/>
+        <w:jc w:val="both"/>
+        <w:rPr>
+          <w:rFonts w:ascii="Arial" w:hAnsi="Arial" w:cs="Arial"/>
+          <w:sz w:val="22"/>
+          <w:szCs w:val="22"/>
           <w:lang w:val="id-ID"/>
         </w:rPr>
-        <w:t xml:space="preserve"> dan dapat di-</w:t>
-      </w:r>
-      <w:r>
-        <w:rPr>
-          <w:rFonts w:ascii="Arial" w:hAnsi="Arial" w:cs="Arial"/>
-          <w:i/>
-          <w:sz w:val="22"/>
-          <w:szCs w:val="22"/>
-          <w:lang w:val="id-ID"/>
-        </w:rPr>
-        <w:t>input</w:t>
-      </w:r>
-      <w:r>
-        <w:rPr>
-          <w:rFonts w:ascii="Arial" w:hAnsi="Arial" w:cs="Arial"/>
-          <w:sz w:val="22"/>
-          <w:szCs w:val="22"/>
-          <w:lang w:val="id-ID"/>
-        </w:rPr>
-        <w:t xml:space="preserve"> ke aplikasi SIMAN.</w:t>
+      </w:pPr>
+      <w:r>
+        <w:rPr>
+          <w:rFonts w:ascii="Arial" w:hAnsi="Arial" w:cs="Arial"/>
+          <w:sz w:val="22"/>
+          <w:szCs w:val="22"/>
+          <w:lang w:val="en-ID"/>
+        </w:rPr>
+        <w:t>Dalam rangka memenuhi ketentuan pelaksanaan pengawasan dan pengendalian BMN, dimohon untuk segera merekam Keputusan Menteri Keuangan tersebut ke dalam Aplikasi SIMAN pada menu Wasdal.</w:t>
       </w:r>
     </w:p>
     <w:p>
@@ -3883,15 +3975,16 @@
           <w:szCs w:val="22"/>
           <w:lang w:val="id-ID"/>
         </w:rPr>
-        <w:t xml:space="preserve">tas perhatian </w:t>
-      </w:r>
-      <w:r>
-        <w:rPr>
-          <w:rFonts w:ascii="Arial" w:hAnsi="Arial" w:cs="Arial"/>
-          <w:sz w:val="22"/>
-          <w:szCs w:val="22"/>
-        </w:rPr>
-        <w:t>Saudara</w:t>
+        <w:t>tas perhatian</w:t>
+      </w:r>
+      <w:r>
+        <w:rPr>
+          <w:rFonts w:ascii="Arial" w:hAnsi="Arial" w:cs="Arial"/>
+          <w:sz w:val="22"/>
+          <w:szCs w:val="22"/>
+          <w:lang w:val="en-ID"/>
+        </w:rPr>
+        <w:t>nya</w:t>
       </w:r>
       <w:r>
         <w:rPr>
@@ -4000,26 +4093,31 @@
                 <w:rFonts w:ascii="Arial" w:hAnsi="Arial" w:cs="Arial"/>
                 <w:sz w:val="22"/>
                 <w:szCs w:val="22"/>
-                <w:lang w:val="id-ID"/>
-              </w:rPr>
-            </w:pPr>
-            <w:r>
-              <w:rPr>
-                <w:rFonts w:ascii="Arial" w:hAnsi="Arial" w:cs="Arial"/>
-                <w:sz w:val="22"/>
-                <w:szCs w:val="22"/>
-                <w:lang w:val="id-ID"/>
-              </w:rPr>
-              <w:t>${</w:t>
-            </w:r>
-            <w:r>
-              <w:rPr>
-                <w:rFonts w:ascii="Arial" w:hAnsi="Arial" w:cs="Arial"/>
-                <w:sz w:val="22"/>
-                <w:szCs w:val="22"/>
-                <w:lang w:val="id-ID"/>
-              </w:rPr>
-              <w:t>plt_plh_spesial}</w:t>
+              </w:rPr>
+            </w:pPr>
+            <w:r>
+              <w:rPr>
+                <w:rFonts w:ascii="Arial" w:hAnsi="Arial" w:cs="Arial"/>
+                <w:sz w:val="22"/>
+                <w:szCs w:val="22"/>
+              </w:rPr>
+              <w:t>${plt_plh</w:t>
+            </w:r>
+            <w:r>
+              <w:rPr>
+                <w:rFonts w:ascii="Arial" w:hAnsi="Arial" w:cs="Arial"/>
+                <w:sz w:val="22"/>
+                <w:szCs w:val="22"/>
+              </w:rPr>
+              <w:t>_spesial</w:t>
+            </w:r>
+            <w:r>
+              <w:rPr>
+                <w:rFonts w:ascii="Arial" w:hAnsi="Arial" w:cs="Arial"/>
+                <w:sz w:val="22"/>
+                <w:szCs w:val="22"/>
+              </w:rPr>
+              <w:t>}</w:t>
             </w:r>
           </w:p>
           <w:p>
@@ -4108,73 +4206,6 @@
         </w:tc>
       </w:tr>
     </w:tbl>
-    <w:p>
-      <w:pPr>
-        <w:pStyle w:val="NoSpacing"/>
-        <w:spacing w:after="120"/>
-        <w:ind w:firstLine="709"/>
-        <w:rPr>
-          <w:rFonts w:ascii="Arial" w:hAnsi="Arial" w:cs="Arial"/>
-          <w:sz w:val="22"/>
-          <w:szCs w:val="22"/>
-        </w:rPr>
-      </w:pPr>
-    </w:p>
-    <w:p>
-      <w:pPr>
-        <w:jc w:val="both"/>
-        <w:rPr>
-          <w:rFonts w:ascii="Arial" w:hAnsi="Arial" w:cs="Arial"/>
-          <w:sz w:val="22"/>
-          <w:szCs w:val="22"/>
-          <w:lang w:val="id-ID"/>
-        </w:rPr>
-      </w:pPr>
-    </w:p>
-    <w:p>
-      <w:pPr>
-        <w:jc w:val="both"/>
-        <w:rPr>
-          <w:rFonts w:ascii="Arial" w:hAnsi="Arial" w:cs="Arial"/>
-          <w:sz w:val="22"/>
-          <w:szCs w:val="22"/>
-          <w:lang w:val="id-ID"/>
-        </w:rPr>
-      </w:pPr>
-    </w:p>
-    <w:p>
-      <w:pPr>
-        <w:jc w:val="both"/>
-        <w:rPr>
-          <w:rFonts w:ascii="Arial" w:hAnsi="Arial" w:cs="Arial"/>
-          <w:sz w:val="22"/>
-          <w:szCs w:val="22"/>
-          <w:lang w:val="id-ID"/>
-        </w:rPr>
-      </w:pPr>
-    </w:p>
-    <w:p>
-      <w:pPr>
-        <w:jc w:val="both"/>
-        <w:rPr>
-          <w:rFonts w:ascii="Arial" w:hAnsi="Arial" w:cs="Arial"/>
-          <w:sz w:val="22"/>
-          <w:szCs w:val="22"/>
-          <w:lang w:val="id-ID"/>
-        </w:rPr>
-      </w:pPr>
-    </w:p>
-    <w:p>
-      <w:pPr>
-        <w:jc w:val="both"/>
-        <w:rPr>
-          <w:rFonts w:ascii="Arial" w:hAnsi="Arial" w:cs="Arial"/>
-          <w:sz w:val="22"/>
-          <w:szCs w:val="22"/>
-          <w:lang w:val="id-ID"/>
-        </w:rPr>
-      </w:pPr>
-    </w:p>
     <w:p>
       <w:pPr>
         <w:jc w:val="both"/>
@@ -4395,7 +4426,7 @@
                 <w:sz w:val="22"/>
                 <w:szCs w:val="22"/>
               </w:rPr>
-              <w:pict>
+              <w:pict w14:anchorId="6059C933">
                 <v:shape id="_x0000_s1049" style="position:absolute;left:0;text-align:left;margin-left:5.5pt;margin-top:4.45pt;width:74.1pt;height:67.7pt;z-index:251708416" coordsize="1920,1826" o:spt="100" adj="0,,0" path="m960,1826r615,l1920,706,960,,,706,345,1826r615,xm1902,712l960,19,18,712,356,1810r1208,l1902,712xm960,67l63,726,386,1770r1148,l1857,726,960,67xm104,740r307,996l1509,1736,1816,740,960,111,104,740xm830,1296r-11,2l811,1301r-8,4l794,1310r-5,6l785,1322r-4,9l779,1340r-1,10l779,1358r2,8l783,1373r6,7l794,1385r7,4l811,1393r13,-1l839,1391r14,-2l868,1387r14,-2l897,1384r14,-2l924,1381r-4,-8l916,1365r-3,-8l909,1348r-1,-8l905,1332r-1,-8l902,1316r-9,-3l885,1310r-10,-1l867,1306r-10,-3l848,1302r-9,-3l830,1296xm623,715r4,25l631,764r6,26l641,815r4,24l649,864r6,24l659,913r4,26l668,963r4,25l678,1013r4,24l686,1063r6,25l696,1112r8,21l712,1153r11,19l734,1191r12,18l760,1226r14,15l790,1256r-19,-13l752,1227r-18,-21l716,1185r-15,-24l689,1137r-10,-22l675,1095,623,715xm640,942l571,439r-4,2l560,448r-7,12l545,476r-7,18l531,515r-5,19l523,551,627,957r13,-15xm619,961r-8,-28l604,905r-8,-27l589,849r-8,-27l574,793r-8,-27l559,737r-7,-29l544,681r-7,-29l529,625r-7,-29l514,569r-7,-29l498,513r-13,18l474,549r-11,19l453,588r-7,21l441,631r-3,23l437,678r9,21l457,721r10,20l477,762r9,21l497,804r10,22l516,846r10,21l535,888r11,21l556,929r10,22l575,972r11,22l596,1014r2,-7l601,1000r3,-8l607,985r2,-6l612,973r3,-7l619,961xm592,1024l408,640r-9,14l392,669r-6,15l382,700r-4,16l378,734r,19l379,772r195,276l592,1024xm570,1063l341,740r-8,19l326,781r-4,20l319,824r1,22l325,869r6,22l341,913r212,172l570,1063xm552,1096l290,884r-1,11l288,910r1,19l292,951r5,21l305,992r11,19l330,1026r214,103l552,1096xm544,1144r-6,-10l274,1014r4,14l282,1040r7,14l296,1066r8,12l314,1090r9,13l336,1114r189,64l537,1175r7,-31xm299,1114r238,80l544,1211r-2,28l367,1211r-11,-13l345,1186r-9,-12l326,1161r-8,-11l311,1138r-7,-12l299,1114xm342,1217r204,30l549,1256r4,8l559,1272r7,5l574,1284r8,4l592,1294r11,4l437,1298r-17,-10l405,1279r-13,-10l379,1260r-11,-11l359,1239r-10,-11l342,1217xm431,1309r172,-3l611,1337r-65,32l530,1369r-16,-3l497,1361r-16,-9l466,1342r-13,-11l441,1320r-10,-11xm529,1388r12,-6l553,1376r13,-6l578,1363r12,-5l604,1352r12,-6l630,1340r-6,-4l620,1331r-2,-4l615,1321r-1,-5l614,1310r2,-5l620,1298r7,-3l635,1294r9,l652,1294r7,1l666,1298r6,3l678,1306r7,8l690,1324r3,8l693,1342r-1,8l690,1359r-4,7l681,1374r-20,11l642,1392r-19,5l604,1399r-19,1l566,1397r-18,-4l529,1388xm642,957r2,9l646,976r2,11l649,996r3,11l653,1018r2,11l656,1040r-3,3l649,1045r-3,3l642,1051r-5,-6l631,1040r-5,-6l620,1029r-2,-14l616,1004r2,-10l620,984r4,-7l630,969r5,-6l642,957xm634,1063r-7,-9l619,1045r-8,-9l604,1026r-8,13l590,1051r-2,12l588,1074r2,10l596,1093r8,8l615,1110r3,-6l620,1099r3,-7l626,1086r1,-5l630,1074r1,-5l634,1063xm608,1125r,5l607,1135r,6l607,1146r-2,7l605,1159r-1,5l604,1170r-4,1l597,1171r-3,1l592,1174r-14,-10l567,1153r-6,-12l557,1130r,-12l560,1104r4,-12l571,1078r4,6l581,1089r4,7l590,1101r4,6l598,1114r6,5l608,1125xm552,1156r5,5l563,1165r5,6l574,1175r5,4l583,1185r6,4l594,1194r,8l594,1212r,11l594,1232r-15,-4l568,1221r-9,-6l552,1205r-4,-10l546,1183r2,-12l552,1156xm553,1230r7,1l567,1232r7,3l581,1236r7,2l594,1241r7,1l608,1243r14,11l622,1262r-8,9l603,1279r-14,-6l578,1268r-8,-6l564,1256r-4,-7l556,1243r-1,-7l553,1230xm656,1056r3,11l660,1078r3,10l666,1099r1,9l670,1119r2,10l675,1140r-4,l667,1140r-4,l659,1140r-7,-10l646,1120r-2,-9l642,1100r,-11l645,1078r4,-11l656,1056xm626,1114r3,5l631,1125r4,5l640,1135r4,7l649,1148r7,5l664,1159r,5l664,1170r,4l664,1179r,6l664,1190r,5l664,1201r-18,-3l633,1193r-10,-7l618,1175r-3,-12l616,1148r4,-17l626,1114xm611,1191r9,4l629,1201r9,4l648,1211r9,5l666,1220r9,6l683,1230r-6,2l671,1234r-7,2l657,1238r-5,3l645,1243r-7,2l631,1247r-8,-9l616,1230r-5,-9l608,1215r-3,-7l605,1202r3,-5l611,1191xm682,1159r8,11l698,1179r9,11l715,1200r8,11l731,1220r9,11l748,1242r-6,-1l737,1239r-6,-1l726,1236r-6,-1l715,1235r-6,-1l704,1232r-12,-15l682,1205r-5,-11l674,1185r-2,-9l675,1170r3,-6l682,1159xm1104,1296r11,2l1124,1301r9,4l1141,1310r7,6l1152,1322r4,9l1157,1340r2,10l1157,1358r-1,8l1152,1373r-4,7l1142,1385r-8,4l1126,1393r-15,-1l1097,1391r-15,-2l1068,1387r-15,-2l1039,1384r-15,-2l1009,1381r6,-8l1019,1365r4,-8l1026,1348r2,-8l1030,1332r1,-8l1031,1316r10,-3l1050,1310r10,-1l1070,1306r8,-3l1087,1302r9,-3l1104,1296xm967,1385r14,-3l993,1377r8,-8l1007,1359r5,-11l1015,1335r1,-14l1018,1307r38,-11l1091,1279r33,-22l1154,1232r26,-28l1201,1174r16,-33l1228,1108,1359,419r13,11l1383,442r10,14l1401,471r7,15l1413,501r6,15l1423,530r1,-6l1426,519r1,-4l1428,509r,-5l1430,498r1,-4l1432,489r16,15l1461,521r11,19l1483,560r10,20l1501,602r7,23l1513,648r4,-7l1521,636r5,-7l1530,624r9,13l1548,651r6,16l1560,684r4,17l1567,721r2,20l1569,762r3,-6l1576,749r3,-5l1582,738r2,-5l1589,727r2,-5l1594,716r10,20l1612,756r5,21l1621,798r2,24l1623,843r-2,25l1619,891r8,-5l1635,879r8,-6l1652,869r4,15l1657,901r,17l1656,936r-3,19l1649,974r-7,20l1635,1014r10,-7l1656,1000r9,-5l1675,988r,14l1672,1017r-4,13l1663,1045r-9,15l1646,1077r-12,15l1621,1108r10,-3l1641,1104r9,-3l1660,1100r-8,14l1643,1127r-8,14l1626,1155r-10,13l1605,1182r-11,13l1583,1208r10,-2l1602,1205r10,-1l1621,1201r-9,15l1602,1230r-11,13l1578,1256r-14,10l1549,1277r-17,9l1513,1294r7,1l1527,1296r7,2l1541,1299r-22,19l1498,1335r-19,15l1461,1362r-16,8l1431,1376r-12,1l1408,1376r8,4l1424,1382r8,5l1441,1389r-24,8l1394,1404r-23,4l1346,1411r-23,-1l1298,1407r-23,-7l1252,1389r-10,-9l1235,1367r-4,-12l1230,1343r1,-14l1237,1317r8,-11l1256,1298r5,-6l1270,1288r8,-2l1286,1284r10,-1l1305,1283r10,l1323,1283r-6,-8l1311,1268r-9,-7l1293,1256r-11,-5l1270,1247r-14,-1l1241,1245r-22,2l1200,1250r-18,4l1165,1260r-13,6l1141,1273r-10,8l1123,1291r19,7l1156,1310r8,14l1170,1339r-2,16l1164,1370r-10,14l1141,1395r4,l1150,1395r6,1l1161,1396r4,1l1171,1399r5,1l1182,1402r,5l1180,1410r2,2l1183,1415r26,4l1237,1426r27,10l1290,1444r23,8l1332,1459r13,4l1350,1463r6,-8l1356,1448r-4,-8l1345,1433r12,-1l1368,1434r11,6l1389,1448r6,10l1401,1468r3,10l1402,1489r-4,12l1391,1509r-9,4l1371,1515r3,7l1376,1528r2,7l1379,1541r,7l1378,1553r-3,6l1371,1564r-7,5l1357,1571r-7,1l1343,1571r-8,-3l1328,1564r-6,-4l1313,1556r-20,-8l1271,1541r-22,-7l1227,1527r-20,-5l1185,1516r-22,-4l1141,1508r-24,-4l1096,1501r-22,-3l1053,1497r-22,-3l1009,1493r-22,-1l967,1492r-21,l924,1493r-20,1l882,1497r-22,1l839,1501r-21,3l796,1508r-22,4l752,1516r-22,6l708,1527r-22,7l664,1541r-22,7l620,1556r-6,4l607,1564r-9,4l592,1571r-7,1l578,1571r-7,-2l564,1564r-4,-5l557,1553r-2,-5l555,1541r1,-6l557,1528r3,-6l564,1515r-12,-2l542,1509r-7,-8l531,1489r-1,-11l533,1468r5,-10l546,1448r10,-8l567,1434r12,-2l592,1433r-7,7l581,1448r-2,7l585,1463r5,l604,1459r18,-7l645,1444r26,-8l698,1426r26,-7l750,1415r3,-3l753,1410r-1,-3l752,1402r5,-2l763,1399r5,-2l774,1396r5,l785,1395r5,l794,1395r-13,-11l771,1370r-4,-15l767,1339r4,-15l781,1310r13,-12l812,1291r-8,-10l794,1273r-11,-7l770,1260r-17,-6l735,1250r-19,-3l694,1245r-15,1l666,1247r-13,4l644,1256r-11,5l624,1268r-6,7l612,1283r8,l630,1283r10,l648,1284r9,2l666,1288r6,4l679,1298r11,8l698,1317r6,12l705,1343r-2,12l698,1367r-6,13l682,1389r-23,11l635,1407r-24,3l588,1411r-24,-3l541,1404r-23,-7l496,1389r8,-2l512,1382r7,-2l527,1376r-9,1l505,1376r-15,-6l475,1362r-19,-12l437,1335r-22,-17l393,1299r8,-1l408,1296r7,-1l422,1294r-19,-8l386,1277r-15,-11l357,1256r-13,-13l333,1230r-11,-14l312,1201r6,1l323,1204r6,l333,1205r5,1l344,1206r5,2l353,1208r-11,-13l331,1182r-11,-14l310,1155r-10,-14l292,1127r-9,-13l277,1100r8,1l294,1104r10,1l312,1108r-12,-16l290,1077r-9,-17l274,1045r-7,-15l263,1017r-1,-15l260,988r6,4l271,995r4,3l281,1000r5,4l292,1007r4,3l301,1014r-8,-20l288,974r-5,-19l279,936r-1,-18l278,901r3,-17l285,869r7,4l300,879r10,7l318,891r-4,-23l312,843r,-21l314,798r4,-21l323,756r8,-20l342,716r3,6l348,727r3,6l353,738r3,6l360,749r3,7l366,762r,-21l368,721r3,-20l377,684r5,-17l389,651r8,-14l407,624r4,5l415,636r4,5l422,648r5,-23l435,602r9,-22l453,560r10,-20l475,521r14,-17l504,489r,5l505,498r2,6l508,509r,6l509,519r2,5l512,530r6,-14l523,501r6,-15l535,471r9,-15l553,442r11,-12l578,419r127,689l716,1141r18,33l755,1204r26,28l811,1257r33,22l879,1296r39,11l919,1321r1,14l923,1348r4,11l933,1369r8,8l953,1382r14,3xm1313,715r-4,25l1304,764r-4,26l1296,815r-6,24l1286,864r-6,24l1276,913r-4,26l1267,963r-4,25l1259,1013r-6,24l1249,1063r-6,25l1239,1112r-8,21l1223,1153r-11,19l1201,1191r-12,18l1174,1226r-14,15l1144,1256r19,-13l1182,1227r19,-21l1219,1185r15,-24l1246,1137r10,-22l1261,1095r52,-380xm1294,942r70,-503l1368,441r7,7l1382,460r8,16l1397,494r8,21l1411,534r2,17l1308,957r-14,-15xm1315,961r8,-28l1330,905r8,-27l1346,849r7,-27l1361,793r7,-27l1376,737r9,-29l1391,681r9,-29l1408,625r7,-29l1423,569r7,-29l1438,513r12,18l1461,549r11,19l1480,588r9,21l1494,631r3,23l1498,678r-9,21l1478,721r-10,20l1458,762r-9,21l1438,804r-10,22l1419,846r-10,21l1400,888r-11,21l1379,929r-10,22l1360,972r-11,22l1339,1014r-2,-7l1334,1000r-3,-8l1330,985r-4,-6l1323,973r-4,-7l1315,961xm1342,1024l1527,640r10,14l1543,669r6,15l1554,700r3,16l1558,734r,19l1557,772r-196,276l1342,1024xm1367,1063l1594,740r8,19l1609,781r4,20l1616,824r-1,22l1612,869r-7,22l1594,913r-214,172l1367,1063xm1383,1096l1643,884r3,11l1647,910r-1,19l1643,951r-4,21l1631,992r-11,19l1605,1026r-214,103l1383,1096xm1391,1144r6,-10l1663,1014r-5,14l1654,1040r-7,14l1641,1066r-10,12l1621,1090r-11,13l1598,1114r-187,64l1400,1175r-9,-31xm1637,1114r-237,80l1391,1211r2,28l1569,1211r11,-13l1590,1186r10,-12l1609,1161r7,-11l1624,1138r7,-12l1637,1114xm1593,1217r-204,30l1385,1256r-5,8l1376,1272r-7,5l1363,1284r-9,4l1345,1294r-11,4l1498,1298r17,-10l1530,1279r13,-10l1556,1260r11,-11l1576,1239r10,-11l1593,1217xm1504,1309r-170,-3l1324,1337r65,32l1405,1369r17,-3l1438,1361r16,-9l1469,1342r14,-11l1494,1320r10,-11xm1408,1388r-13,-6l1382,1376r-13,-6l1357,1363r-14,-5l1331,1352r-12,-6l1306,1340r5,-4l1315,1331r2,-4l1320,1321r,-5l1320,1310r-3,-5l1313,1298r-7,-3l1298,1294r-8,l1283,1294r-8,1l1268,1298r-7,3l1256,1306r-7,8l1245,1324r-3,8l1242,1342r1,8l1246,1359r4,7l1256,1374r19,11l1293,1392r19,5l1331,1399r19,1l1369,1397r20,-4l1408,1388xm1293,957r-2,9l1290,976r-3,11l1286,996r-3,11l1282,1018r-3,11l1278,1040r4,3l1286,1045r4,3l1293,1051r5,-6l1304,1040r5,-6l1313,1029r3,-14l1317,1004r,-10l1315,984r-4,-7l1305,969r-5,-6l1293,957xm1301,1063r7,-9l1316,1045r8,-9l1331,1026r8,13l1345,1051r3,12l1348,1074r-3,10l1339,1093r-8,8l1320,1110r-3,-6l1315,1099r-2,-7l1311,1086r-3,-5l1306,1074r-2,-5l1301,1063xm1328,1125r,5l1328,1135r,6l1330,1146r,7l1330,1159r1,5l1331,1170r3,1l1337,1171r2,1l1342,1174r14,-10l1367,1153r7,-12l1376,1130r2,-12l1375,1104r-4,-12l1364,1078r-4,6l1354,1089r-4,7l1346,1101r-5,6l1337,1114r-5,5l1328,1125xm1383,1156r-5,5l1372,1165r-5,6l1361,1175r-5,4l1350,1185r-5,4l1339,1194r,8l1339,1212r,11l1339,1232r15,-4l1367,1221r9,-6l1383,1205r4,-10l1389,1183r-2,-12l1383,1156xm1380,1230r-6,1l1368,1232r-7,3l1354,1236r-5,2l1342,1241r-7,1l1328,1243r-15,11l1313,1262r10,9l1334,1279r12,-6l1357,1268r8,-6l1371,1256r4,-7l1378,1243r1,-7l1380,1230xm1278,1056r-2,11l1274,1078r-2,10l1270,1099r-2,9l1265,1119r-1,10l1261,1140r4,l1270,1140r4,l1278,1140r7,-10l1289,1120r2,-9l1293,1100r,-11l1290,1078r-5,-11l1278,1056xm1309,1114r-3,5l1304,1125r-3,5l1297,1135r-6,7l1286,1148r-8,5l1270,1159r,5l1271,1170r,4l1271,1179r,6l1271,1190r1,5l1272,1201r18,-3l1304,1193r8,-7l1317,1175r3,-12l1319,1148r-4,-17l1309,1114xm1324,1191r-9,4l1306,1201r-9,4l1287,1211r-9,5l1270,1220r-10,6l1250,1230r7,2l1264,1234r7,2l1278,1238r7,3l1291,1243r7,2l1305,1247r8,-9l1319,1230r5,-9l1327,1215r3,-7l1330,1202r-3,-5l1324,1191xm1252,1159r-9,11l1237,1179r-9,11l1220,1200r-8,11l1204,1220r-8,11l1187,1242r6,-1l1198,1239r6,-1l1209,1236r6,-1l1220,1235r6,-1l1231,1232r12,-15l1253,1205r6,-11l1261,1185r,-9l1260,1170r-4,-6l1252,1159xm967,1407r24,l1015,1408r24,2l1063,1411r23,3l1111,1417r23,2l1157,1423r23,5l1204,1433r23,5l1250,1444r24,7l1297,1459r22,8l1342,1475r12,3l1364,1475r3,-8l1364,1448r11,7l1383,1462r6,9l1390,1479r-1,10l1382,1497r-11,6l1356,1507r7,12l1364,1531r,11l1360,1552r-7,5l1345,1559r-11,-5l1320,1545r-22,-8l1275,1530r-22,-7l1231,1516r-22,-5l1187,1507r-23,-6l1142,1497r-22,-4l1098,1490r-22,-2l1054,1485r-21,-2l1011,1482r-22,-1l967,1479r-22,2l924,1482r-22,1l881,1485r-22,3l837,1490r-22,3l793,1497r-23,4l748,1507r-22,4l704,1516r-22,7l659,1530r-22,7l615,1545r-14,9l590,1559r-9,-2l574,1552r-4,-10l570,1531r1,-12l578,1507r-15,-4l552,1497r-6,-8l545,1479r1,-8l552,1462r8,-7l571,1448r-3,19l571,1475r8,3l592,1475r23,-8l638,1459r23,-8l685,1444r23,-6l731,1433r24,-5l778,1423r23,-4l824,1417r24,-3l871,1411r25,-1l919,1408r23,-1l967,1407xm967,1397r26,l1019,1397r26,2l1071,1402r25,2l1120,1407r25,3l1170,1412r-3,-1l1165,1410r-2,-2l1161,1407r-24,-4l1112,1400r-25,-3l1064,1395r-25,-3l1015,1391r-24,l967,1389r-25,2l919,1391r-25,1l870,1395r-24,2l822,1400r-25,3l772,1407r-1,1l770,1410r-2,1l767,1412r25,-2l816,1407r25,-3l866,1402r24,-3l915,1397r26,l967,1397xm829,1204r-7,-6l815,1193r-8,-4l800,1183r-18,-4l768,1172r-9,-9l750,1153r-5,-11l742,1130r-2,-14l738,1103r15,2l766,1110r12,6l787,1125r7,9l800,1145r4,12l807,1172r2,3l812,1179r3,3l819,1186r,-6l819,1175r1,-5l822,1164r,-5l823,1153r1,-5l824,1144r-4,-9l816,1127r-4,-7l808,1112r-5,-2l797,1105r-5,-4l786,1097r-18,-8l753,1079r-11,-10l734,1058r-5,-11l726,1034r-2,-12l726,1010r11,3l746,1018r10,4l764,1029r8,8l778,1048r5,12l786,1075r3,4l793,1084r3,4l800,1090r1,-6l803,1075r2,-6l807,1062r-4,-10l798,1043r-5,-9l789,1026r-3,-5l782,1017r-4,-4l775,1007r-15,-1l748,1000r-10,-6l730,984r-7,-11l718,961r-5,-15l711,929r15,6l740,942r12,6l761,958r9,8l776,977r5,11l783,999r2,l787,1000r2,2l790,1003r,-5l789,991r,-6l789,980r,-6l789,969r-2,-6l787,958r-6,-5l775,948r-7,-4l761,939r-13,-6l737,927,726,917r-8,-11l711,893r-7,-15l700,860r-3,-19l711,846r12,6l734,858r10,10l752,880r7,14l764,910r3,21l771,932r4,1l779,936r4,2l781,928r-3,-8l775,910r-1,-9l771,891r-3,-8l767,873r-3,-8l759,857r-6,-5l746,845r-5,-6l729,835r-10,-5l709,822r-6,-11l696,798r-4,-16l687,764r-1,-20l698,751r13,6l722,767r9,10l740,789r6,13l750,817r5,17l757,837r2,2l761,841r2,2l763,839r1,-5l764,830r2,-4l764,817r-1,-6l761,802r-1,-6l759,789r-2,-7l756,774r-1,-7l749,763r-4,-6l740,753r-5,-5l720,741r-12,-8l698,723r-6,-11l686,701r-3,-12l682,676r-1,-14l693,663r11,4l713,674r9,8l729,692r5,12l737,719r3,17l742,738r2,3l746,745r3,3l750,738r2,-11l753,718r3,-10l755,703r-3,-7l750,691r-2,-6l746,680r-2,-6l742,667r-1,-5l738,659r-3,-1l731,658r-5,1l711,650,700,640,689,629r-7,-12l677,603r-5,-12l670,576r,-15l683,568r13,7l707,583r8,9l722,603r4,12l729,628r,15l731,643r4,1l738,647r3,1l742,643r2,-6l744,632r1,-6l746,621r2,-6l748,610r1,-5l744,596r-7,-8l731,580r-5,-10l723,566r-4,-5l715,557r-4,-6l700,549r-11,-4l681,539r-7,-8l667,520r-4,-14l660,490r,-19l672,475r11,5l693,487r8,8l708,505r5,11l718,530r2,16l723,549r1,4l727,557r2,4l727,551r-1,-8l724,535r,-7l724,521r2,-5l727,510r2,-5l724,497r-4,-10l716,479r-3,-8l712,461r-1,-9l712,442r3,-8l716,424r2,-9l718,407r-2,-10l718,396r2,-2l722,394r1,-1l729,400r5,7l740,414r5,6l749,429r4,8l755,446r1,10l756,463r,6l755,476r-3,6l749,489r-3,6l744,501r-3,4l740,513r-2,8l737,530r,8l737,546r1,8l740,564r2,8l744,579r2,4l750,585r6,2l757,573r2,-12l759,549r,-13l761,524r5,-12l772,499r13,-13l792,498r4,12l798,523r-1,12l794,549r-5,13l779,576r-11,14l761,605r-4,13l755,632r-2,14l753,658r2,12l757,681r6,11l766,688r2,-4l770,681r2,-3l771,662r,-15l772,635r4,-11l782,615r7,-8l797,600r8,-4l809,611r3,14l812,639r-3,11l805,662r-7,9l792,681r-10,10l774,704r-6,14l764,731r-1,14l763,759r1,12l767,785r3,12l774,794r2,-2l779,789r3,-3l778,770r-2,-15l778,741r3,-12l786,718r8,-10l803,700r10,-8l819,710r3,15l822,740r-3,12l815,763r-7,9l800,782r-10,8l783,804r-5,13l775,831r-1,12l775,857r1,12l781,882r4,12l786,893r3,-2l790,890r2,-2l792,883r,-5l792,873r,-4l790,856r2,-13l794,831r4,-11l804,811r7,-10l819,793r8,-8l834,801r3,15l838,831r-1,12l833,856r-7,11l816,876r-12,8l801,890r-3,7l796,902r-4,8l793,916r,5l794,925r2,6l796,936r1,6l797,947r,6l798,939r3,-12l805,914r6,-9l818,895r8,-9l834,878r10,-7l848,888r1,15l850,918r-2,14l844,943r-9,10l824,959r-13,6l809,972r-1,5l805,983r-1,5l801,995r,7l800,1009r1,6l801,1021r3,7l807,1033r2,6l812,1036r4,-4l820,1029r3,-3l823,1010r1,-14l827,985r6,-11l838,965r7,-8l853,950r10,-7l867,958r1,14l868,984r-2,12l861,1007r-8,10l845,1026r-12,8l829,1040r-5,7l820,1052r-4,7l813,1071r-1,11l812,1092r,8l815,1108r3,7l823,1122r6,7l829,1112r1,-13l834,1086r5,-12l846,1064r9,-8l864,1048r10,-7l872,1048r,8l872,1064r2,9l875,1081r,8l872,1096r-4,7l866,1112r-6,10l852,1130r-11,7l837,1145r-4,8l831,1160r,7l831,1172r2,6l837,1182r4,4l844,1183r2,-1l848,1179r1,-3l850,1165r3,-10l857,1145r4,-10l868,1127r7,-8l883,1112r10,-7l897,1123r,15l897,1152r-4,11l887,1174r-8,8l870,1189r-13,4l853,1195r-4,3l845,1201r-4,3l842,1211r3,6l848,1224r4,7l857,1238r6,7l870,1251r9,7l876,1261r-2,3l872,1266r-2,3l860,1261r-7,-10l846,1243r-5,-8l835,1227r-2,-8l830,1212r-1,-8xm735,489r-6,-13l726,465r-2,-8l724,449r2,-7l727,434r2,-7l729,420r5,7l737,434r3,8l741,450r,9l741,468r-3,10l735,489xm704,535r-8,-4l689,527r-6,-4l679,517r-4,-7l674,504r-2,-7l672,489r7,4l685,498r5,6l694,509r4,7l701,521r2,7l704,535xm770,566r5,-6l779,553r3,-7l785,538r1,-7l785,523r,-7l782,508r-4,7l775,523r-3,7l771,536r-1,7l768,551r,7l770,566xm720,640r-9,-5l704,628r-7,-7l692,614r-5,-8l685,598r-2,-8l683,581r10,6l700,592r7,7l711,606r2,8l716,622r3,9l720,640xm735,824r-8,-5l719,812r-6,-5l708,800r-4,-7l703,785r-2,-8l701,767r8,7l716,779r6,7l727,793r3,7l733,808r1,8l735,824xm752,918r-8,-6l735,906r-6,-7l723,893r-5,-9l715,876r-2,-8l713,858r10,6l730,871r7,7l742,886r4,8l749,901r1,9l752,918xm778,1082r-10,-7l760,1070r-7,-7l748,1056r-4,-7l741,1041r-1,-8l740,1024r8,6l756,1036r7,7l767,1051r4,7l775,1066r1,8l778,1082xm794,1170r-11,-3l775,1163r-8,-6l761,1150r-4,-6l755,1135r-2,-9l755,1116r9,6l771,1127r7,7l783,1140r4,6l790,1153r3,8l794,1170xm771,999r-10,-4l753,989r-8,-5l740,977r-6,-7l730,962r-3,-9l727,943r10,7l744,955r8,7l757,969r6,7l767,983r3,8l771,999xm785,669r4,-6l793,659r3,-5l798,647r2,-6l800,635r-3,-9l794,618r-2,6l789,631r-3,5l785,643r-2,5l783,655r,7l785,669xm726,730r-7,-3l713,723r-5,-5l704,711r-4,-7l697,697r-3,-8l693,680r7,2l707,686r5,6l718,697r2,7l723,712r3,9l726,730xm790,775r6,-7l800,763r3,-7l805,748r3,-7l808,733r,-8l808,716r-5,7l798,730r-4,7l793,744r-1,8l790,759r,8l790,775xm813,954r9,-4l827,944r6,-6l835,929r2,-8l838,912r,-10l837,893r-6,5l826,905r-4,7l819,920r-3,9l815,938r-2,8l813,954xm807,868r6,-5l819,856r3,-7l824,842r2,-7l827,827r-1,-8l824,811r-6,6l812,824r-4,7l805,838r-1,7l804,853r1,7l807,868xm834,1024r7,-7l846,1010r6,-6l856,998r3,-7l860,984r,-8l857,968r-7,5l845,980r-6,7l837,994r-3,6l833,1007r,8l834,1024xm841,1123r5,-7l853,1110r4,-7l861,1096r5,-8l867,1079r,-8l866,1063r-7,6l852,1075r-4,9l844,1090r-3,9l839,1107r,8l841,1123xm863,1183r7,-7l875,1171r4,-7l883,1157r3,-7l886,1142r,-8l885,1126r-7,7l872,1138r-4,7l864,1152r-1,8l861,1167r,8l863,1183xm1090,1226r-16,-10l1060,1206r-10,-9l1046,1187r-1,-8l1048,1171r6,-8l1067,1155r-2,-13l1068,1131r6,-8l1082,1115r-4,-10l1074,1097r-3,-9l1070,1079r1,-6l1072,1064r4,-8l1082,1048r-3,-9l1078,1029r-2,-8l1078,1013r1,-6l1083,1000r4,-5l1093,991r-3,-4l1087,981r-1,-5l1085,970r-2,-7l1085,958r1,-8l1089,943r-2,-4l1087,933r,-5l1087,923r,-5l1090,913r1,-5l1096,902r-2,-7l1093,890r-2,-7l1091,876r,-5l1094,864r3,-6l1101,852r-1,-9l1098,837r-1,-7l1098,823r2,-6l1104,811r4,-4l1115,802r-2,-6l1112,789r,-7l1112,777r1,-7l1115,763r1,-6l1119,751r,-13l1122,726r5,-10l1137,711r-2,-11l1137,689r1,-8l1144,673r-2,-11l1144,654r4,-6l1153,646r-1,-10l1152,626r,-8l1152,610r,-7l1154,596r2,-4l1160,588r1,-5l1163,579r1,-6l1165,568r2,-4l1168,558r2,-5l1171,547r-4,-5l1164,536r-1,-6l1161,524r2,-7l1164,510r3,-6l1171,497r-4,-13l1165,475r3,-10l1175,457r1,-9l1179,438r1,-8l1185,424r2,-5l1193,416r7,-1l1207,416r13,-8l1231,405r8,4l1245,420r7,l1259,422r5,1l1268,427r3,6l1274,439r1,10l1275,459r4,6l1280,471r,5l1278,482r-3,5l1270,493r-6,5l1259,504r4,9l1264,521r,9l1263,535r-3,5l1256,545r-4,4l1246,553r6,2l1257,560r4,4l1264,569r1,7l1264,584r-1,8l1259,603r,10l1259,621r-5,8l1246,637r4,9l1252,654r1,7l1253,667r-1,6l1250,678r-2,6l1245,689r1,11l1246,710r-3,8l1238,725r3,8l1241,740r1,7l1242,753r-1,7l1239,767r-2,7l1234,781r5,5l1239,794r-4,10l1227,816r4,8l1233,831r1,7l1234,843r-1,6l1231,854r-3,6l1226,865r1,7l1227,879r-1,5l1224,891r-2,7l1217,903r-4,7l1209,917r8,7l1220,932r-1,11l1212,955r1,8l1213,972r-1,8l1211,987r-4,8l1204,1002r-6,5l1193,1014r5,7l1201,1028r1,5l1202,1040r-1,7l1200,1054r-3,6l1193,1067r3,10l1197,1085r-1,10l1194,1101r-3,9l1187,1116r-5,7l1175,1129r1,8l1176,1144r-1,6l1174,1156r-3,4l1167,1164r-6,4l1156,1171r3,9l1159,1189r-3,6l1153,1202r-7,7l1139,1213r-9,4l1117,1221r-6,7l1105,1235r-8,7l1090,1249r-8,7l1074,1262r-10,7l1054,1276r-2,-5l1050,1265r-2,-4l1045,1257r7,-4l1059,1250r6,-4l1072,1242r6,-4l1082,1234r4,-4l1090,1226xm1123,1174r,l1120,1171r-1,-1l1117,1170r-1,-2l1116,1164r-1,l1115,1163r-2,-2l1112,1159r,-2l1111,1156r-2,-1l1107,1155r-5,-2l1097,1153r-1,3l1094,1157r-1,l1093,1159r-2,1l1091,1161r-4,l1082,1163r-6,1l1071,1164r,1l1070,1167r-2,l1068,1168r-1,l1065,1170r,1l1064,1171r-1,1l1061,1172r,2l1060,1175r,1l1057,1178r-3,1l1054,1183r,3l1056,1190r1,3l1057,1194r3,1l1061,1195r3,2l1064,1198r1,l1068,1198r2,2l1071,1200r3,l1075,1202r6,2l1087,1205r10,l1105,1205r8,l1119,1205r4,l1124,1205r3,-1l1130,1202r3,l1128,1204r,-2l1131,1201r2,-1l1134,1200r1,l1135,1197r2,l1137,1194r1,-1l1138,1191r3,-1l1142,1190r2,-3l1144,1186r,-3l1145,1183r,-5l1144,1176r-3,l1141,1175r-3,l1138,1174r-3,l1131,1174r-5,l1123,1174xm1079,1148r11,l1090,1146r6,-1l1104,1144r8,l1117,1144r2,1l1120,1146r,2l1122,1148r,1l1123,1149r-1,l1122,1150r1,2l1131,1161r8,3l1145,1164r4,l1153,1164r-5,1l1148,1164r1,-1l1153,1161r-4,3l1148,1164r2,-1l1156,1161r1,-2l1157,1157r2,-1l1159,1155r1,-2l1161,1152r2,l1163,1150r1,l1164,1149r1,l1165,1148r2,-2l1170,1146r,-1l1170,1142r-2,-1l1165,1140r,-2l1164,1138r-1,l1163,1137r-9,l1153,1140r-1,2l1150,1144r-2,l1145,1145r,1l1144,1148r-2,l1139,1148r-1,l1138,1144r-1,-4l1135,1134r-2,-1l1135,1138r2,-1l1135,1134r-2,-3l1130,1131r-6,l1119,1131r-3,l1108,1131r,-2l1108,1127r-1,-2l1104,1122r,-4l1101,1116r-8,l1089,1122r,1l1089,1125r-2,1l1086,1126r,1l1085,1129r,1l1083,1130r,3l1082,1133r-1,4l1079,1141r,5l1079,1148xm1093,1104r-3,-3l1085,1097r-4,-4l1079,1089r-1,-1l1078,1084r1,-2l1079,1084r8,-20l1091,1064r,2l1101,1066r3,-2l1104,1062r3,l1107,1059r1,l1109,1059r2,1l1111,1062r1,1l1113,1064r3,2l1116,1067r3,l1123,1066r1,-2l1126,1062r-3,2l1124,1066r3,-2l1130,1062r3,-3l1138,1060r4,4l1145,1066r,3l1148,1069r-2,l1148,1070r,1l1149,1071r,4l1153,1075r,-1l1154,1073r,-2l1157,1071r,-1l1163,1070r,1l1164,1073r1,l1165,1074r3,1l1170,1075r1,l1172,1077r4,2l1179,1081r3,l1182,1086r1,4l1185,1096r,5l1183,1101r,2l1182,1103r,1l1182,1107r-2,1l1180,1110r-1,l1179,1112r-1,l1178,1114r,1l1176,1115r,-1l1178,1114r,1l1176,1116r-1,2l1174,1120r-2,l1170,1122r-3,l1165,1123r-2,l1163,1125r-2,l1159,1126r,1l1157,1127r-1,2l1153,1129r,1l1145,1130r-1,-3l1141,1126r-3,-3l1137,1122r-6,l1131,1120r-11,l1124,1120r-2,-1l1120,1116r-1,l1119,1115r-2,-1l1117,1112r,3l1116,1114r-1,-2l1115,1111r-2,-1l1112,1108r-4,l1108,1107r-4,l1104,1105r-11,-1xm1134,1043r-1,1l1131,1044r-1,l1131,1043r,1l1130,1045r-2,2l1126,1047r-3,2l1117,1047r3,1l1124,1051r-4,-3l1120,1047r-3,l1117,1045r-1,l1116,1044r-1,l1113,1043r,-2l1112,1040r-8,l1104,1041r-2,l1101,1041r,2l1093,1043r,-2l1090,1041r1,-27l1093,1014r,-1l1094,1013r,-2l1094,1009r,1l1096,1007r,-1l1098,1004r6,l1104,1006r4,l1108,1007r1,l1111,1009r,-2l1111,1010r1,l1113,1010r13,l1133,1010r1,-3l1135,1006r,-2l1135,1003r2,-1l1141,1002r8,l1150,1003r,1l1150,1006r2,1l1153,1009r1,2l1157,1013r,1l1159,1014r,1l1163,1015r,2l1170,1017r,1l1174,1018r,1l1176,1019r2,2l1179,1021r1,1l1182,1024r3,l1185,1025r,1l1186,1026r1,2l1187,1040r,4l1185,1044r,5l1185,1054r-2,l1182,1055r,1l1180,1056r,2l1180,1060r-1,2l1170,1062r,-3l1165,1059r-5,l1159,1060r-2,2l1152,1062r1,l1154,1062r-1,-2l1152,1059r-2,l1149,1059r,-1l1148,1056r-3,l1145,1055r,-1l1144,1054r-3,l1141,1051r,-2l1139,1049r-1,-1l1137,1048r,-1l1137,1045r-2,-1l1134,1043xm1111,991r,1l1112,992r,2l1133,994r,-2l1134,992r1,l1137,992r1,-1l1138,988r,-1l1149,987r,1l1152,988r2,4l1156,994r-4,-2l1154,994r3,1l1154,992r2,2l1157,995r-3,l1156,995r1,l1159,996r,2l1160,999r3,l1165,999r,1l1165,1002r,1l1170,1003r,1l1171,1004r1,l1172,1006r10,l1183,1004r,-1l1182,1003r1,l1183,1002r2,l1185,999r1,l1186,998r1,l1189,996r,-1l1187,995r2,l1190,994r1,l1191,991r2,-2l1193,988r-2,3l1191,989r2,-1l1194,987r,-2l1196,984r,-1l1197,983r,-2l1198,981r,-4l1198,973r-1,-4l1197,963r-3,2l1191,965r,3l1189,968r-2,l1176,968r-1,l1172,968r-1,-2l1170,963r-3,l1165,963r,-1l1164,959r-1,-1l1163,957r-2,l1161,955r-1,l1160,954r,-1l1159,953r,-2l1156,953r-2,l1154,954r2,-3l1152,957r-2,1l1148,958r-3,1l1141,961r-3,l1138,959r-3,l1134,957r,-2l1134,954r1,3l1134,955r-1,-1l1131,953r-1,-2l1130,950r-2,-2l1126,948r-3,l1120,948r-1,3l1117,953r,1l1120,951r-1,2l1116,954r-4,1l1108,957r-1,-2l1104,953r-3,-2l1098,951r-2,12l1097,963r,3l1097,969r,3l1097,974r1,l1100,976r1,4l1101,983r,2l1101,987r3,l1104,988r7,3xm1138,943r,-1l1137,942r-2,l1134,940r,-1l1133,939r,-1l1131,938r,-2l1130,935r-4,l1126,933r-6,l1120,935r,1l1120,938r-1,l1117,939r-1,l1116,940r-1,2l1116,942r-3,l1113,940r-2,l1109,939r-1,-1l1105,936r-1,-1l1102,935r-1,-2l1101,935r,-3l1098,932r,-1l1097,929r-1,-4l1096,920r,-3l1097,916r1,-2l1100,914r1,-1l1102,913r2,l1104,912r5,-2l1109,909r2,l1112,908r3,-2l1115,905r8,l1123,906r3,l1126,908r1,l1128,908r,1l1130,909r3,l1131,909r3,1l1134,912r,1l1135,913r3,1l1139,914r2,l1144,916r1,l1145,914r3,-2l1149,910r,-1l1150,908r10,l1160,909r3,l1165,910r,2l1165,913r,-1l1167,912r3,1l1167,912r,1l1170,916r1,1l1172,918r2,l1175,918r,2l1179,920r6,l1190,920r4,l1194,921r6,l1201,924r1,l1204,927r,4l1202,938r-1,5l1201,948r-1,l1194,948r,3l1194,950r-1,1l1191,951r-6,l1185,953r-2,l1179,953r-4,l1172,953r6,l1175,953r-3,-2l1178,953r-4,l1170,951r,-3l1170,946r-2,-3l1165,942r,-2l1164,939r-1,l1163,938r-2,l1160,938r,-2l1159,936r,-1l1156,935r-6,1l1146,938r-2,1l1144,940r-2,l1141,940r,2l1139,942r-1,1xm1115,858r-2,2l1112,861r-1,2l1111,864r-2,l1108,864r,3l1107,867r,4l1104,871r,2l1104,876r,4l1104,884r,3l1104,888r,2l1104,891r4,l1108,893r4,1l1119,893r8,-2l1133,891r1,2l1134,894r1,1l1137,895r,2l1145,895r11,-1l1167,894r7,3l1160,895r1,-1l1168,894r8,3l1176,898r3,1l1180,901r,1l1180,905r2,1l1186,906r8,-1l1201,903r3,-4l1207,898r1,-3l1211,893r1,-2l1212,890r1,-2l1215,888r,-1l1216,887r,-1l1217,886r,-6l1217,882r-1,-2l1215,880r-2,-1l1212,876r-3,l1207,878r-2,l1205,879r-1,l1204,880r-10,l1191,880r2,l1191,879r,-1l1190,876r-3,-1l1186,875r-1,-2l1185,872r,-1l1185,869r-2,l1182,867r-2,-2l1180,864r-1,l1178,864r-2,l1175,864r-1,l1174,865r-2,2l1170,867r-3,1l1164,871r-1,l1159,869r-6,-1l1148,867r-4,-2l1144,864r-3,l1139,865r-1,l1137,867r-14,l1123,865r,-1l1122,864r-2,-1l1119,863r-2,l1116,861r-1,-3xm1123,813r-4,-1l1120,813r-1,l1119,815r-2,1l1116,816r-1,3l1115,817r,3l1115,822r-2,l1113,823r-1,l1112,826r-1,l1111,828r,4l1112,838r,3l1113,841r,1l1113,845r,1l1115,846r1,l1117,846r2,1l1119,849r1,1l1123,850r,2l1126,852r2,-2l1130,849r3,l1133,847r1,l1134,846r4,l1145,846r4,l1149,847r3,2l1153,850r,2l1159,850r8,-1l1175,847r4,3l1180,852r2,1l1183,854r2,2l1186,858r4,3l1193,863r1,1l1196,863r1,l1197,861r-1,2l1197,863r1,l1200,861r1,-1l1202,858r2,-1l1205,856r4,l1213,854r4,-1l1222,852r,-2l1222,849r1,-2l1224,847r,-5l1224,838r-1,-6l1223,828r-1,-1l1220,827r-1,-1l1217,826r-1,l1216,824r-1,l1215,823r-3,l1212,822r-1,l1209,822r,-2l1196,820r,2l1191,822r,1l1185,823r,-1l1183,820r-3,-1l1178,817r-2,-1l1174,816r,-3l1171,813r,-1l1170,812r,-1l1163,811r,1l1159,812r,1l1156,813r-6,2l1145,816r-4,l1141,813r-3,l1133,813r-6,l1123,813xm1126,767r,3l1128,777r2,6l1131,786r,3l1133,792r,2l1133,797r1,1l1159,798r4,-1l1171,797r7,1l1182,798r,2l1183,800r2,l1185,801r5,l1200,802r8,2l1212,805r4,l1220,807r3,l1227,805r,-3l1228,802r,-5l1227,796r,-2l1226,792r,-2l1224,790r-1,-3l1220,786r-1,l1219,785r-2,l1217,783r-5,l1212,785r-5,1l1207,787r-2,2l1204,789r,1l1205,789r-3,l1201,790r3,-1l1202,789r-1,-2l1198,786r-1,-4l1196,779r-2,-2l1194,774r-1,-2l1191,771r,-1l1187,770r-5,l1182,771r-2,l1180,772r-1,l1178,771r-3,-1l1172,768r-1,-1l1170,767r,-1l1170,764r-5,l1164,764r-1,l1163,763r-3,l1156,763r-3,3l1152,767r-3,l1145,768r-4,2l1138,770r,-3l1138,768r-1,-1l1135,767r-1,l1133,767r,-3l1126,764r-3,3l1126,767xm1145,718r-1,l1142,719r-1,2l1138,721r,6l1138,736r-1,8l1137,753r1,l1141,753r,2l1144,755r5,l1154,753r3,l1160,753r1,-4l1165,745r6,-3l1174,741r,3l1176,748r2,4l1178,755r18,l1197,756r,1l1198,757r,2l1200,759r1,1l1201,762r1,l1202,763r2,l1204,764r1,2l1205,767r2,l1205,766r,2l1207,770r2,2l1212,770r1,-2l1215,767r-2,1l1215,768r1,-1l1217,767r,-1l1219,764r1,l1222,763r1,-1l1223,759r1,l1224,757r,-1l1226,756r,-5l1226,742r-3,-8l1222,730r,-1l1220,729r-4,l1209,729r-7,l1200,730r-9,l1194,730r-1,l1191,729r-4,l1187,726r,1l1186,726r-1,l1185,725r-3,l1180,723r-1,-1l1176,722r-2,l1174,723r-2,l1170,725r,1l1171,725r-3,l1165,726r,1l1165,729r,1l1157,730r,-1l1154,729r-1,-3l1152,725r,-2l1152,722r-2,-1l1148,721r,-2l1145,718xm1153,686r-3,3l1149,693r-1,3l1148,700r1,1l1150,701r2,l1153,704r3,2l1157,707r2,1l1160,710r,1l1161,712r2,l1163,714r5,l1175,712r5,-1l1185,711r1,1l1189,714r1,2l1191,716r3,l1198,716r4,l1205,716r,-1l1208,715r4,l1215,715r2,l1219,716r1,l1222,718r1,1l1228,719r2,-1l1231,716r2,-1l1234,715r,-5l1234,704r,-5l1234,695r-3,-2l1212,693r,-1l1211,692r-2,l1209,691r2,l1211,692r-3,l1207,691r-3,-5l1197,688r-8,1l1185,689r,-3l1182,686r,-1l1180,685r,-1l1179,684r-3,l1175,685r-1,1l1170,686r,2l1170,689r-5,l1160,689r-6,-1l1153,686xm1191,637r-6,l1183,640r-1,1l1179,644r-1,4l1176,650r-11,l1165,651r-2,l1163,655r-2,4l1160,663r,4l1163,669r2,l1165,670r5,l1170,671r2,l1176,671r3,l1182,671r,2l1183,673r2,l1185,674r4,l1194,673r4,-2l1201,669r3,l1207,667r2,l1212,667r,2l1213,670r2,l1216,671r,2l1217,673r,1l1219,674r,2l1220,677r4,l1224,674r3,l1228,673r,-2l1231,670r,-1l1233,667r1,-2l1234,662r1,l1237,662r1,l1238,656r-1,-1l1234,655r,-1l1233,654r-2,l1231,652r-1,l1228,652r,-1l1226,651r-2,-1l1224,648r,-1l1223,646r-19,l1202,643r-1,l1200,640r-3,l1196,640r-2,l1194,637r-3,xm1196,605r-2,l1191,606r-2,3l1187,610r-7,l1179,609r,-2l1179,609r-1,l1176,607r-1,-1l1172,605r-2,l1165,605r-2,5l1161,617r-1,7l1160,629r5,l1165,631r3,l1172,631r3,-2l1178,629r,-1l1180,626r2,l1185,626r4,l1193,626r1,l1197,626r4,2l1204,628r3,1l1207,631r2,l1211,632r1,l1213,633r2,2l1219,635r4,l1226,635r2,-2l1224,635r3,l1228,636r2,l1233,636r1,-1l1234,633r-1,2l1234,635r1,l1237,633r-3,2l1235,633r2,-2l1238,631r3,-3l1242,626r1,l1243,624r,-4l1245,615r3,-1l1245,618r,-1l1245,614r3,-3l1239,611r,2l1234,613r,-2l1233,611r-2,l1231,610r,-1l1231,607r-3,l1226,605r-3,l1220,605r-3,l1215,605r-3,2l1211,607r-2,l1208,609r-1,l1207,610r-5,l1201,609r,-2l1200,605r,1l1198,605r-2,xm1217,542r-8,l1208,546r-1,3l1204,553r-2,4l1198,557r,3l1194,560r-3,l1191,561r-2,1l1187,562r-2,l1185,564r-3,1l1179,566r-3,2l1175,570r-3,3l1172,580r,7l1172,591r2,l1179,591r1,-1l1182,588r1,-1l1185,585r1,l1189,584r1,-1l1191,581r3,l1194,583r2,l1196,584r,-1l1197,583r1,1l1200,585r1,l1201,588r1,l1204,591r3,l1211,591r4,l1219,591r1,-1l1222,588r1,l1222,590r,-2l1222,587r1,-2l1226,585r2,l1230,587r3,1l1234,588r,2l1234,591r,-1l1235,590r3,1l1235,591r,-1l1235,591r3,3l1239,594r,1l1241,598r,1l1241,596r1,2l1243,599r2,-3l1246,596r,-16l1248,580r,-1l1249,579r,-10l1248,569r-2,l1246,568r-1,-2l1243,566r,-1l1242,565r,-1l1239,564r,-2l1237,562r-3,-1l1234,560r-3,l1231,557r,-3l1231,553r,-6l1230,547r-2,-1l1228,545r-1,-2l1226,542r-9,xm1212,510r,l1211,510r-2,l1211,510r-3,l1207,510r-2,-2l1205,506r-1,l1204,505r-2,-1l1194,504r3,l1196,505r-2,1l1193,508r-2,1l1191,510r-4,l1187,513r-5,l1182,512r,-2l1178,510r,-1l1178,508r-2,l1176,506r,7l1176,523r2,8l1182,535r-3,-10l1178,527r,5l1182,539r,1l1183,540r2,l1186,542r3,1l1190,545r1,l1194,545r2,-2l1196,542r1,l1197,540r1,-1l1198,538r2,l1200,536r,-1l1201,535r,-3l1202,532r2,-2l1205,528r6,l1219,530r7,1l1231,532r,3l1233,535r1,l1234,536r3,3l1238,540r,2l1246,542r-3,l1245,540r1,-1l1248,539r,-1l1249,538r,-6l1250,532r2,l1252,524r2,-1l1256,521r,-1l1256,519r,-2l1256,516r-2,-1l1252,512r,-2l1242,510r,2l1241,512r,1l1237,513r-3,-3l1231,508r2,1l1233,508r-2,-2l1231,505r,-1l1220,504r-1,1l1219,506r-2,l1216,508r,1l1215,510r-3,2l1212,510xm1234,434r-1,l1230,431r-3,-1l1226,430r,-11l1226,418r-3,l1222,416r-3,l1217,416r-1,2l1216,422r-1,l1215,423r-2,1l1212,424r-1,l1209,426r,1l1201,427r,-3l1198,424r,2l1197,427r-1,2l1196,430r-2,l1193,431r-2,l1191,433r-1,1l1187,437r,1l1186,439r-1,2l1183,441r,4l1187,449r,3l1186,456r-1,3l1185,461r-2,l1182,463r-2,1l1179,464r,3l1178,469r-3,3l1175,474r,9l1176,483r,3l1179,486r,3l1179,487r1,2l1182,489r3,l1185,491r4,2l1194,491r6,-1l1204,491r,2l1207,493r,1l1208,494r1,l1219,494r3,l1220,494r2,-1l1222,491r2,-2l1226,489r2,l1231,489r-1,l1231,490r,3l1234,494r1,1l1238,497r3,l1241,495r2,-1l1245,493r,-2l1243,493r2,l1246,491r,-1l1248,489r1,l1250,489r2,-3l1254,486r5,-2l1260,482r1,-2l1263,480r1,-1l1264,478r1,l1267,457r-2,-1l1264,456r-1,-3l1261,452r,-2l1261,449r-1,l1259,446r-2,-1l1256,445r,-1l1256,442r-2,-1l1252,441r1,l1252,441r-2,l1250,439r-1,-2l1248,435r,-1l1245,434r,-1l1243,433r-1,l1242,431r-1,l1241,433r-4,l1235,433r-1,1xm967,394r12,3l986,404r4,11l993,427r26,12l1039,453r15,15l1065,483r7,16l1075,519r-3,17l1067,557r4,9l1074,576r-3,11l1067,596r1,11l1068,617r-3,9l1060,633r3,10l1063,651r-3,8l1053,669r3,8l1056,685r-3,8l1046,701r6,10l1053,721r-3,9l1046,740r3,9l1049,759r-3,8l1044,775r1,8l1045,792r-3,6l1039,805r3,11l1042,824r-4,10l1033,841r6,11l1041,860r-3,7l1033,873r2,9l1035,888r-1,9l1030,905r3,8l1033,923r-2,8l1028,940r2,8l1031,954r,7l1027,968r1,8l1027,983r-1,8l1022,999r2,7l1024,1011r,7l1022,1025r-2,8l1019,1039r-3,6l1015,1054r,5l1013,1064r-1,6l1011,1075r,7l1011,1089r-2,8l1008,1105r,6l1008,1118r-1,7l1007,1131r,7l1007,1145r,8l1007,1161r-2,6l1005,1172r,6l1005,1183r,6l1005,1193r,5l1005,1202r-1,7l1002,1216r-1,7l1001,1230r-1,6l1000,1242r,7l1000,1257r,5l1000,1268r,7l1000,1280r-2,6l998,1291r,5l998,1302r,4l997,1310r-1,4l996,1320r,7l996,1333r,7l996,1347r-3,10l987,1365r-9,5l967,1374r-12,-4l946,1365r-7,-8l938,1347r,-7l938,1333r,-6l937,1320r,-6l937,1310r,-4l935,1302r,-6l935,1291r,-5l935,1280r,-5l935,1268r,-6l935,1257r-1,-8l934,1242r,-6l933,1230r,-7l931,1216r,-7l930,1202r,-4l930,1193r,-4l930,1183r-1,-5l927,1172r,-5l927,1161r,-8l927,1145r,-7l927,1131r,-6l926,1118r-2,-7l924,1105r-1,-8l922,1089r,-7l922,1075r-2,-5l920,1064r-1,-5l918,1054r-2,-9l915,1039r-2,-6l912,1025r-1,-7l911,1011r,-5l912,999r-4,-8l905,983r-1,-7l905,968r-3,-7l901,954r1,-6l905,940r-4,-9l900,923r,-10l902,905r-2,-8l897,888r,-6l900,873r-4,-6l894,860r,-8l900,841r-6,-7l893,824r,-8l896,805r-4,-7l890,792r-1,-9l892,775r-5,-8l886,759r,-10l889,740r-6,-10l881,721r1,-10l887,701r-6,-8l878,685r-2,-8l879,669r-5,-10l871,651r,-8l874,633r-6,-7l866,617r,-10l868,596r-5,-9l860,576r3,-10l868,557r-5,-21l860,519r3,-20l868,483r11,-15l894,453r21,-14l941,427r3,-12l946,404r9,-7l967,394xm893,602r148,l1046,603r3,3l1052,609r1,5l1052,620r-3,5l1046,628r-5,1l893,629r-6,-1l883,625r-2,-5l879,614r2,-5l883,606r4,-3l893,602xm982,1340r-6,14l967,1358r-10,-4l953,1340r29,xm898,637r135,l1039,639r6,2l1048,646r1,6l1048,658r-3,3l1039,663r-6,2l898,665r-5,-2l889,661r-3,-3l885,652r1,-6l889,641r4,-2l898,637xm905,676r122,l1031,677r4,1l1038,682r1,4l1038,692r-3,4l1031,697r-4,2l905,699r-4,-2l897,696r-1,-4l894,686r2,-4l897,678r4,-1l905,676xm912,710r110,l1027,711r4,3l1034,718r1,5l1034,730r-3,4l1027,737r-5,1l912,738r-7,-1l901,734r-3,-4l897,723r1,-5l901,714r4,-3l912,710xm911,748r113,l1030,749r4,3l1037,755r1,5l1037,766r-3,2l1030,771r-6,1l911,772r-6,-1l901,768r-3,-2l897,760r1,-5l901,752r4,-3l911,748xm915,781r104,l1023,782r4,1l1028,787r2,5l1028,797r-1,4l1023,802r-4,2l915,804r-4,-2l907,801r-3,-4l902,792r2,-5l907,783r4,-1l915,781xm915,812r104,l1023,813r4,3l1028,820r2,4l1028,828r-1,4l1023,834r-4,1l915,835r-4,-1l907,832r-3,-4l902,824r2,-4l907,816r4,-3l915,812xm919,849r96,l1019,850r4,2l1024,854r2,4l1024,864r-1,4l1019,869r-4,2l919,871r-4,-2l911,868r-2,-4l908,858r1,-4l911,852r4,-2l919,849xm922,912r89,l1016,913r4,1l1022,918r1,6l1022,928r-2,3l1016,933r-5,2l922,935r-4,-2l913,931r-1,-3l911,924r1,-6l913,914r5,-1l922,912xm924,943r84,l1012,944r4,3l1018,950r1,5l1018,959r-2,4l1012,966r-4,2l924,968r-4,-2l918,963r-2,-4l915,955r1,-5l918,947r2,-3l924,943xm927,976r78,l1009,976r3,1l1013,980r2,4l1013,988r-1,4l1009,994r-4,1l927,995r-4,-1l922,992r-3,-4l919,984r,-4l922,977r1,-1l927,976xm931,1003r73,l1007,1004r2,2l1011,1010r1,4l1011,1017r-2,2l1007,1021r-3,1l931,1022r-4,-1l924,1019r-2,-2l922,1014r,-4l924,1006r3,-2l931,1003xm934,1029r66,l1002,1030r3,2l1007,1036r1,4l1007,1044r-2,1l1002,1048r-2,l934,1048r-3,l929,1045r-2,-1l927,1040r,-4l929,1032r2,-2l934,1029xm937,1056r59,l1000,1058r2,1l1004,1063r,3l1004,1070r-2,3l1000,1074r-4,1l937,1075r-3,-1l931,1073r-1,-3l930,1066r,-3l931,1059r3,-1l937,1056xm939,1088r54,l996,1088r2,1l1000,1092r,1l1000,1096r-2,3l996,1100r-3,1l939,1101r-2,-1l935,1099r-1,-3l934,1093r,-1l935,1089r2,-1l939,1088xm939,1114r54,l996,1114r2,1l1000,1118r,4l1000,1123r-2,3l996,1127r-3,l939,1127r-2,l935,1126r-1,-3l934,1122r,-4l935,1115r2,-1l939,1114xm942,1145r48,l994,1145r3,1l998,1148r,2l998,1152r-1,3l994,1156r-4,l942,1156r-3,l938,1155r-1,-3l937,1150r,-2l938,1146r1,-1l942,1145xm942,1168r48,l994,1168r3,2l998,1171r,3l998,1176r-1,2l994,1179r-4,l942,1179r-3,l938,1178r-1,-2l937,1174r,-3l938,1170r1,-2l942,1168xm942,1193r48,l994,1193r3,1l998,1195r,3l998,1200r-1,2l994,1204r-4,l942,1204r-3,l938,1202r-1,-2l937,1198r,-3l938,1194r1,-1l942,1193xm945,1213r42,l990,1213r3,2l993,1217r,2l993,1221r,2l990,1224r-3,l945,1224r-1,l941,1223r-2,-2l939,1219r,-2l941,1215r3,-2l945,1213xm949,1238r36,l986,1238r1,1l989,1242r,3l989,1247r-2,2l986,1250r-1,1l949,1251r-3,-1l945,1249r-1,-2l944,1245r,-3l945,1239r1,-1l949,1238xm949,1262r36,l986,1262r1,2l989,1266r,2l989,1271r-2,2l986,1275r-1,l949,1275r-3,l945,1273r-1,-2l944,1268r,-2l945,1264r1,-2l949,1262xm949,1286r36,l986,1286r1,1l989,1290r,4l989,1295r-2,3l986,1299r-1,l949,1299r-3,l945,1298r-1,-3l944,1294r,-4l945,1287r1,-1l949,1286xm949,1307r36,l986,1307r1,2l989,1309r,1l989,1311r-2,2l986,1313r-1,l949,1313r-3,l945,1313r-1,-2l944,1310r,-1l945,1309r1,-2l949,1307xm949,1324r36,l986,1324r1,l989,1325r,2l989,1328r-2,l986,1329r-1,l949,1329r-3,l945,1328r-1,l944,1327r,-2l945,1324r1,l949,1324xm890,474r6,-6l902,461r9,-4l918,452r9,-6l937,441r9,-4l957,431r-1,-9l956,414r4,-5l968,408r10,4l982,419r,8l982,435r9,3l1000,442r8,3l1016,450r8,4l1033,460r6,7l1046,474r-4,2l1038,480r-5,4l1028,489r-5,-6l1018,478r-7,-4l1007,469r-9,7l991,483r-5,7l979,497r-5,-6l967,486r-6,-6l956,475r-7,4l942,484r-5,6l930,494r-6,-8l916,479r-11,-4l890,474xm930,516r-7,-7l916,501r-7,-7l901,486r-11,4l882,497r-6,7l874,510r-2,10l874,528r2,11l881,549r21,l924,549r22,l967,549r22,l1011,549r20,l1053,549r4,-11l1059,528r1,-9l1060,510r-1,-6l1056,497r-3,-6l1049,486r-5,8l1038,501r-5,5l1028,513r-5,-7l1019,499r-6,-8l1008,484r-7,9l993,499r-7,9l979,516r-5,-6l967,504r-6,-6l955,493r-7,5l941,504r-6,6l930,516xm886,591r11,-23l911,581r5,10l886,591xm1031,591r11,-19l1052,583r5,8l1031,591xm935,591r14,-23l963,581r5,10l935,591xm983,591r13,-23l1009,581r6,10l983,591xm911,560r13,23l935,569r6,-9l911,560xm1008,560r12,23l1033,569r6,-9l1008,560xm960,560r14,23l986,569r7,-9l960,560xm887,564r-8,20l872,584r-1,-1l871,577r1,-2l874,575r1,-2l875,570r1,l876,565r2,l878,562r3,l883,562r3,l887,564xm1052,564r,1l1053,568r1,1l1054,572r3,1l1057,583r6,l1064,581r,-16l1063,564r-6,-2l1057,561r-8,l1048,562r2,2l1052,564xm919,880r96,l1019,882r4,1l1024,887r2,4l1024,895r-1,4l1019,901r-4,1l919,902r-4,-1l911,899r-2,-4l908,891r1,-4l911,883r4,-1l919,880xe" fillcolor="black" stroked="f">
                   <v:stroke joinstyle="round"/>
                   <v:formulas/>
@@ -5570,15 +5601,6 @@
               </w:rPr>
               <w:t xml:space="preserve">No. Agenda : </w:t>
             </w:r>
-            <w:r>
-              <w:rPr>
-                <w:rFonts w:ascii="Arial" w:hAnsi="Arial" w:cs="Arial"/>
-                <w:sz w:val="22"/>
-                <w:szCs w:val="22"/>
-                <w:lang w:val="id-ID"/>
-              </w:rPr>
-              <w:t>(diisi oleh sekretaris kanwil)</w:t>
-            </w:r>
           </w:p>
         </w:tc>
       </w:tr>
@@ -5717,8 +5739,6 @@
               </w:rPr>
               <w:t>${</w:t>
             </w:r>
-            <w:bookmarkStart w:id="0" w:name="_GoBack"/>
-            <w:bookmarkEnd w:id="0"/>
             <w:r>
               <w:rPr>
                 <w:rFonts w:ascii="Arial" w:hAnsi="Arial" w:cs="Arial"/>
@@ -6030,38 +6050,6 @@
               </w:rPr>
               <w:t>}</w:t>
             </w:r>
-            <w:r>
-              <w:rPr>
-                <w:rFonts w:ascii="Arial" w:hAnsi="Arial" w:cs="Arial"/>
-                <w:sz w:val="22"/>
-                <w:szCs w:val="22"/>
-              </w:rPr>
-              <w:t xml:space="preserve"> </w:t>
-            </w:r>
-            <w:r>
-              <w:rPr>
-                <w:rFonts w:ascii="Arial" w:hAnsi="Arial" w:cs="Arial"/>
-                <w:sz w:val="22"/>
-                <w:szCs w:val="22"/>
-              </w:rPr>
-              <w:t>${</w:t>
-            </w:r>
-            <w:r>
-              <w:rPr>
-                <w:rFonts w:ascii="Arial" w:hAnsi="Arial" w:cs="Arial"/>
-                <w:sz w:val="22"/>
-                <w:szCs w:val="22"/>
-              </w:rPr>
-              <w:t>nama_satker</w:t>
-            </w:r>
-            <w:r>
-              <w:rPr>
-                <w:rFonts w:ascii="Arial" w:hAnsi="Arial" w:cs="Arial"/>
-                <w:sz w:val="22"/>
-                <w:szCs w:val="22"/>
-              </w:rPr>
-              <w:t>}</w:t>
-            </w:r>
           </w:p>
           <w:p>
             <w:pPr>
@@ -6329,6 +6317,8 @@
                 <w:lang w:val="id-ID"/>
               </w:rPr>
             </w:pPr>
+            <w:bookmarkStart w:id="0" w:name="_GoBack"/>
+            <w:bookmarkEnd w:id="0"/>
           </w:p>
           <w:p>
             <w:pPr>
@@ -6364,56 +6354,6 @@
                 <w:szCs w:val="22"/>
               </w:rPr>
               <w:t>nama_kepala_seksi</w:t>
-            </w:r>
-            <w:r>
-              <w:rPr>
-                <w:rFonts w:ascii="Arial" w:hAnsi="Arial" w:cs="Arial"/>
-                <w:sz w:val="22"/>
-                <w:szCs w:val="22"/>
-              </w:rPr>
-              <w:t>}</w:t>
-            </w:r>
-          </w:p>
-          <w:p>
-            <w:pPr>
-              <w:shd w:val="clear" w:color="auto" w:fill="FFFFFF" w:themeFill="background1"/>
-              <w:ind w:firstLine="460"/>
-              <w:rPr>
-                <w:rFonts w:ascii="Arial" w:hAnsi="Arial" w:cs="Arial"/>
-              </w:rPr>
-            </w:pPr>
-            <w:r>
-              <w:rPr>
-                <w:rFonts w:ascii="Arial" w:hAnsi="Arial" w:cs="Arial"/>
-                <w:sz w:val="22"/>
-                <w:szCs w:val="22"/>
-                <w:lang w:val="id-ID"/>
-              </w:rPr>
-              <w:t xml:space="preserve">NIP </w:t>
-            </w:r>
-            <w:r>
-              <w:rPr>
-                <w:rFonts w:ascii="Arial" w:hAnsi="Arial" w:cs="Arial"/>
-                <w:sz w:val="22"/>
-                <w:szCs w:val="22"/>
-              </w:rPr>
-              <w:t xml:space="preserve"> </w:t>
-            </w:r>
-            <w:r>
-              <w:rPr>
-                <w:rFonts w:ascii="Arial" w:hAnsi="Arial" w:cs="Arial"/>
-                <w:sz w:val="22"/>
-                <w:szCs w:val="22"/>
-              </w:rPr>
-              <w:t>${</w:t>
-            </w:r>
-            <w:r>
-              <w:rPr>
-                <w:rFonts w:ascii="Arial" w:hAnsi="Arial" w:cs="Arial"/>
-                <w:sz w:val="22"/>
-                <w:szCs w:val="22"/>
-              </w:rPr>
-              <w:t>nip_kepala_seksi</w:t>
             </w:r>
             <w:r>
               <w:rPr>
@@ -6725,53 +6665,14 @@
               <w:ind w:firstLine="460"/>
               <w:rPr>
                 <w:rFonts w:ascii="Arial" w:hAnsi="Arial" w:cs="Arial"/>
-                <w:lang w:val="id-ID"/>
-              </w:rPr>
-            </w:pPr>
-            <w:r>
-              <w:rPr>
-                <w:rFonts w:ascii="Arial" w:hAnsi="Arial" w:cs="Arial"/>
-                <w:sz w:val="22"/>
-                <w:szCs w:val="22"/>
-                <w:lang w:val="id-ID"/>
-              </w:rPr>
-              <w:t xml:space="preserve">NIP </w:t>
-            </w:r>
-            <w:r>
-              <w:rPr>
-                <w:rFonts w:ascii="Arial" w:hAnsi="Arial" w:cs="Arial"/>
-                <w:sz w:val="22"/>
-                <w:szCs w:val="22"/>
-              </w:rPr>
-              <w:t xml:space="preserve"> </w:t>
-            </w:r>
-            <w:r>
-              <w:rPr>
-                <w:rFonts w:ascii="Arial" w:hAnsi="Arial" w:cs="Arial"/>
-                <w:sz w:val="22"/>
-                <w:szCs w:val="22"/>
-              </w:rPr>
-              <w:t>${</w:t>
-            </w:r>
-            <w:r>
-              <w:rPr>
-                <w:rFonts w:ascii="Arial" w:hAnsi="Arial" w:cs="Arial"/>
-                <w:sz w:val="22"/>
-                <w:szCs w:val="22"/>
-              </w:rPr>
-              <w:t>nip_kepala_kantor</w:t>
-            </w:r>
-            <w:r>
-              <w:rPr>
-                <w:rFonts w:ascii="Arial" w:hAnsi="Arial" w:cs="Arial"/>
-                <w:sz w:val="22"/>
-                <w:szCs w:val="22"/>
-              </w:rPr>
-              <w:t>}</w:t>
-            </w:r>
+                <w:strike/>
+                <w:lang w:val="id-ID"/>
+              </w:rPr>
+            </w:pPr>
             <w:r>
               <w:rPr>
                 <w:rFonts w:ascii="Arial" w:eastAsiaTheme="minorHAnsi" w:hAnsi="Arial" w:cs="Arial"/>
+                <w:strike/>
                 <w:sz w:val="22"/>
                 <w:szCs w:val="18"/>
                 <w:lang w:val="id-ID"/>
@@ -6781,6 +6682,7 @@
             <w:r>
               <w:rPr>
                 <w:rFonts w:ascii="Arial" w:eastAsiaTheme="minorHAnsi" w:hAnsi="Arial" w:cs="Arial"/>
+                <w:strike/>
                 <w:sz w:val="22"/>
                 <w:szCs w:val="18"/>
                 <w:lang w:val="id-ID"/>
@@ -6790,6 +6692,7 @@
             <w:r>
               <w:rPr>
                 <w:rFonts w:ascii="Arial" w:eastAsiaTheme="minorHAnsi" w:hAnsi="Arial" w:cs="Arial"/>
+                <w:strike/>
                 <w:sz w:val="22"/>
                 <w:szCs w:val="18"/>
                 <w:lang w:val="id-ID"/>
@@ -6890,7 +6793,7 @@
                 <w:noProof/>
                 <w:lang w:val="id-ID" w:eastAsia="id-ID"/>
               </w:rPr>
-              <w:pict>
+              <w:pict w14:anchorId="6F88A1B6">
                 <v:roundrect id="_x0000_s1038" style="position:absolute;margin-left:3.4pt;margin-top:4.1pt;width:282.5pt;height:28.5pt;z-index:251703296;mso-position-horizontal-relative:text;mso-position-vertical-relative:text" arcsize="10923f">
                   <v:textbox style="mso-next-textbox:#_x0000_s1038">
                     <w:txbxContent>
@@ -6898,22 +6801,26 @@
                         <w:pPr>
                           <w:rPr>
                             <w:rFonts w:ascii="Arial" w:hAnsi="Arial" w:cs="Arial"/>
-                            <w:lang w:val="id-ID"/>
+                            <w:sz w:val="22"/>
+                            <w:szCs w:val="22"/>
                           </w:rPr>
                         </w:pPr>
                         <w:r>
                           <w:rPr>
                             <w:rFonts w:ascii="Arial" w:hAnsi="Arial" w:cs="Arial"/>
+                            <w:sz w:val="22"/>
+                            <w:szCs w:val="22"/>
                             <w:lang w:val="id-ID"/>
                           </w:rPr>
-                          <w:t>Kp</w:t>
+                          <w:t>Kp: WKN.17/</w:t>
                         </w:r>
                         <w:r>
                           <w:rPr>
                             <w:rFonts w:ascii="Arial" w:hAnsi="Arial" w:cs="Arial"/>
-                            <w:lang w:val="id-ID"/>
+                            <w:sz w:val="22"/>
+                            <w:szCs w:val="22"/>
                           </w:rPr>
-                          <w:t xml:space="preserve">: </w:t>
+                          <w:t>KNL</w:t>
                         </w:r>
                         <w:r>
                           <w:rPr>
@@ -6922,7 +6829,15 @@
                             <w:szCs w:val="22"/>
                             <w:lang w:val="id-ID"/>
                           </w:rPr>
-                          <w:t>WKN.17/KN</w:t>
+                          <w:t>.</w:t>
+                        </w:r>
+                        <w:r>
+                          <w:rPr>
+                            <w:rFonts w:ascii="Arial" w:hAnsi="Arial" w:cs="Arial"/>
+                            <w:sz w:val="22"/>
+                            <w:szCs w:val="22"/>
+                          </w:rPr>
+                          <w:t>${kode_kpknl}</w:t>
                         </w:r>
                         <w:r>
                           <w:rPr>
@@ -6931,7 +6846,7 @@
                             <w:szCs w:val="22"/>
                             <w:lang w:val="id-ID"/>
                           </w:rPr>
-                          <w:t>L.</w:t>
+                          <w:t>.</w:t>
                         </w:r>
                         <w:r>
                           <w:rPr>
@@ -6939,23 +6854,7 @@
                             <w:sz w:val="22"/>
                             <w:szCs w:val="22"/>
                           </w:rPr>
-                          <w:t>${</w:t>
-                        </w:r>
-                        <w:r>
-                          <w:rPr>
-                            <w:rFonts w:ascii="Arial" w:hAnsi="Arial" w:cs="Arial"/>
-                            <w:sz w:val="22"/>
-                            <w:szCs w:val="22"/>
-                          </w:rPr>
-                          <w:t>kode_kpknl</w:t>
-                        </w:r>
-                        <w:r>
-                          <w:rPr>
-                            <w:rFonts w:ascii="Arial" w:hAnsi="Arial" w:cs="Arial"/>
-                            <w:sz w:val="22"/>
-                            <w:szCs w:val="22"/>
-                          </w:rPr>
-                          <w:t>}</w:t>
+                          <w:t>2</w:t>
                         </w:r>
                         <w:r>
                           <w:rPr>
@@ -6972,24 +6871,16 @@
                             <w:sz w:val="22"/>
                             <w:szCs w:val="22"/>
                           </w:rPr>
-                          <w:t>${</w:t>
+                          <w:t xml:space="preserve"> ${tahun_terbit}</w:t>
                         </w:r>
-                        <w:r>
+                      </w:p>
+                      <w:p>
+                        <w:pPr>
                           <w:rPr>
                             <w:rFonts w:ascii="Arial" w:hAnsi="Arial" w:cs="Arial"/>
-                            <w:sz w:val="22"/>
-                            <w:szCs w:val="22"/>
+                            <w:lang w:val="id-ID"/>
                           </w:rPr>
-                          <w:t>tahun_terbit</w:t>
-                        </w:r>
-                        <w:r>
-                          <w:rPr>
-                            <w:rFonts w:ascii="Arial" w:hAnsi="Arial" w:cs="Arial"/>
-                            <w:sz w:val="22"/>
-                            <w:szCs w:val="22"/>
-                          </w:rPr>
-                          <w:t>}</w:t>
-                        </w:r>
+                        </w:pPr>
                       </w:p>
                     </w:txbxContent>
                   </v:textbox>
@@ -10658,6 +10549,73 @@
       <w:szCs w:val="24"/>
     </w:rPr>
   </w:style>
+  <w:style w:type="character" w:styleId="CommentReference">
+    <w:name w:val="annotation reference"/>
+    <w:basedOn w:val="DefaultParagraphFont"/>
+    <w:uiPriority w:val="99"/>
+    <w:semiHidden/>
+    <w:unhideWhenUsed/>
+    <w:rsid w:val="00AA6472"/>
+    <w:rPr>
+      <w:sz w:val="16"/>
+      <w:szCs w:val="16"/>
+    </w:rPr>
+  </w:style>
+  <w:style w:type="paragraph" w:styleId="CommentText">
+    <w:name w:val="annotation text"/>
+    <w:basedOn w:val="Normal"/>
+    <w:link w:val="CommentTextChar"/>
+    <w:uiPriority w:val="99"/>
+    <w:semiHidden/>
+    <w:unhideWhenUsed/>
+    <w:rsid w:val="00AA6472"/>
+    <w:rPr>
+      <w:sz w:val="20"/>
+      <w:szCs w:val="20"/>
+    </w:rPr>
+  </w:style>
+  <w:style w:type="character" w:customStyle="1" w:styleId="CommentTextChar">
+    <w:name w:val="Comment Text Char"/>
+    <w:basedOn w:val="DefaultParagraphFont"/>
+    <w:link w:val="CommentText"/>
+    <w:uiPriority w:val="99"/>
+    <w:semiHidden/>
+    <w:rsid w:val="00AA6472"/>
+    <w:rPr>
+      <w:rFonts w:ascii="Times New Roman" w:eastAsia="Times New Roman" w:hAnsi="Times New Roman" w:cs="Times New Roman"/>
+      <w:sz w:val="20"/>
+      <w:szCs w:val="20"/>
+    </w:rPr>
+  </w:style>
+  <w:style w:type="paragraph" w:styleId="CommentSubject">
+    <w:name w:val="annotation subject"/>
+    <w:basedOn w:val="CommentText"/>
+    <w:next w:val="CommentText"/>
+    <w:link w:val="CommentSubjectChar"/>
+    <w:uiPriority w:val="99"/>
+    <w:semiHidden/>
+    <w:unhideWhenUsed/>
+    <w:rsid w:val="00AA6472"/>
+    <w:rPr>
+      <w:b/>
+      <w:bCs/>
+    </w:rPr>
+  </w:style>
+  <w:style w:type="character" w:customStyle="1" w:styleId="CommentSubjectChar">
+    <w:name w:val="Comment Subject Char"/>
+    <w:basedOn w:val="CommentTextChar"/>
+    <w:link w:val="CommentSubject"/>
+    <w:uiPriority w:val="99"/>
+    <w:semiHidden/>
+    <w:rsid w:val="00AA6472"/>
+    <w:rPr>
+      <w:rFonts w:ascii="Times New Roman" w:eastAsia="Times New Roman" w:hAnsi="Times New Roman" w:cs="Times New Roman"/>
+      <w:b/>
+      <w:bCs/>
+      <w:sz w:val="20"/>
+      <w:szCs w:val="20"/>
+    </w:rPr>
+  </w:style>
 </w:styles>
 </file>
 
@@ -10949,7 +10907,7 @@
 </file>
 
 <file path=customXml/itemProps1.xml><?xml version="1.0" encoding="utf-8"?>
-<ds:datastoreItem xmlns:ds="http://schemas.openxmlformats.org/officeDocument/2006/customXml" ds:itemID="{656BCBEE-8BE9-4784-81FB-59B86BBE9345}">
+<ds:datastoreItem xmlns:ds="http://schemas.openxmlformats.org/officeDocument/2006/customXml" ds:itemID="{E661591F-6452-41E5-97E4-267D29E6A7CE}">
   <ds:schemaRefs>
     <ds:schemaRef ds:uri="http://schemas.openxmlformats.org/officeDocument/2006/bibliography"/>
   </ds:schemaRefs>
